--- a/Mining Massive Datasets/Assignment9_ Clustering.docx
+++ b/Mining Massive Datasets/Assignment9_ Clustering.docx
@@ -1,199 +1,1091 @@
 
 <file path=word/document.xml><?xml version="1.0" encoding="utf-8"?>
-<w:document xmlns:o="urn:schemas-microsoft-com:office:office" xmlns:r="http://schemas.openxmlformats.org/officeDocument/2006/relationships" xmlns:v="urn:schemas-microsoft-com:vml" xmlns:w="http://schemas.openxmlformats.org/wordprocessingml/2006/main" xmlns:w10="urn:schemas-microsoft-com:office:word" xmlns:wp="http://schemas.openxmlformats.org/drawingml/2006/wordprocessingDrawing" xmlns:wps="http://schemas.microsoft.com/office/word/2010/wordprocessingShape" xmlns:wpg="http://schemas.microsoft.com/office/word/2010/wordprocessingGroup" xmlns:mc="http://schemas.openxmlformats.org/markup-compatibility/2006" xmlns:wp14="http://schemas.microsoft.com/office/word/2010/wordprocessingDrawing" xmlns:w14="http://schemas.microsoft.com/office/word/2010/wordml" mc:Ignorable="w14 wp14">
+<w:document xmlns:wpc="http://schemas.microsoft.com/office/word/2010/wordprocessingCanvas" xmlns:mc="http://schemas.openxmlformats.org/markup-compatibility/2006" xmlns:o="urn:schemas-microsoft-com:office:office" xmlns:r="http://schemas.openxmlformats.org/officeDocument/2006/relationships" xmlns:m="http://schemas.openxmlformats.org/officeDocument/2006/math" xmlns:v="urn:schemas-microsoft-com:vml" xmlns:wp14="http://schemas.microsoft.com/office/word/2010/wordprocessingDrawing" xmlns:wp="http://schemas.openxmlformats.org/drawingml/2006/wordprocessingDrawing" xmlns:w="http://schemas.openxmlformats.org/wordprocessingml/2006/main" xmlns:w14="http://schemas.microsoft.com/office/word/2010/wordml" xmlns:w10="urn:schemas-microsoft-com:office:word" xmlns:w15="http://schemas.microsoft.com/office/word/2012/wordml" xmlns:wpg="http://schemas.microsoft.com/office/word/2010/wordprocessingGroup" xmlns:wpi="http://schemas.microsoft.com/office/word/2010/wordprocessingInk" xmlns:wne="http://schemas.microsoft.com/office/word/2006/wordml" xmlns:wps="http://schemas.microsoft.com/office/word/2010/wordprocessingShape" xmlns:wpsCustomData="http://www.wps.cn/officeDocument/2013/wpsCustomData" mc:Ignorable="w14 w15 wp14">
   <w:body>
     <w:p>
       <w:pPr>
-        <w:pStyle w:val="Heading3"/>
+        <w:pStyle w:val="6"/>
         <w:keepNext/>
-        <w:keepLines w:val="false"/>
+        <w:keepLines w:val="0"/>
         <w:shd w:val="clear" w:fill="FFFFFF"/>
-        <w:spacing w:lineRule="auto" w:line="288" w:before="0" w:after="100"/>
-        <w:rPr/>
-      </w:pPr>
-      <w:r>
-        <w:rPr>
+        <w:spacing w:before="0" w:after="100" w:line="288" w:lineRule="auto"/>
+        <w:rPr>
+          <w:rFonts w:hint="default" w:ascii="Times New Roman" w:hAnsi="Times New Roman" w:cs="Times New Roman"/>
+        </w:rPr>
+      </w:pPr>
+      <w:r>
+        <w:rPr>
+          <w:rFonts w:hint="default" w:ascii="Times New Roman" w:hAnsi="Times New Roman" w:cs="Times New Roman"/>
           <w:b/>
           <w:sz w:val="46"/>
           <w:szCs w:val="46"/>
         </w:rPr>
-        <w:t>Clustering</w:t>
-      </w:r>
-      <w:r>
-        <w:rPr>
-          <w:b/>
-          <w:sz w:val="46"/>
-          <w:szCs w:val="46"/>
-        </w:rPr>
-        <w:t xml:space="preserve">  </w:t>
-      </w:r>
-    </w:p>
-    <w:p>
-      <w:pPr>
-        <w:pStyle w:val="Normal"/>
+        <w:t xml:space="preserve">Clustering  </w:t>
+      </w:r>
+    </w:p>
+    <w:p>
+      <w:pPr>
         <w:shd w:val="clear" w:fill="FFFFFF"/>
-        <w:spacing w:lineRule="auto" w:line="288" w:before="0" w:after="100"/>
-        <w:rPr/>
-      </w:pPr>
-      <w:r>
-        <w:rPr>
-          <w:b/>
-        </w:rPr>
-        <w:t>Question 1</w:t>
-      </w:r>
-      <w:r>
-        <w:rPr/>
-        <w:t xml:space="preserve">: We can cluster in one dimension as well as in many dimensions. In this problem, we are going to cluster numbers on the real line. The particular numbers (data points) are 1, 4, 9, 16, 25, 36, 49, 64, 81, and 100, i.e., the squares of 1 through 10. We shall use a k-means algorithm, with two clusters. You can verify easily that no matter which two points we choose as the initial centroids, some prefix of the sequence of squares will go into the cluster of the smaller and the remaining suffix goes into the other cluster. As a result, there are only nine different clusterings that can be achieved, ranging from {1}{4,9,...,100} through {1,4,...,81}{100}. </w:t>
-      </w:r>
-    </w:p>
-    <w:p>
-      <w:pPr>
-        <w:pStyle w:val="TextBody"/>
-        <w:rPr/>
-      </w:pPr>
-      <w:r>
-        <w:rPr/>
-        <w:t xml:space="preserve">We then go through a reclustering phase, where the centroids of the two clusters are recalculated and all points are reassigned to the nearer of the two new centroids. For each of the nine possible clusterings, calculate how many points are reclassified during the reclustering phase. </w:t>
-      </w:r>
-      <w:r>
-        <w:rPr/>
-        <w:t>List out</w:t>
-      </w:r>
-      <w:r>
-        <w:rPr/>
-        <w:t xml:space="preserve"> pair of initial centroids that results in </w:t>
-      </w:r>
-      <w:r>
-        <w:rPr>
-          <w:rStyle w:val="Emphasis"/>
+        <w:spacing w:before="0" w:after="100" w:line="288" w:lineRule="auto"/>
+        <w:rPr>
+          <w:rFonts w:hint="default" w:ascii="Times New Roman" w:hAnsi="Times New Roman" w:cs="Times New Roman"/>
+          <w:b/>
+          <w:bCs w:val="0"/>
+        </w:rPr>
+      </w:pPr>
+      <w:r>
+        <w:rPr>
+          <w:rFonts w:hint="default" w:ascii="Times New Roman" w:hAnsi="Times New Roman" w:cs="Times New Roman"/>
+          <w:b/>
+          <w:bCs w:val="0"/>
+        </w:rPr>
+        <w:t xml:space="preserve">Question 1: We can cluster in one dimension as well as in many dimensions. In this problem, we are going to cluster numbers on the real line. The particular numbers (data points) are 1, 4, 9, 16, 25, 36, 49, 64, 81, and 100, i.e., the squares of 1 through 10. We shall use a k-means algorithm, with two clusters. You can verify easily that no matter which two points we choose as the initial centroids, some prefix of the sequence of squares will go into the cluster of the smaller and the remaining suffix goes into the other cluster. As a result, there are only nine different clusterings that can be achieved, ranging from {1}{4,9,...,100} through {1,4,...,81}{100}. </w:t>
+      </w:r>
+    </w:p>
+    <w:p>
+      <w:pPr>
+        <w:pStyle w:val="4"/>
+        <w:rPr>
+          <w:rFonts w:hint="default" w:ascii="Times New Roman" w:hAnsi="Times New Roman" w:cs="Times New Roman"/>
+        </w:rPr>
+      </w:pPr>
+      <w:r>
+        <w:rPr>
+          <w:rFonts w:hint="default" w:ascii="Times New Roman" w:hAnsi="Times New Roman" w:cs="Times New Roman"/>
+          <w:b/>
+          <w:bCs w:val="0"/>
+        </w:rPr>
+        <w:t xml:space="preserve">We then go through a reclustering phase, where the centroids of the two clusters are recalculated and all points are reassigned to the nearer of the two new centroids. For each of the nine possible clusterings, calculate how many points are reclassified during the reclustering phase. List out pair of initial centroids that results in </w:t>
+      </w:r>
+      <w:r>
+        <w:rPr>
+          <w:rStyle w:val="16"/>
+          <w:rFonts w:hint="default" w:ascii="Times New Roman" w:hAnsi="Times New Roman" w:cs="Times New Roman"/>
+          <w:b/>
+          <w:bCs w:val="0"/>
         </w:rPr>
         <w:t>exactly one</w:t>
       </w:r>
       <w:r>
-        <w:rPr/>
-        <w:t xml:space="preserve"> point being reclassified. </w:t>
-      </w:r>
-    </w:p>
-    <w:p>
-      <w:pPr>
-        <w:pStyle w:val="TextBody"/>
-        <w:rPr/>
-      </w:pPr>
-      <w:r>
-        <w:rPr/>
-      </w:r>
-    </w:p>
-    <w:p>
-      <w:pPr>
-        <w:pStyle w:val="TextBody"/>
-        <w:rPr/>
-      </w:pPr>
-      <w:r>
-        <w:rPr>
-          <w:b/>
-        </w:rPr>
-        <w:t>Question 2</w:t>
-      </w:r>
-      <w:r>
-        <w:rPr/>
-        <w:t>: Suppose we want to assign points to one of two cluster centroids, either (0,0) or (100,40). Depending on whether we use the L</w:t>
-      </w:r>
-      <w:r>
-        <w:rPr>
+        <w:rPr>
+          <w:rFonts w:hint="default" w:ascii="Times New Roman" w:hAnsi="Times New Roman" w:cs="Times New Roman"/>
+          <w:b/>
+          <w:bCs w:val="0"/>
+        </w:rPr>
+        <w:t xml:space="preserve"> point being reclassified</w:t>
+      </w:r>
+      <w:r>
+        <w:rPr>
+          <w:rFonts w:hint="default" w:ascii="Times New Roman" w:hAnsi="Times New Roman" w:cs="Times New Roman"/>
+        </w:rPr>
+        <w:t xml:space="preserve">. </w:t>
+      </w:r>
+    </w:p>
+    <w:p>
+      <w:pPr>
+        <w:pStyle w:val="4"/>
+        <w:rPr>
+          <w:rFonts w:hint="default" w:ascii="Times New Roman" w:hAnsi="Times New Roman" w:cs="Times New Roman"/>
+          <w:lang w:val="en-US"/>
+        </w:rPr>
+      </w:pPr>
+      <w:r>
+        <w:rPr>
+          <w:rFonts w:hint="default" w:ascii="Times New Roman" w:hAnsi="Times New Roman" w:cs="Times New Roman"/>
+          <w:lang w:val="en-US"/>
+        </w:rPr>
+        <w:t>Sol:</w:t>
+      </w:r>
+    </w:p>
+    <w:p>
+      <w:pPr>
+        <w:keepNext w:val="0"/>
+        <w:keepLines w:val="0"/>
+        <w:widowControl/>
+        <w:suppressLineNumbers w:val="0"/>
+        <w:jc w:val="left"/>
+        <w:rPr>
+          <w:rFonts w:hint="default" w:ascii="Times New Roman" w:hAnsi="Times New Roman" w:cs="Times New Roman"/>
+          <w:b w:val="0"/>
+          <w:bCs/>
+          <w:sz w:val="24"/>
+          <w:szCs w:val="24"/>
+        </w:rPr>
+      </w:pPr>
+      <w:r>
+        <w:rPr>
+          <w:rFonts w:hint="default" w:ascii="Times New Roman" w:hAnsi="Times New Roman" w:eastAsia="Arial-BoldMT" w:cs="Times New Roman"/>
+          <w:b w:val="0"/>
+          <w:bCs/>
+          <w:color w:val="00000A"/>
+          <w:kern w:val="0"/>
+          <w:sz w:val="24"/>
+          <w:szCs w:val="24"/>
+          <w:lang w:val="en-US" w:eastAsia="zh-CN" w:bidi="ar"/>
+        </w:rPr>
+        <w:t xml:space="preserve">Given data points are 1, 4, 9, 16, 25, 36, 49, 64, 81, and 100. </w:t>
+      </w:r>
+    </w:p>
+    <w:p>
+      <w:pPr>
+        <w:keepNext w:val="0"/>
+        <w:keepLines w:val="0"/>
+        <w:widowControl/>
+        <w:suppressLineNumbers w:val="0"/>
+        <w:jc w:val="left"/>
+        <w:rPr>
+          <w:rFonts w:hint="default" w:ascii="Times New Roman" w:hAnsi="Times New Roman" w:cs="Times New Roman"/>
+          <w:b w:val="0"/>
+          <w:bCs/>
+          <w:sz w:val="24"/>
+          <w:szCs w:val="24"/>
+        </w:rPr>
+      </w:pPr>
+      <w:r>
+        <w:rPr>
+          <w:rFonts w:hint="default" w:ascii="Times New Roman" w:hAnsi="Times New Roman" w:eastAsia="Arial-BoldMT" w:cs="Times New Roman"/>
+          <w:b w:val="0"/>
+          <w:bCs/>
+          <w:color w:val="00000A"/>
+          <w:kern w:val="0"/>
+          <w:sz w:val="24"/>
+          <w:szCs w:val="24"/>
+          <w:lang w:val="en-US" w:eastAsia="zh-CN" w:bidi="ar"/>
+        </w:rPr>
+        <w:t xml:space="preserve">There can be 9 different clusters as follows: </w:t>
+      </w:r>
+    </w:p>
+    <w:p>
+      <w:pPr>
+        <w:keepNext w:val="0"/>
+        <w:keepLines w:val="0"/>
+        <w:widowControl/>
+        <w:suppressLineNumbers w:val="0"/>
+        <w:jc w:val="left"/>
+        <w:rPr>
+          <w:rFonts w:hint="default" w:ascii="Times New Roman" w:hAnsi="Times New Roman" w:cs="Times New Roman"/>
+          <w:b w:val="0"/>
+          <w:bCs/>
+          <w:sz w:val="24"/>
+          <w:szCs w:val="24"/>
+        </w:rPr>
+      </w:pPr>
+      <w:r>
+        <w:rPr>
+          <w:rFonts w:hint="default" w:ascii="Times New Roman" w:hAnsi="Times New Roman" w:eastAsia="Arial-BoldMT" w:cs="Times New Roman"/>
+          <w:b w:val="0"/>
+          <w:bCs/>
+          <w:color w:val="00000A"/>
+          <w:kern w:val="0"/>
+          <w:sz w:val="24"/>
+          <w:szCs w:val="24"/>
+          <w:lang w:val="en-US" w:eastAsia="zh-CN" w:bidi="ar"/>
+        </w:rPr>
+        <w:t xml:space="preserve">1. {1}, (4, 9, 16, 25, 36, 49, 64, 81, 100}, </w:t>
+      </w:r>
+    </w:p>
+    <w:p>
+      <w:pPr>
+        <w:keepNext w:val="0"/>
+        <w:keepLines w:val="0"/>
+        <w:widowControl/>
+        <w:suppressLineNumbers w:val="0"/>
+        <w:jc w:val="left"/>
+        <w:rPr>
+          <w:rFonts w:hint="default" w:ascii="Times New Roman" w:hAnsi="Times New Roman" w:cs="Times New Roman"/>
+          <w:b w:val="0"/>
+          <w:bCs/>
+          <w:sz w:val="24"/>
+          <w:szCs w:val="24"/>
+        </w:rPr>
+      </w:pPr>
+      <w:r>
+        <w:rPr>
+          <w:rFonts w:hint="default" w:ascii="Times New Roman" w:hAnsi="Times New Roman" w:eastAsia="Arial-BoldMT" w:cs="Times New Roman"/>
+          <w:b w:val="0"/>
+          <w:bCs/>
+          <w:color w:val="00000A"/>
+          <w:kern w:val="0"/>
+          <w:sz w:val="24"/>
+          <w:szCs w:val="24"/>
+          <w:lang w:val="en-US" w:eastAsia="zh-CN" w:bidi="ar"/>
+        </w:rPr>
+        <w:t xml:space="preserve">2. {1, 4}, {9, 16, 25, 36, 49, 64, 81, 100}, </w:t>
+      </w:r>
+    </w:p>
+    <w:p>
+      <w:pPr>
+        <w:keepNext w:val="0"/>
+        <w:keepLines w:val="0"/>
+        <w:widowControl/>
+        <w:suppressLineNumbers w:val="0"/>
+        <w:jc w:val="left"/>
+        <w:rPr>
+          <w:rFonts w:hint="default" w:ascii="Times New Roman" w:hAnsi="Times New Roman" w:cs="Times New Roman"/>
+          <w:b w:val="0"/>
+          <w:bCs/>
+          <w:sz w:val="24"/>
+          <w:szCs w:val="24"/>
+        </w:rPr>
+      </w:pPr>
+      <w:r>
+        <w:rPr>
+          <w:rFonts w:hint="default" w:ascii="Times New Roman" w:hAnsi="Times New Roman" w:eastAsia="Arial-BoldMT" w:cs="Times New Roman"/>
+          <w:b w:val="0"/>
+          <w:bCs/>
+          <w:color w:val="00000A"/>
+          <w:kern w:val="0"/>
+          <w:sz w:val="24"/>
+          <w:szCs w:val="24"/>
+          <w:lang w:val="en-US" w:eastAsia="zh-CN" w:bidi="ar"/>
+        </w:rPr>
+        <w:t xml:space="preserve">3. {1, 4, 9}, {16, 25, 36, 49, 64, 81, 100}, </w:t>
+      </w:r>
+    </w:p>
+    <w:p>
+      <w:pPr>
+        <w:keepNext w:val="0"/>
+        <w:keepLines w:val="0"/>
+        <w:widowControl/>
+        <w:suppressLineNumbers w:val="0"/>
+        <w:jc w:val="left"/>
+        <w:rPr>
+          <w:rFonts w:hint="default" w:ascii="Times New Roman" w:hAnsi="Times New Roman" w:cs="Times New Roman"/>
+          <w:b w:val="0"/>
+          <w:bCs/>
+          <w:sz w:val="24"/>
+          <w:szCs w:val="24"/>
+        </w:rPr>
+      </w:pPr>
+      <w:r>
+        <w:rPr>
+          <w:rFonts w:hint="default" w:ascii="Times New Roman" w:hAnsi="Times New Roman" w:eastAsia="Arial-BoldMT" w:cs="Times New Roman"/>
+          <w:b w:val="0"/>
+          <w:bCs/>
+          <w:color w:val="00000A"/>
+          <w:kern w:val="0"/>
+          <w:sz w:val="24"/>
+          <w:szCs w:val="24"/>
+          <w:lang w:val="en-US" w:eastAsia="zh-CN" w:bidi="ar"/>
+        </w:rPr>
+        <w:t xml:space="preserve">4. {1, 4, 9, 16}, {25, 36, 49, 64, 81, 100}, </w:t>
+      </w:r>
+    </w:p>
+    <w:p>
+      <w:pPr>
+        <w:keepNext w:val="0"/>
+        <w:keepLines w:val="0"/>
+        <w:widowControl/>
+        <w:suppressLineNumbers w:val="0"/>
+        <w:jc w:val="left"/>
+        <w:rPr>
+          <w:rFonts w:hint="default" w:ascii="Times New Roman" w:hAnsi="Times New Roman" w:cs="Times New Roman"/>
+          <w:b w:val="0"/>
+          <w:bCs/>
+          <w:sz w:val="24"/>
+          <w:szCs w:val="24"/>
+        </w:rPr>
+      </w:pPr>
+      <w:r>
+        <w:rPr>
+          <w:rFonts w:hint="default" w:ascii="Times New Roman" w:hAnsi="Times New Roman" w:eastAsia="Arial-BoldMT" w:cs="Times New Roman"/>
+          <w:b w:val="0"/>
+          <w:bCs/>
+          <w:color w:val="00000A"/>
+          <w:kern w:val="0"/>
+          <w:sz w:val="24"/>
+          <w:szCs w:val="24"/>
+          <w:lang w:val="en-US" w:eastAsia="zh-CN" w:bidi="ar"/>
+        </w:rPr>
+        <w:t xml:space="preserve">5. {1, 4, 9, 16, 25}, {36, 49, 64, 81, 100}, </w:t>
+      </w:r>
+    </w:p>
+    <w:p>
+      <w:pPr>
+        <w:keepNext w:val="0"/>
+        <w:keepLines w:val="0"/>
+        <w:widowControl/>
+        <w:suppressLineNumbers w:val="0"/>
+        <w:jc w:val="left"/>
+        <w:rPr>
+          <w:rFonts w:hint="default" w:ascii="Times New Roman" w:hAnsi="Times New Roman" w:cs="Times New Roman"/>
+          <w:b w:val="0"/>
+          <w:bCs/>
+          <w:sz w:val="24"/>
+          <w:szCs w:val="24"/>
+        </w:rPr>
+      </w:pPr>
+      <w:r>
+        <w:rPr>
+          <w:rFonts w:hint="default" w:ascii="Times New Roman" w:hAnsi="Times New Roman" w:eastAsia="Arial-BoldMT" w:cs="Times New Roman"/>
+          <w:b w:val="0"/>
+          <w:bCs/>
+          <w:color w:val="00000A"/>
+          <w:kern w:val="0"/>
+          <w:sz w:val="24"/>
+          <w:szCs w:val="24"/>
+          <w:lang w:val="en-US" w:eastAsia="zh-CN" w:bidi="ar"/>
+        </w:rPr>
+        <w:t xml:space="preserve">6. {1, 4, 9, 16, 25, 36}, {49, 64, 81, 100}, </w:t>
+      </w:r>
+    </w:p>
+    <w:p>
+      <w:pPr>
+        <w:keepNext w:val="0"/>
+        <w:keepLines w:val="0"/>
+        <w:widowControl/>
+        <w:suppressLineNumbers w:val="0"/>
+        <w:jc w:val="left"/>
+        <w:rPr>
+          <w:rFonts w:hint="default" w:ascii="Times New Roman" w:hAnsi="Times New Roman" w:cs="Times New Roman"/>
+          <w:b w:val="0"/>
+          <w:bCs/>
+          <w:sz w:val="24"/>
+          <w:szCs w:val="24"/>
+        </w:rPr>
+      </w:pPr>
+      <w:r>
+        <w:rPr>
+          <w:rFonts w:hint="default" w:ascii="Times New Roman" w:hAnsi="Times New Roman" w:eastAsia="Arial-BoldMT" w:cs="Times New Roman"/>
+          <w:b w:val="0"/>
+          <w:bCs/>
+          <w:color w:val="00000A"/>
+          <w:kern w:val="0"/>
+          <w:sz w:val="24"/>
+          <w:szCs w:val="24"/>
+          <w:lang w:val="en-US" w:eastAsia="zh-CN" w:bidi="ar"/>
+        </w:rPr>
+        <w:t xml:space="preserve">7. {1, 4, 9, 16, 25, 36, 49}, {64, 81, 100}, </w:t>
+      </w:r>
+    </w:p>
+    <w:p>
+      <w:pPr>
+        <w:keepNext w:val="0"/>
+        <w:keepLines w:val="0"/>
+        <w:widowControl/>
+        <w:suppressLineNumbers w:val="0"/>
+        <w:jc w:val="left"/>
+        <w:rPr>
+          <w:rFonts w:hint="default" w:ascii="Times New Roman" w:hAnsi="Times New Roman" w:cs="Times New Roman"/>
+          <w:b w:val="0"/>
+          <w:bCs/>
+          <w:sz w:val="24"/>
+          <w:szCs w:val="24"/>
+        </w:rPr>
+      </w:pPr>
+      <w:r>
+        <w:rPr>
+          <w:rFonts w:hint="default" w:ascii="Times New Roman" w:hAnsi="Times New Roman" w:eastAsia="Arial-BoldMT" w:cs="Times New Roman"/>
+          <w:b w:val="0"/>
+          <w:bCs/>
+          <w:color w:val="00000A"/>
+          <w:kern w:val="0"/>
+          <w:sz w:val="24"/>
+          <w:szCs w:val="24"/>
+          <w:lang w:val="en-US" w:eastAsia="zh-CN" w:bidi="ar"/>
+        </w:rPr>
+        <w:t xml:space="preserve">8. {1, 4, 9, 16, 25, 36, 49, 64}, {81, 100}, </w:t>
+      </w:r>
+    </w:p>
+    <w:p>
+      <w:pPr>
+        <w:keepNext w:val="0"/>
+        <w:keepLines w:val="0"/>
+        <w:widowControl/>
+        <w:suppressLineNumbers w:val="0"/>
+        <w:jc w:val="left"/>
+        <w:rPr>
+          <w:rFonts w:hint="default" w:ascii="Times New Roman" w:hAnsi="Times New Roman" w:cs="Times New Roman"/>
+          <w:b w:val="0"/>
+          <w:bCs/>
+          <w:sz w:val="24"/>
+          <w:szCs w:val="24"/>
+        </w:rPr>
+      </w:pPr>
+      <w:r>
+        <w:rPr>
+          <w:rFonts w:hint="default" w:ascii="Times New Roman" w:hAnsi="Times New Roman" w:eastAsia="Arial-BoldMT" w:cs="Times New Roman"/>
+          <w:b w:val="0"/>
+          <w:bCs/>
+          <w:color w:val="00000A"/>
+          <w:kern w:val="0"/>
+          <w:sz w:val="24"/>
+          <w:szCs w:val="24"/>
+          <w:lang w:val="en-US" w:eastAsia="zh-CN" w:bidi="ar"/>
+        </w:rPr>
+        <w:t xml:space="preserve">9. {1, 4, 9, 16, 25, 36, 49, 64, 81}, {100}. </w:t>
+      </w:r>
+    </w:p>
+    <w:p>
+      <w:pPr>
+        <w:keepNext w:val="0"/>
+        <w:keepLines w:val="0"/>
+        <w:widowControl/>
+        <w:suppressLineNumbers w:val="0"/>
+        <w:jc w:val="left"/>
+        <w:rPr>
+          <w:rFonts w:hint="default" w:ascii="Times New Roman" w:hAnsi="Times New Roman" w:cs="Times New Roman"/>
+          <w:b w:val="0"/>
+          <w:bCs/>
+          <w:sz w:val="24"/>
+          <w:szCs w:val="24"/>
+        </w:rPr>
+      </w:pPr>
+      <w:r>
+        <w:rPr>
+          <w:rFonts w:hint="default" w:ascii="Times New Roman" w:hAnsi="Times New Roman" w:eastAsia="Arial-BoldMT" w:cs="Times New Roman"/>
+          <w:b w:val="0"/>
+          <w:bCs/>
+          <w:color w:val="00000A"/>
+          <w:kern w:val="0"/>
+          <w:sz w:val="24"/>
+          <w:szCs w:val="24"/>
+          <w:lang w:val="en-US" w:eastAsia="zh-CN" w:bidi="ar"/>
+        </w:rPr>
+        <w:t xml:space="preserve">Only one point has to be shifted between clusters if we change the centroid. Let the </w:t>
+      </w:r>
+    </w:p>
+    <w:p>
+      <w:pPr>
+        <w:keepNext w:val="0"/>
+        <w:keepLines w:val="0"/>
+        <w:widowControl/>
+        <w:suppressLineNumbers w:val="0"/>
+        <w:jc w:val="left"/>
+        <w:rPr>
+          <w:rFonts w:hint="default" w:ascii="Times New Roman" w:hAnsi="Times New Roman" w:cs="Times New Roman"/>
+          <w:b w:val="0"/>
+          <w:bCs/>
+          <w:sz w:val="24"/>
+          <w:szCs w:val="24"/>
+        </w:rPr>
+      </w:pPr>
+      <w:r>
+        <w:rPr>
+          <w:rFonts w:hint="default" w:ascii="Times New Roman" w:hAnsi="Times New Roman" w:eastAsia="Arial-BoldMT" w:cs="Times New Roman"/>
+          <w:b w:val="0"/>
+          <w:bCs/>
+          <w:color w:val="00000A"/>
+          <w:kern w:val="0"/>
+          <w:sz w:val="24"/>
+          <w:szCs w:val="24"/>
+          <w:lang w:val="en-US" w:eastAsia="zh-CN" w:bidi="ar"/>
+        </w:rPr>
+        <w:t xml:space="preserve">initial values be 36 and 100. Mean of 36 and 100 = (36+100)/2 = 68. </w:t>
+      </w:r>
+    </w:p>
+    <w:p>
+      <w:pPr>
+        <w:keepNext w:val="0"/>
+        <w:keepLines w:val="0"/>
+        <w:widowControl/>
+        <w:suppressLineNumbers w:val="0"/>
+        <w:jc w:val="left"/>
+        <w:rPr>
+          <w:rFonts w:hint="default" w:ascii="Times New Roman" w:hAnsi="Times New Roman" w:cs="Times New Roman"/>
+          <w:b w:val="0"/>
+          <w:bCs/>
+          <w:sz w:val="24"/>
+          <w:szCs w:val="24"/>
+        </w:rPr>
+      </w:pPr>
+      <w:r>
+        <w:rPr>
+          <w:rFonts w:hint="default" w:ascii="Times New Roman" w:hAnsi="Times New Roman" w:eastAsia="Arial-BoldMT" w:cs="Times New Roman"/>
+          <w:b w:val="0"/>
+          <w:bCs/>
+          <w:color w:val="00000A"/>
+          <w:kern w:val="0"/>
+          <w:sz w:val="24"/>
+          <w:szCs w:val="24"/>
+          <w:lang w:val="en-US" w:eastAsia="zh-CN" w:bidi="ar"/>
+        </w:rPr>
+        <w:t xml:space="preserve">So, the clusters will be {1, 4, 9, 16, 25, 36, 49, 64}, {81, 100}. </w:t>
+      </w:r>
+    </w:p>
+    <w:p>
+      <w:pPr>
+        <w:keepNext w:val="0"/>
+        <w:keepLines w:val="0"/>
+        <w:widowControl/>
+        <w:suppressLineNumbers w:val="0"/>
+        <w:jc w:val="left"/>
+        <w:rPr>
+          <w:rFonts w:hint="default" w:ascii="Times New Roman" w:hAnsi="Times New Roman" w:cs="Times New Roman"/>
+          <w:b w:val="0"/>
+          <w:bCs/>
+          <w:sz w:val="24"/>
+          <w:szCs w:val="24"/>
+        </w:rPr>
+      </w:pPr>
+      <w:r>
+        <w:rPr>
+          <w:rFonts w:hint="default" w:ascii="Times New Roman" w:hAnsi="Times New Roman" w:eastAsia="Arial-BoldMT" w:cs="Times New Roman"/>
+          <w:b w:val="0"/>
+          <w:bCs/>
+          <w:color w:val="00000A"/>
+          <w:kern w:val="0"/>
+          <w:sz w:val="24"/>
+          <w:szCs w:val="24"/>
+          <w:lang w:val="en-US" w:eastAsia="zh-CN" w:bidi="ar"/>
+        </w:rPr>
+        <w:t xml:space="preserve">Centroids of these clusters are 25.5 and 90.5. Mean = (25.5 + 90.5)/2 = 58. </w:t>
+      </w:r>
+    </w:p>
+    <w:p>
+      <w:pPr>
+        <w:keepNext w:val="0"/>
+        <w:keepLines w:val="0"/>
+        <w:widowControl/>
+        <w:suppressLineNumbers w:val="0"/>
+        <w:jc w:val="left"/>
+        <w:rPr>
+          <w:rFonts w:hint="default" w:ascii="Times New Roman" w:hAnsi="Times New Roman" w:cs="Times New Roman"/>
+          <w:b w:val="0"/>
+          <w:bCs/>
+          <w:sz w:val="24"/>
+          <w:szCs w:val="24"/>
+        </w:rPr>
+      </w:pPr>
+      <w:r>
+        <w:rPr>
+          <w:rFonts w:hint="default" w:ascii="Times New Roman" w:hAnsi="Times New Roman" w:eastAsia="Arial-BoldMT" w:cs="Times New Roman"/>
+          <w:b w:val="0"/>
+          <w:bCs/>
+          <w:color w:val="00000A"/>
+          <w:kern w:val="0"/>
+          <w:sz w:val="24"/>
+          <w:szCs w:val="24"/>
+          <w:lang w:val="en-US" w:eastAsia="zh-CN" w:bidi="ar"/>
+        </w:rPr>
+        <w:t>Now the clusters will be {1, 4, 9, 16, 25, 36, 49}, {64, 81, 100}. Here the only one element is shifted between clusters.</w:t>
+      </w:r>
+    </w:p>
+    <w:p>
+      <w:pPr>
+        <w:pStyle w:val="4"/>
+        <w:rPr>
+          <w:rFonts w:hint="default" w:ascii="Times New Roman" w:hAnsi="Times New Roman" w:cs="Times New Roman"/>
+          <w:lang w:val="en-US"/>
+        </w:rPr>
+      </w:pPr>
+    </w:p>
+    <w:p>
+      <w:pPr>
+        <w:pStyle w:val="4"/>
+        <w:rPr>
+          <w:rFonts w:hint="default" w:ascii="Times New Roman" w:hAnsi="Times New Roman" w:cs="Times New Roman"/>
+          <w:b/>
+          <w:bCs w:val="0"/>
+        </w:rPr>
+      </w:pPr>
+      <w:r>
+        <w:rPr>
+          <w:rFonts w:hint="default" w:ascii="Times New Roman" w:hAnsi="Times New Roman" w:cs="Times New Roman"/>
+          <w:b/>
+          <w:bCs w:val="0"/>
+        </w:rPr>
+        <w:t>Question 2: Suppose we want to assign points to one of two cluster centroids, either (0,0) or (100,40). Depending on whether we use the L</w:t>
+      </w:r>
+      <w:r>
+        <w:rPr>
+          <w:rFonts w:hint="default" w:ascii="Times New Roman" w:hAnsi="Times New Roman" w:cs="Times New Roman"/>
+          <w:b/>
+          <w:bCs w:val="0"/>
           <w:position w:val="-6"/>
           <w:sz w:val="18"/>
         </w:rPr>
         <w:t>1</w:t>
       </w:r>
       <w:r>
-        <w:rPr/>
+        <w:rPr>
+          <w:rFonts w:hint="default" w:ascii="Times New Roman" w:hAnsi="Times New Roman" w:cs="Times New Roman"/>
+          <w:b/>
+          <w:bCs w:val="0"/>
+        </w:rPr>
         <w:t xml:space="preserve"> or L</w:t>
       </w:r>
       <w:r>
         <w:rPr>
+          <w:rFonts w:hint="default" w:ascii="Times New Roman" w:hAnsi="Times New Roman" w:cs="Times New Roman"/>
+          <w:b/>
+          <w:bCs w:val="0"/>
           <w:position w:val="-6"/>
           <w:sz w:val="18"/>
         </w:rPr>
         <w:t>2</w:t>
       </w:r>
       <w:r>
-        <w:rPr/>
+        <w:rPr>
+          <w:rFonts w:hint="default" w:ascii="Times New Roman" w:hAnsi="Times New Roman" w:cs="Times New Roman"/>
+          <w:b/>
+          <w:bCs w:val="0"/>
+        </w:rPr>
         <w:t xml:space="preserve"> norm, a point (x,y) could be clustered with a different one of these two centroids. For this problem, you should work out the conditions under which a point will be clustered with the centoid (0,0) when the L</w:t>
       </w:r>
       <w:r>
         <w:rPr>
+          <w:rFonts w:hint="default" w:ascii="Times New Roman" w:hAnsi="Times New Roman" w:cs="Times New Roman"/>
+          <w:b/>
+          <w:bCs w:val="0"/>
           <w:position w:val="-6"/>
           <w:sz w:val="18"/>
         </w:rPr>
         <w:t>1</w:t>
       </w:r>
       <w:r>
-        <w:rPr/>
+        <w:rPr>
+          <w:rFonts w:hint="default" w:ascii="Times New Roman" w:hAnsi="Times New Roman" w:cs="Times New Roman"/>
+          <w:b/>
+          <w:bCs w:val="0"/>
+        </w:rPr>
         <w:t xml:space="preserve"> norm is used, but clustered with the centroid (100,40) when the L</w:t>
       </w:r>
       <w:r>
         <w:rPr>
+          <w:rFonts w:hint="default" w:ascii="Times New Roman" w:hAnsi="Times New Roman" w:cs="Times New Roman"/>
+          <w:b/>
+          <w:bCs w:val="0"/>
           <w:position w:val="-6"/>
           <w:sz w:val="18"/>
         </w:rPr>
         <w:t>2</w:t>
       </w:r>
       <w:r>
-        <w:rPr/>
-        <w:t xml:space="preserve"> norm is used. </w:t>
-      </w:r>
-      <w:r>
-        <w:rPr/>
-        <w:t>List out those points.</w:t>
-      </w:r>
-    </w:p>
-    <w:p>
-      <w:pPr>
-        <w:pStyle w:val="TextBody"/>
-        <w:rPr/>
-      </w:pPr>
-      <w:r>
-        <w:rPr>
-          <w:b/>
-        </w:rPr>
-        <w:t>Question 3</w:t>
-      </w:r>
-      <w:r>
-        <w:rPr/>
-        <w:t xml:space="preserve">: Suppose our data set consists of the perfect squares 1, 4, 9, 16, 25, 36, 49, and 64, which are points in one dimension. Perform a hierarchical chustering on these points, as follows. Initially, each point is in a cluster by itself. At each step, merge the two clusters with the closest centroids, and continue until only two clusters remain. Which centroid of a cluster that exists at some time during this process? Positions are represented to the nearest 0.1. </w:t>
-      </w:r>
-    </w:p>
-    <w:p>
-      <w:pPr>
-        <w:pStyle w:val="TextBody"/>
-        <w:rPr/>
-      </w:pPr>
-      <w:r>
-        <w:rPr>
-          <w:b/>
-        </w:rPr>
-        <w:t xml:space="preserve">Question </w:t>
-      </w:r>
-      <w:r>
-        <w:rPr>
-          <w:b/>
+        <w:rPr>
+          <w:rFonts w:hint="default" w:ascii="Times New Roman" w:hAnsi="Times New Roman" w:cs="Times New Roman"/>
+          <w:b/>
+          <w:bCs w:val="0"/>
+        </w:rPr>
+        <w:t xml:space="preserve"> norm is used. List out those points.</w:t>
+      </w:r>
+    </w:p>
+    <w:p>
+      <w:pPr>
+        <w:pStyle w:val="4"/>
+        <w:rPr>
+          <w:rFonts w:hint="default" w:ascii="Times New Roman" w:hAnsi="Times New Roman" w:cs="Times New Roman"/>
+          <w:b/>
+          <w:bCs w:val="0"/>
+          <w:lang w:val="en-US"/>
+        </w:rPr>
+      </w:pPr>
+      <w:r>
+        <w:rPr>
+          <w:rFonts w:hint="default" w:ascii="Times New Roman" w:hAnsi="Times New Roman" w:cs="Times New Roman"/>
+          <w:b/>
+          <w:bCs w:val="0"/>
+          <w:lang w:val="en-US"/>
+        </w:rPr>
+        <w:t>Sol:</w:t>
+      </w:r>
+    </w:p>
+    <w:p>
+      <w:pPr>
+        <w:keepNext w:val="0"/>
+        <w:keepLines w:val="0"/>
+        <w:widowControl/>
+        <w:suppressLineNumbers w:val="0"/>
+        <w:jc w:val="left"/>
+        <w:rPr>
+          <w:rFonts w:hint="default" w:ascii="Times New Roman" w:hAnsi="Times New Roman" w:eastAsia="Arial-BoldMT" w:cs="Times New Roman"/>
+          <w:b w:val="0"/>
+          <w:bCs/>
+          <w:color w:val="00000A"/>
+          <w:kern w:val="0"/>
+          <w:sz w:val="24"/>
+          <w:szCs w:val="24"/>
+          <w:lang w:val="en-US" w:eastAsia="zh-CN" w:bidi="ar"/>
+        </w:rPr>
+      </w:pPr>
+      <w:r>
+        <w:rPr>
+          <w:rFonts w:hint="default" w:ascii="Times New Roman" w:hAnsi="Times New Roman" w:eastAsia="Arial-BoldMT" w:cs="Times New Roman"/>
+          <w:b w:val="0"/>
+          <w:bCs/>
+          <w:color w:val="00000A"/>
+          <w:kern w:val="0"/>
+          <w:sz w:val="24"/>
+          <w:szCs w:val="24"/>
+          <w:lang w:val="en-US" w:eastAsia="zh-CN" w:bidi="ar"/>
+        </w:rPr>
+        <w:t>Given centroids are (0,0), (100, 40).</w:t>
+      </w:r>
+    </w:p>
+    <w:p>
+      <w:pPr>
+        <w:keepNext w:val="0"/>
+        <w:keepLines w:val="0"/>
+        <w:widowControl/>
+        <w:suppressLineNumbers w:val="0"/>
+        <w:jc w:val="left"/>
+        <w:rPr>
+          <w:rFonts w:hint="default" w:ascii="Times New Roman" w:hAnsi="Times New Roman" w:cs="Times New Roman"/>
+          <w:b w:val="0"/>
+          <w:bCs/>
+          <w:sz w:val="24"/>
+          <w:szCs w:val="24"/>
+        </w:rPr>
+      </w:pPr>
+      <w:r>
+        <w:rPr>
+          <w:rFonts w:hint="default" w:ascii="Times New Roman" w:hAnsi="Times New Roman" w:eastAsia="Arial-BoldMT" w:cs="Times New Roman"/>
+          <w:b w:val="0"/>
+          <w:bCs/>
+          <w:color w:val="00000A"/>
+          <w:kern w:val="0"/>
+          <w:sz w:val="24"/>
+          <w:szCs w:val="24"/>
+          <w:lang w:val="en-US" w:eastAsia="zh-CN" w:bidi="ar"/>
+        </w:rPr>
+        <w:t xml:space="preserve">Given a point (x, y) which could be clustered with a different one of these two centroids. </w:t>
+      </w:r>
+    </w:p>
+    <w:p>
+      <w:pPr>
+        <w:keepNext w:val="0"/>
+        <w:keepLines w:val="0"/>
+        <w:widowControl/>
+        <w:suppressLineNumbers w:val="0"/>
+        <w:jc w:val="left"/>
+        <w:rPr>
+          <w:rFonts w:hint="default" w:ascii="Times New Roman" w:hAnsi="Times New Roman" w:cs="Times New Roman"/>
+          <w:b w:val="0"/>
+          <w:bCs/>
+          <w:sz w:val="24"/>
+          <w:szCs w:val="24"/>
+        </w:rPr>
+      </w:pPr>
+      <w:r>
+        <w:rPr>
+          <w:rFonts w:hint="default" w:ascii="Times New Roman" w:hAnsi="Times New Roman" w:eastAsia="Arial-BoldMT" w:cs="Times New Roman"/>
+          <w:b w:val="0"/>
+          <w:bCs/>
+          <w:color w:val="00000A"/>
+          <w:kern w:val="0"/>
+          <w:sz w:val="24"/>
+          <w:szCs w:val="24"/>
+          <w:lang w:val="en-US" w:eastAsia="zh-CN" w:bidi="ar"/>
+        </w:rPr>
+        <w:t xml:space="preserve">L1 norm is the Manhattan Distance and L2 norm is the Euclidean Distance. </w:t>
+      </w:r>
+    </w:p>
+    <w:p>
+      <w:pPr>
+        <w:keepNext w:val="0"/>
+        <w:keepLines w:val="0"/>
+        <w:widowControl/>
+        <w:suppressLineNumbers w:val="0"/>
+        <w:jc w:val="left"/>
+        <w:rPr>
+          <w:rFonts w:hint="default" w:ascii="Times New Roman" w:hAnsi="Times New Roman" w:cs="Times New Roman"/>
+          <w:b w:val="0"/>
+          <w:bCs/>
+          <w:sz w:val="24"/>
+          <w:szCs w:val="24"/>
+        </w:rPr>
+      </w:pPr>
+      <w:r>
+        <w:rPr>
+          <w:rFonts w:hint="default" w:ascii="Times New Roman" w:hAnsi="Times New Roman" w:eastAsia="Arial-BoldMT" w:cs="Times New Roman"/>
+          <w:b w:val="0"/>
+          <w:bCs/>
+          <w:color w:val="00000A"/>
+          <w:kern w:val="0"/>
+          <w:sz w:val="24"/>
+          <w:szCs w:val="24"/>
+          <w:lang w:val="en-US" w:eastAsia="zh-CN" w:bidi="ar"/>
+        </w:rPr>
+        <w:t xml:space="preserve">After L1 norm and L2 norm are calculated the values of x and y are 55, 5. </w:t>
+      </w:r>
+    </w:p>
+    <w:p>
+      <w:pPr>
+        <w:keepNext w:val="0"/>
+        <w:keepLines w:val="0"/>
+        <w:widowControl/>
+        <w:suppressLineNumbers w:val="0"/>
+        <w:jc w:val="left"/>
+        <w:rPr>
+          <w:rFonts w:hint="default" w:ascii="Times New Roman" w:hAnsi="Times New Roman" w:cs="Times New Roman"/>
+          <w:b w:val="0"/>
+          <w:bCs/>
+          <w:sz w:val="24"/>
+          <w:szCs w:val="24"/>
+        </w:rPr>
+      </w:pPr>
+      <w:r>
+        <w:rPr>
+          <w:rFonts w:hint="default" w:ascii="Times New Roman" w:hAnsi="Times New Roman" w:eastAsia="Arial-BoldMT" w:cs="Times New Roman"/>
+          <w:b w:val="0"/>
+          <w:bCs/>
+          <w:color w:val="00000A"/>
+          <w:kern w:val="0"/>
+          <w:sz w:val="24"/>
+          <w:szCs w:val="24"/>
+          <w:lang w:val="en-US" w:eastAsia="zh-CN" w:bidi="ar"/>
+        </w:rPr>
+        <w:t xml:space="preserve">When L1 norm is applied on point (55, 5), the point is clustered with centroid (0, 0). </w:t>
+      </w:r>
+    </w:p>
+    <w:p>
+      <w:pPr>
+        <w:pStyle w:val="4"/>
+        <w:rPr>
+          <w:rFonts w:hint="default" w:ascii="Times New Roman" w:hAnsi="Times New Roman" w:cs="Times New Roman"/>
+          <w:b/>
+          <w:bCs w:val="0"/>
+          <w:lang w:val="en-US"/>
+        </w:rPr>
+      </w:pPr>
+      <w:r>
+        <w:rPr>
+          <w:rFonts w:hint="default" w:ascii="Times New Roman" w:hAnsi="Times New Roman" w:eastAsia="Arial-BoldMT" w:cs="Times New Roman"/>
+          <w:b w:val="0"/>
+          <w:bCs/>
+          <w:color w:val="00000A"/>
+          <w:kern w:val="0"/>
+          <w:sz w:val="24"/>
+          <w:szCs w:val="24"/>
+          <w:lang w:val="en-US" w:eastAsia="zh-CN" w:bidi="ar"/>
+        </w:rPr>
+        <w:t>When L2 norm is applied on point (55, 5), the point is clustered with centroid (100, 40)</w:t>
+      </w:r>
+    </w:p>
+    <w:p>
+      <w:pPr>
+        <w:pStyle w:val="4"/>
+        <w:rPr>
+          <w:rFonts w:hint="default" w:ascii="Times New Roman" w:hAnsi="Times New Roman" w:cs="Times New Roman"/>
+          <w:b/>
+          <w:bCs w:val="0"/>
+        </w:rPr>
+      </w:pPr>
+      <w:r>
+        <w:rPr>
+          <w:rFonts w:hint="default" w:ascii="Times New Roman" w:hAnsi="Times New Roman" w:cs="Times New Roman"/>
+          <w:b/>
+          <w:bCs w:val="0"/>
+        </w:rPr>
+        <w:t xml:space="preserve">Question 3: Suppose our data set consists of the perfect squares 1, 4, 9, 16, 25, 36, 49, and 64, which are points in one dimension. Perform a hierarchical chustering on these points, as follows. Initially, each point is in a cluster by itself. At each step, merge the two clusters with the closest centroids, and continue until only two clusters remain. Which centroid of a cluster that exists at some time during this process? Positions are represented to the nearest 0.1. </w:t>
+      </w:r>
+    </w:p>
+    <w:p>
+      <w:pPr>
+        <w:pStyle w:val="4"/>
+        <w:rPr>
+          <w:rFonts w:hint="default" w:ascii="Times New Roman" w:hAnsi="Times New Roman" w:cs="Times New Roman"/>
+          <w:b w:val="0"/>
+          <w:bCs/>
+          <w:lang w:val="en-US"/>
+        </w:rPr>
+      </w:pPr>
+      <w:r>
+        <w:rPr>
+          <w:rFonts w:hint="default" w:ascii="Times New Roman" w:hAnsi="Times New Roman" w:cs="Times New Roman"/>
+          <w:b w:val="0"/>
+          <w:bCs/>
+          <w:lang w:val="en-US"/>
+        </w:rPr>
+        <w:t>Sol:1,4,9,16,25,36,49 and 64</w:t>
+      </w:r>
+    </w:p>
+    <w:p>
+      <w:pPr>
+        <w:pStyle w:val="4"/>
+        <w:numPr>
+          <w:ilvl w:val="0"/>
+          <w:numId w:val="1"/>
+        </w:numPr>
+        <w:rPr>
+          <w:rFonts w:hint="default" w:ascii="Times New Roman" w:hAnsi="Times New Roman" w:cs="Times New Roman"/>
+          <w:b w:val="0"/>
+          <w:bCs/>
+          <w:lang w:val="en-US"/>
+        </w:rPr>
+      </w:pPr>
+      <w:r>
+        <w:rPr>
+          <w:rFonts w:hint="default" w:ascii="Times New Roman" w:hAnsi="Times New Roman" w:cs="Times New Roman"/>
+          <w:b w:val="0"/>
+          <w:bCs/>
+          <w:lang w:val="en-US"/>
         </w:rPr>
         <w:t>4</w:t>
       </w:r>
       <w:r>
-        <w:rPr/>
-        <w:t xml:space="preserve">: Suppose that the true data consists of three clusters, as suggested by the diagram below: </w:t>
-      </w:r>
-    </w:p>
-    <w:p>
-      <w:pPr>
-        <w:pStyle w:val="TextBody"/>
-        <w:rPr/>
-      </w:pPr>
-      <w:r>
-        <w:rPr/>
+        <w:rPr>
+          <w:rFonts w:hint="default" w:ascii="Times New Roman" w:hAnsi="Times New Roman" w:cs="Times New Roman"/>
+          <w:b w:val="0"/>
+          <w:bCs/>
+          <w:lang w:val="en-US"/>
+        </w:rPr>
+        <w:tab/>
+        <w:t xml:space="preserve">  9</w:t>
+      </w:r>
+      <w:r>
+        <w:rPr>
+          <w:rFonts w:hint="default" w:ascii="Times New Roman" w:hAnsi="Times New Roman" w:cs="Times New Roman"/>
+          <w:b w:val="0"/>
+          <w:bCs/>
+          <w:lang w:val="en-US"/>
+        </w:rPr>
+        <w:tab/>
+        <w:t xml:space="preserve">  16</w:t>
+      </w:r>
+      <w:r>
+        <w:rPr>
+          <w:rFonts w:hint="default" w:ascii="Times New Roman" w:hAnsi="Times New Roman" w:cs="Times New Roman"/>
+          <w:b w:val="0"/>
+          <w:bCs/>
+          <w:lang w:val="en-US"/>
+        </w:rPr>
+        <w:tab/>
+        <w:t xml:space="preserve">  25</w:t>
+      </w:r>
+      <w:r>
+        <w:rPr>
+          <w:rFonts w:hint="default" w:ascii="Times New Roman" w:hAnsi="Times New Roman" w:cs="Times New Roman"/>
+          <w:b w:val="0"/>
+          <w:bCs/>
+          <w:lang w:val="en-US"/>
+        </w:rPr>
+        <w:tab/>
+        <w:t xml:space="preserve">  36</w:t>
+      </w:r>
+      <w:r>
+        <w:rPr>
+          <w:rFonts w:hint="default" w:ascii="Times New Roman" w:hAnsi="Times New Roman" w:cs="Times New Roman"/>
+          <w:b w:val="0"/>
+          <w:bCs/>
+          <w:lang w:val="en-US"/>
+        </w:rPr>
+        <w:tab/>
+        <w:t xml:space="preserve">     49</w:t>
+      </w:r>
+      <w:r>
+        <w:rPr>
+          <w:rFonts w:hint="default" w:ascii="Times New Roman" w:hAnsi="Times New Roman" w:cs="Times New Roman"/>
+          <w:b w:val="0"/>
+          <w:bCs/>
+          <w:lang w:val="en-US"/>
+        </w:rPr>
+        <w:tab/>
+        <w:t xml:space="preserve">        64</w:t>
+      </w:r>
+    </w:p>
+    <w:p>
+      <w:pPr>
+        <w:pStyle w:val="4"/>
+        <w:numPr>
+          <w:numId w:val="0"/>
+        </w:numPr>
+        <w:rPr>
+          <w:rFonts w:hint="default" w:ascii="Times New Roman" w:hAnsi="Times New Roman" w:cs="Times New Roman"/>
+          <w:b w:val="0"/>
+          <w:bCs/>
+          <w:lang w:val="en-US"/>
+        </w:rPr>
+      </w:pPr>
+    </w:p>
+    <w:p>
+      <w:pPr>
+        <w:pStyle w:val="4"/>
+        <w:numPr>
+          <w:numId w:val="0"/>
+        </w:numPr>
+        <w:rPr>
+          <w:rFonts w:hint="default" w:ascii="Times New Roman" w:hAnsi="Times New Roman" w:cs="Times New Roman"/>
+          <w:b w:val="0"/>
+          <w:bCs/>
+          <w:lang w:val="en-US"/>
+        </w:rPr>
+      </w:pPr>
+      <w:r>
+        <w:rPr>
+          <w:rFonts w:hint="default" w:ascii="Times New Roman" w:hAnsi="Times New Roman" w:cs="Times New Roman"/>
+          <w:b w:val="0"/>
+          <w:bCs/>
+          <w:lang w:val="en-US"/>
+        </w:rPr>
+        <w:t xml:space="preserve">     2.5</w:t>
+      </w:r>
+      <w:r>
+        <w:rPr>
+          <w:rFonts w:hint="default" w:ascii="Times New Roman" w:hAnsi="Times New Roman" w:cs="Times New Roman"/>
+          <w:b w:val="0"/>
+          <w:bCs/>
+          <w:lang w:val="en-US"/>
+        </w:rPr>
+        <w:tab/>
+        <w:t xml:space="preserve">     4.66</w:t>
+      </w:r>
+      <w:r>
+        <w:rPr>
+          <w:rFonts w:hint="default" w:ascii="Times New Roman" w:hAnsi="Times New Roman" w:cs="Times New Roman"/>
+          <w:b w:val="0"/>
+          <w:bCs/>
+          <w:lang w:val="en-US"/>
+        </w:rPr>
+        <w:tab/>
+        <w:t xml:space="preserve">       20.5</w:t>
+      </w:r>
+      <w:r>
+        <w:rPr>
+          <w:rFonts w:hint="default" w:ascii="Times New Roman" w:hAnsi="Times New Roman" w:cs="Times New Roman"/>
+          <w:b w:val="0"/>
+          <w:bCs/>
+          <w:lang w:val="en-US"/>
+        </w:rPr>
+        <w:tab/>
+        <w:t xml:space="preserve">        42.5</w:t>
+      </w:r>
+      <w:r>
+        <w:rPr>
+          <w:rFonts w:hint="default" w:ascii="Times New Roman" w:hAnsi="Times New Roman" w:cs="Times New Roman"/>
+          <w:b w:val="0"/>
+          <w:bCs/>
+          <w:lang w:val="en-US"/>
+        </w:rPr>
+        <w:tab/>
+        <w:t>49.6</w:t>
+      </w:r>
+    </w:p>
+    <w:p>
+      <w:pPr>
+        <w:pStyle w:val="4"/>
+        <w:rPr>
+          <w:rFonts w:hint="default" w:ascii="Times New Roman" w:hAnsi="Times New Roman" w:cs="Times New Roman"/>
+          <w:b/>
+          <w:bCs w:val="0"/>
+        </w:rPr>
+      </w:pPr>
+      <w:r>
+        <w:rPr>
+          <w:rFonts w:hint="default" w:ascii="Times New Roman" w:hAnsi="Times New Roman" w:cs="Times New Roman"/>
+          <w:b/>
+          <w:bCs w:val="0"/>
+        </w:rPr>
+        <w:t xml:space="preserve">Question 4: Suppose that the true data consists of three clusters, as suggested by the diagram below: </w:t>
+      </w:r>
+    </w:p>
+    <w:p>
+      <w:pPr>
+        <w:pStyle w:val="4"/>
+        <w:rPr>
+          <w:rFonts w:hint="default" w:ascii="Times New Roman" w:hAnsi="Times New Roman" w:cs="Times New Roman"/>
+          <w:b/>
+          <w:bCs w:val="0"/>
+        </w:rPr>
+      </w:pPr>
+      <w:r>
+        <w:rPr>
+          <w:rFonts w:hint="default" w:ascii="Times New Roman" w:hAnsi="Times New Roman" w:cs="Times New Roman"/>
+          <w:b/>
+          <w:bCs w:val="0"/>
+        </w:rPr>
         <w:drawing>
-          <wp:anchor behindDoc="0" distT="0" distB="0" distL="0" distR="0" simplePos="0" locked="0" layoutInCell="1" allowOverlap="1" relativeHeight="2">
+          <wp:anchor distT="0" distB="0" distL="0" distR="0" simplePos="0" relativeHeight="1024" behindDoc="0" locked="0" layoutInCell="1" allowOverlap="1">
             <wp:simplePos x="0" y="0"/>
             <wp:positionH relativeFrom="column">
               <wp:align>center</wp:align>
@@ -204,7 +1096,7 @@
             <wp:extent cx="2781300" cy="1038225"/>
             <wp:effectExtent l="0" t="0" r="0" b="0"/>
             <wp:wrapSquare wrapText="largest"/>
-            <wp:docPr id="1" name="Image1" descr=""/>
+            <wp:docPr id="1" name="Image1"/>
             <wp:cNvGraphicFramePr>
               <a:graphicFrameLocks xmlns:a="http://schemas.openxmlformats.org/drawingml/2006/main" noChangeAspect="1"/>
             </wp:cNvGraphicFramePr>
@@ -212,18 +1104,18 @@
               <a:graphicData uri="http://schemas.openxmlformats.org/drawingml/2006/picture">
                 <pic:pic xmlns:pic="http://schemas.openxmlformats.org/drawingml/2006/picture">
                   <pic:nvPicPr>
-                    <pic:cNvPr id="1" name="Image1" descr=""/>
+                    <pic:cNvPr id="1" name="Image1"/>
                     <pic:cNvPicPr>
                       <a:picLocks noChangeAspect="1" noChangeArrowheads="1"/>
                     </pic:cNvPicPr>
                   </pic:nvPicPr>
                   <pic:blipFill>
-                    <a:blip r:embed="rId2"/>
+                    <a:blip r:embed="rId4"/>
                     <a:stretch>
                       <a:fillRect/>
                     </a:stretch>
                   </pic:blipFill>
-                  <pic:spPr bwMode="auto">
+                  <pic:spPr>
                     <a:xfrm>
                       <a:off x="0" y="0"/>
                       <a:ext cx="2781300" cy="1038225"/>
@@ -241,140 +1133,453 @@
     </w:p>
     <w:p>
       <w:pPr>
-        <w:pStyle w:val="TextBody"/>
-        <w:rPr/>
-      </w:pPr>
-      <w:r>
-        <w:rPr/>
-      </w:r>
-    </w:p>
-    <w:p>
-      <w:pPr>
-        <w:pStyle w:val="TextBody"/>
-        <w:rPr/>
-      </w:pPr>
-      <w:r>
-        <w:rPr/>
-      </w:r>
-    </w:p>
-    <w:p>
-      <w:pPr>
-        <w:pStyle w:val="TextBody"/>
-        <w:rPr/>
-      </w:pPr>
-      <w:r>
-        <w:rPr/>
-      </w:r>
-    </w:p>
-    <w:p>
-      <w:pPr>
-        <w:pStyle w:val="TextBody"/>
-        <w:rPr/>
-      </w:pPr>
-      <w:r>
-        <w:rPr/>
-      </w:r>
-    </w:p>
-    <w:p>
-      <w:pPr>
-        <w:pStyle w:val="TextBody"/>
-        <w:rPr/>
-      </w:pPr>
-      <w:r>
-        <w:rPr/>
-      </w:r>
-    </w:p>
-    <w:p>
-      <w:pPr>
-        <w:pStyle w:val="Normal"/>
+        <w:pStyle w:val="4"/>
+        <w:rPr>
+          <w:rFonts w:hint="default" w:ascii="Times New Roman" w:hAnsi="Times New Roman" w:cs="Times New Roman"/>
+          <w:b/>
+          <w:bCs w:val="0"/>
+        </w:rPr>
+      </w:pPr>
+    </w:p>
+    <w:p>
+      <w:pPr>
+        <w:pStyle w:val="4"/>
+        <w:rPr>
+          <w:rFonts w:hint="default" w:ascii="Times New Roman" w:hAnsi="Times New Roman" w:cs="Times New Roman"/>
+          <w:b/>
+          <w:bCs w:val="0"/>
+        </w:rPr>
+      </w:pPr>
+    </w:p>
+    <w:p>
+      <w:pPr>
+        <w:pStyle w:val="4"/>
+        <w:rPr>
+          <w:rFonts w:hint="default" w:ascii="Times New Roman" w:hAnsi="Times New Roman" w:cs="Times New Roman"/>
+          <w:b/>
+          <w:bCs w:val="0"/>
+        </w:rPr>
+      </w:pPr>
+    </w:p>
+    <w:p>
+      <w:pPr>
         <w:spacing w:before="0" w:after="283"/>
-        <w:rPr/>
-      </w:pPr>
-      <w:r>
-        <w:rPr/>
+        <w:rPr>
+          <w:rFonts w:hint="default" w:ascii="Times New Roman" w:hAnsi="Times New Roman" w:cs="Times New Roman"/>
+          <w:b/>
+          <w:bCs w:val="0"/>
+        </w:rPr>
+      </w:pPr>
+      <w:r>
+        <w:rPr>
+          <w:rFonts w:hint="default" w:ascii="Times New Roman" w:hAnsi="Times New Roman" w:cs="Times New Roman"/>
+          <w:b/>
+          <w:bCs w:val="0"/>
+        </w:rPr>
         <w:t xml:space="preserve">There is a large cluster B centered around the origin (0,0), with 8000 points uniformly distributed in a circle of radius 2. There are two small clusters, A and C, each with 1000 points uniformly distributed in a circle of radius 1. The center of A is at (-10,0) and the center of C is at (10,0). </w:t>
       </w:r>
     </w:p>
     <w:p>
       <w:pPr>
-        <w:pStyle w:val="TextBody"/>
-        <w:rPr/>
-      </w:pPr>
-      <w:r>
-        <w:rPr/>
+        <w:pStyle w:val="4"/>
+        <w:rPr>
+          <w:rFonts w:hint="default" w:ascii="Times New Roman" w:hAnsi="Times New Roman" w:cs="Times New Roman"/>
+          <w:b/>
+          <w:bCs w:val="0"/>
+        </w:rPr>
+      </w:pPr>
+      <w:r>
+        <w:rPr>
+          <w:rFonts w:hint="default" w:ascii="Times New Roman" w:hAnsi="Times New Roman" w:cs="Times New Roman"/>
+          <w:b/>
+          <w:bCs w:val="0"/>
+        </w:rPr>
         <w:t xml:space="preserve">Suppose we choose three initial centroids x, y, and z, and cluster the points according to which of x, y, or z they are closest. The result will be three </w:t>
       </w:r>
       <w:r>
         <w:rPr>
-          <w:rStyle w:val="Emphasis"/>
+          <w:rStyle w:val="16"/>
+          <w:rFonts w:hint="default" w:ascii="Times New Roman" w:hAnsi="Times New Roman" w:cs="Times New Roman"/>
+          <w:b/>
+          <w:bCs w:val="0"/>
         </w:rPr>
         <w:t>apparent</w:t>
       </w:r>
       <w:r>
-        <w:rPr/>
+        <w:rPr>
+          <w:rFonts w:hint="default" w:ascii="Times New Roman" w:hAnsi="Times New Roman" w:cs="Times New Roman"/>
+          <w:b/>
+          <w:bCs w:val="0"/>
+        </w:rPr>
         <w:t xml:space="preserve"> clusters, which may or may not coincide with the </w:t>
       </w:r>
       <w:r>
         <w:rPr>
-          <w:rStyle w:val="Emphasis"/>
+          <w:rStyle w:val="16"/>
+          <w:rFonts w:hint="default" w:ascii="Times New Roman" w:hAnsi="Times New Roman" w:cs="Times New Roman"/>
+          <w:b/>
+          <w:bCs w:val="0"/>
         </w:rPr>
         <w:t>true</w:t>
       </w:r>
       <w:r>
-        <w:rPr/>
+        <w:rPr>
+          <w:rFonts w:hint="default" w:ascii="Times New Roman" w:hAnsi="Times New Roman" w:cs="Times New Roman"/>
+          <w:b/>
+          <w:bCs w:val="0"/>
+        </w:rPr>
         <w:t xml:space="preserve"> clusters A, B, and C. Say that one of the true clusters is </w:t>
       </w:r>
       <w:r>
         <w:rPr>
-          <w:rStyle w:val="Emphasis"/>
+          <w:rStyle w:val="16"/>
+          <w:rFonts w:hint="default" w:ascii="Times New Roman" w:hAnsi="Times New Roman" w:cs="Times New Roman"/>
+          <w:b/>
+          <w:bCs w:val="0"/>
         </w:rPr>
         <w:t>correct</w:t>
       </w:r>
       <w:r>
-        <w:rPr/>
+        <w:rPr>
+          <w:rFonts w:hint="default" w:ascii="Times New Roman" w:hAnsi="Times New Roman" w:cs="Times New Roman"/>
+          <w:b/>
+          <w:bCs w:val="0"/>
+        </w:rPr>
         <w:t xml:space="preserve"> if there is an apparent cluster that consists of all and only the points in that true cluster. Assuming initial centroids x, y, and z are chosen independently and at random, what is the probability that A is correct? What is the probability that C is correct? What is the probability that both are correct? </w:t>
       </w:r>
     </w:p>
     <w:p>
       <w:pPr>
-        <w:pStyle w:val="TextBody"/>
-        <w:rPr/>
-      </w:pPr>
-      <w:r>
-        <w:rPr/>
-      </w:r>
-    </w:p>
-    <w:p>
-      <w:pPr>
-        <w:pStyle w:val="TextBody"/>
-        <w:rPr/>
-      </w:pPr>
-      <w:r>
-        <w:rPr>
-          <w:b/>
-        </w:rPr>
-        <w:t xml:space="preserve">Question </w:t>
-      </w:r>
-      <w:r>
-        <w:rPr>
-          <w:b/>
-        </w:rPr>
-        <w:t>5</w:t>
-      </w:r>
-      <w:r>
-        <w:rPr/>
-        <w:t xml:space="preserve">: Perform a hierarchical clustering of the following six points: </w:t>
-      </w:r>
-    </w:p>
-    <w:p>
-      <w:pPr>
-        <w:pStyle w:val="TextBody"/>
-        <w:rPr/>
-      </w:pPr>
-      <w:r>
-        <w:rPr/>
+        <w:pStyle w:val="4"/>
+        <w:rPr>
+          <w:rFonts w:hint="default" w:ascii="Times New Roman" w:hAnsi="Times New Roman" w:cs="Times New Roman"/>
+          <w:b/>
+          <w:bCs w:val="0"/>
+          <w:lang w:val="en-US"/>
+        </w:rPr>
+      </w:pPr>
+      <w:r>
+        <w:rPr>
+          <w:rFonts w:hint="default" w:ascii="Times New Roman" w:hAnsi="Times New Roman" w:cs="Times New Roman"/>
+          <w:b/>
+          <w:bCs w:val="0"/>
+          <w:lang w:val="en-US"/>
+        </w:rPr>
+        <w:t>Sol:</w:t>
+      </w:r>
+    </w:p>
+    <w:p>
+      <w:pPr>
+        <w:keepNext w:val="0"/>
+        <w:keepLines w:val="0"/>
+        <w:widowControl/>
+        <w:suppressLineNumbers w:val="0"/>
+        <w:jc w:val="left"/>
+        <w:rPr>
+          <w:rFonts w:hint="default" w:ascii="Times New Roman" w:hAnsi="Times New Roman" w:eastAsia="Arial-BoldMT" w:cs="Times New Roman"/>
+          <w:b w:val="0"/>
+          <w:bCs/>
+          <w:color w:val="00000A"/>
+          <w:kern w:val="0"/>
+          <w:sz w:val="24"/>
+          <w:szCs w:val="24"/>
+          <w:lang w:val="en-US" w:eastAsia="zh-CN" w:bidi="ar"/>
+        </w:rPr>
+      </w:pPr>
+      <w:r>
+        <w:rPr>
+          <w:rFonts w:hint="default" w:ascii="Times New Roman" w:hAnsi="Times New Roman" w:eastAsia="Arial-BoldMT" w:cs="Times New Roman"/>
+          <w:b w:val="0"/>
+          <w:bCs/>
+          <w:color w:val="00000A"/>
+          <w:kern w:val="0"/>
+          <w:sz w:val="24"/>
+          <w:szCs w:val="24"/>
+          <w:lang w:val="en-US" w:eastAsia="zh-CN" w:bidi="ar"/>
+        </w:rPr>
+        <w:t>Given centroids are x, y, z</w:t>
+      </w:r>
+    </w:p>
+    <w:p>
+      <w:pPr>
+        <w:keepNext w:val="0"/>
+        <w:keepLines w:val="0"/>
+        <w:widowControl/>
+        <w:suppressLineNumbers w:val="0"/>
+        <w:jc w:val="left"/>
+        <w:rPr>
+          <w:rFonts w:hint="default" w:ascii="Times New Roman" w:hAnsi="Times New Roman" w:cs="Times New Roman"/>
+          <w:b w:val="0"/>
+          <w:bCs/>
+          <w:sz w:val="24"/>
+          <w:szCs w:val="24"/>
+        </w:rPr>
+      </w:pPr>
+      <w:bookmarkStart w:id="0" w:name="_GoBack"/>
+      <w:bookmarkEnd w:id="0"/>
+      <w:r>
+        <w:rPr>
+          <w:rFonts w:hint="default" w:ascii="Times New Roman" w:hAnsi="Times New Roman" w:eastAsia="Arial-BoldMT" w:cs="Times New Roman"/>
+          <w:b w:val="0"/>
+          <w:bCs/>
+          <w:color w:val="00000A"/>
+          <w:kern w:val="0"/>
+          <w:sz w:val="24"/>
+          <w:szCs w:val="24"/>
+          <w:lang w:val="en-US" w:eastAsia="zh-CN" w:bidi="ar"/>
+        </w:rPr>
+        <w:t xml:space="preserve">We can assign each of x, y, z to A, B, C in 27 possible ways. </w:t>
+      </w:r>
+    </w:p>
+    <w:p>
+      <w:pPr>
+        <w:keepNext w:val="0"/>
+        <w:keepLines w:val="0"/>
+        <w:widowControl/>
+        <w:suppressLineNumbers w:val="0"/>
+        <w:jc w:val="left"/>
+        <w:rPr>
+          <w:rFonts w:hint="default" w:ascii="Times New Roman" w:hAnsi="Times New Roman" w:cs="Times New Roman"/>
+          <w:b w:val="0"/>
+          <w:bCs/>
+          <w:sz w:val="24"/>
+          <w:szCs w:val="24"/>
+        </w:rPr>
+      </w:pPr>
+      <w:r>
+        <w:rPr>
+          <w:rFonts w:hint="default" w:ascii="Times New Roman" w:hAnsi="Times New Roman" w:eastAsia="Arial-BoldMT" w:cs="Times New Roman"/>
+          <w:b w:val="0"/>
+          <w:bCs/>
+          <w:color w:val="00000A"/>
+          <w:kern w:val="0"/>
+          <w:sz w:val="24"/>
+          <w:szCs w:val="24"/>
+          <w:lang w:val="en-US" w:eastAsia="zh-CN" w:bidi="ar"/>
+        </w:rPr>
+        <w:t xml:space="preserve">Chance of being in A is 1000/10000 = 0.1 </w:t>
+      </w:r>
+    </w:p>
+    <w:p>
+      <w:pPr>
+        <w:keepNext w:val="0"/>
+        <w:keepLines w:val="0"/>
+        <w:widowControl/>
+        <w:suppressLineNumbers w:val="0"/>
+        <w:jc w:val="left"/>
+        <w:rPr>
+          <w:rFonts w:hint="default" w:ascii="Times New Roman" w:hAnsi="Times New Roman" w:cs="Times New Roman"/>
+          <w:b w:val="0"/>
+          <w:bCs/>
+          <w:sz w:val="24"/>
+          <w:szCs w:val="24"/>
+        </w:rPr>
+      </w:pPr>
+      <w:r>
+        <w:rPr>
+          <w:rFonts w:hint="default" w:ascii="Times New Roman" w:hAnsi="Times New Roman" w:eastAsia="Arial-BoldMT" w:cs="Times New Roman"/>
+          <w:b w:val="0"/>
+          <w:bCs/>
+          <w:color w:val="00000A"/>
+          <w:kern w:val="0"/>
+          <w:sz w:val="24"/>
+          <w:szCs w:val="24"/>
+          <w:lang w:val="en-US" w:eastAsia="zh-CN" w:bidi="ar"/>
+        </w:rPr>
+        <w:t xml:space="preserve">Chance of being in B is 8000/10000 = 0.8 </w:t>
+      </w:r>
+    </w:p>
+    <w:p>
+      <w:pPr>
+        <w:keepNext w:val="0"/>
+        <w:keepLines w:val="0"/>
+        <w:widowControl/>
+        <w:suppressLineNumbers w:val="0"/>
+        <w:jc w:val="left"/>
+        <w:rPr>
+          <w:rFonts w:hint="default" w:ascii="Times New Roman" w:hAnsi="Times New Roman" w:cs="Times New Roman"/>
+          <w:b w:val="0"/>
+          <w:bCs/>
+          <w:sz w:val="24"/>
+          <w:szCs w:val="24"/>
+        </w:rPr>
+      </w:pPr>
+      <w:r>
+        <w:rPr>
+          <w:rFonts w:hint="default" w:ascii="Times New Roman" w:hAnsi="Times New Roman" w:eastAsia="Arial-BoldMT" w:cs="Times New Roman"/>
+          <w:b w:val="0"/>
+          <w:bCs/>
+          <w:color w:val="00000A"/>
+          <w:kern w:val="0"/>
+          <w:sz w:val="24"/>
+          <w:szCs w:val="24"/>
+          <w:lang w:val="en-US" w:eastAsia="zh-CN" w:bidi="ar"/>
+        </w:rPr>
+        <w:t xml:space="preserve">Chance of being in C is 1000/10000 = 0.1 </w:t>
+      </w:r>
+    </w:p>
+    <w:p>
+      <w:pPr>
+        <w:keepNext w:val="0"/>
+        <w:keepLines w:val="0"/>
+        <w:widowControl/>
+        <w:suppressLineNumbers w:val="0"/>
+        <w:jc w:val="left"/>
+        <w:rPr>
+          <w:rFonts w:hint="default" w:ascii="Times New Roman" w:hAnsi="Times New Roman" w:cs="Times New Roman"/>
+          <w:b w:val="0"/>
+          <w:bCs/>
+          <w:sz w:val="24"/>
+          <w:szCs w:val="24"/>
+        </w:rPr>
+      </w:pPr>
+      <w:r>
+        <w:rPr>
+          <w:rFonts w:hint="default" w:ascii="Times New Roman" w:hAnsi="Times New Roman" w:eastAsia="Arial-BoldMT" w:cs="Times New Roman"/>
+          <w:b w:val="0"/>
+          <w:bCs/>
+          <w:color w:val="00000A"/>
+          <w:kern w:val="0"/>
+          <w:sz w:val="24"/>
+          <w:szCs w:val="24"/>
+          <w:lang w:val="en-US" w:eastAsia="zh-CN" w:bidi="ar"/>
+        </w:rPr>
+        <w:t xml:space="preserve">There are 6 different cases to interchange x, y, z in A, B, C which will be total 27. </w:t>
+      </w:r>
+    </w:p>
+    <w:p>
+      <w:pPr>
+        <w:keepNext w:val="0"/>
+        <w:keepLines w:val="0"/>
+        <w:widowControl/>
+        <w:suppressLineNumbers w:val="0"/>
+        <w:jc w:val="left"/>
+        <w:rPr>
+          <w:rFonts w:hint="default" w:ascii="Times New Roman" w:hAnsi="Times New Roman" w:cs="Times New Roman"/>
+          <w:b w:val="0"/>
+          <w:bCs/>
+          <w:sz w:val="24"/>
+          <w:szCs w:val="24"/>
+        </w:rPr>
+      </w:pPr>
+      <w:r>
+        <w:rPr>
+          <w:rFonts w:hint="default" w:ascii="Times New Roman" w:hAnsi="Times New Roman" w:eastAsia="Arial-BoldMT" w:cs="Times New Roman"/>
+          <w:b w:val="0"/>
+          <w:bCs/>
+          <w:color w:val="00000A"/>
+          <w:kern w:val="0"/>
+          <w:sz w:val="24"/>
+          <w:szCs w:val="24"/>
+          <w:lang w:val="en-US" w:eastAsia="zh-CN" w:bidi="ar"/>
+        </w:rPr>
+        <w:t xml:space="preserve">The probability that A is correct is 24% </w:t>
+      </w:r>
+    </w:p>
+    <w:p>
+      <w:pPr>
+        <w:keepNext w:val="0"/>
+        <w:keepLines w:val="0"/>
+        <w:widowControl/>
+        <w:suppressLineNumbers w:val="0"/>
+        <w:jc w:val="left"/>
+        <w:rPr>
+          <w:rFonts w:hint="default" w:ascii="Times New Roman" w:hAnsi="Times New Roman" w:cs="Times New Roman"/>
+          <w:b w:val="0"/>
+          <w:bCs/>
+          <w:sz w:val="24"/>
+          <w:szCs w:val="24"/>
+        </w:rPr>
+      </w:pPr>
+      <w:r>
+        <w:rPr>
+          <w:rFonts w:hint="default" w:ascii="Times New Roman" w:hAnsi="Times New Roman" w:eastAsia="Arial-BoldMT" w:cs="Times New Roman"/>
+          <w:b w:val="0"/>
+          <w:bCs/>
+          <w:color w:val="00000A"/>
+          <w:kern w:val="0"/>
+          <w:sz w:val="24"/>
+          <w:szCs w:val="24"/>
+          <w:lang w:val="en-US" w:eastAsia="zh-CN" w:bidi="ar"/>
+        </w:rPr>
+        <w:t xml:space="preserve">The probability that C is correct is 24% </w:t>
+      </w:r>
+    </w:p>
+    <w:p>
+      <w:pPr>
+        <w:keepNext w:val="0"/>
+        <w:keepLines w:val="0"/>
+        <w:widowControl/>
+        <w:suppressLineNumbers w:val="0"/>
+        <w:jc w:val="left"/>
+        <w:rPr>
+          <w:rFonts w:hint="default" w:ascii="Times New Roman" w:hAnsi="Times New Roman" w:cs="Times New Roman"/>
+          <w:b w:val="0"/>
+          <w:bCs/>
+          <w:sz w:val="24"/>
+          <w:szCs w:val="24"/>
+        </w:rPr>
+      </w:pPr>
+      <w:r>
+        <w:rPr>
+          <w:rFonts w:hint="default" w:ascii="Times New Roman" w:hAnsi="Times New Roman" w:eastAsia="Arial-BoldMT" w:cs="Times New Roman"/>
+          <w:b w:val="0"/>
+          <w:bCs/>
+          <w:color w:val="00000A"/>
+          <w:kern w:val="0"/>
+          <w:sz w:val="24"/>
+          <w:szCs w:val="24"/>
+          <w:lang w:val="en-US" w:eastAsia="zh-CN" w:bidi="ar"/>
+        </w:rPr>
+        <w:t>The probability that A &amp; C are correct is 4.8%</w:t>
+      </w:r>
+    </w:p>
+    <w:p>
+      <w:pPr>
+        <w:pStyle w:val="4"/>
+        <w:rPr>
+          <w:rFonts w:hint="default" w:ascii="Times New Roman" w:hAnsi="Times New Roman" w:cs="Times New Roman"/>
+          <w:b/>
+          <w:bCs w:val="0"/>
+          <w:lang w:val="en-US"/>
+        </w:rPr>
+      </w:pPr>
+    </w:p>
+    <w:p>
+      <w:pPr>
+        <w:pStyle w:val="4"/>
+        <w:rPr>
+          <w:rFonts w:hint="default" w:ascii="Times New Roman" w:hAnsi="Times New Roman" w:cs="Times New Roman"/>
+          <w:b/>
+          <w:bCs w:val="0"/>
+        </w:rPr>
+      </w:pPr>
+      <w:r>
+        <w:rPr>
+          <w:rFonts w:hint="default" w:ascii="Times New Roman" w:hAnsi="Times New Roman" w:cs="Times New Roman"/>
+          <w:b/>
+          <w:bCs w:val="0"/>
+        </w:rPr>
+        <w:t xml:space="preserve">Question 5: Perform a hierarchical clustering of the following six points: </w:t>
+      </w:r>
+    </w:p>
+    <w:p>
+      <w:pPr>
+        <w:pStyle w:val="4"/>
+        <w:rPr>
+          <w:rFonts w:hint="default" w:ascii="Times New Roman" w:hAnsi="Times New Roman" w:cs="Times New Roman"/>
+          <w:b/>
+          <w:bCs w:val="0"/>
+        </w:rPr>
+      </w:pPr>
+      <w:r>
+        <w:rPr>
+          <w:rFonts w:hint="default" w:ascii="Times New Roman" w:hAnsi="Times New Roman" w:cs="Times New Roman"/>
+          <w:b/>
+          <w:bCs w:val="0"/>
+        </w:rPr>
         <w:drawing>
-          <wp:anchor behindDoc="0" distT="0" distB="0" distL="0" distR="0" simplePos="0" locked="0" layoutInCell="1" allowOverlap="1" relativeHeight="3">
+          <wp:anchor distT="0" distB="0" distL="0" distR="0" simplePos="0" relativeHeight="1024" behindDoc="0" locked="0" layoutInCell="1" allowOverlap="1">
             <wp:simplePos x="0" y="0"/>
             <wp:positionH relativeFrom="column">
               <wp:align>center</wp:align>
@@ -382,10 +1587,10 @@
             <wp:positionV relativeFrom="paragraph">
               <wp:posOffset>635</wp:posOffset>
             </wp:positionV>
-            <wp:extent cx="3686175" cy="2905125"/>
-            <wp:effectExtent l="0" t="0" r="0" b="0"/>
+            <wp:extent cx="3686175" cy="2760345"/>
+            <wp:effectExtent l="0" t="0" r="1905" b="13335"/>
             <wp:wrapSquare wrapText="largest"/>
-            <wp:docPr id="2" name="Image2" descr=""/>
+            <wp:docPr id="2" name="Image2"/>
             <wp:cNvGraphicFramePr>
               <a:graphicFrameLocks xmlns:a="http://schemas.openxmlformats.org/drawingml/2006/main" noChangeAspect="1"/>
             </wp:cNvGraphicFramePr>
@@ -393,21 +1598,21 @@
               <a:graphicData uri="http://schemas.openxmlformats.org/drawingml/2006/picture">
                 <pic:pic xmlns:pic="http://schemas.openxmlformats.org/drawingml/2006/picture">
                   <pic:nvPicPr>
-                    <pic:cNvPr id="2" name="Image2" descr=""/>
+                    <pic:cNvPr id="2" name="Image2"/>
                     <pic:cNvPicPr>
                       <a:picLocks noChangeAspect="1" noChangeArrowheads="1"/>
                     </pic:cNvPicPr>
                   </pic:nvPicPr>
                   <pic:blipFill>
-                    <a:blip r:embed="rId3"/>
+                    <a:blip r:embed="rId5"/>
                     <a:stretch>
                       <a:fillRect/>
                     </a:stretch>
                   </pic:blipFill>
-                  <pic:spPr bwMode="auto">
+                  <pic:spPr>
                     <a:xfrm>
                       <a:off x="0" y="0"/>
-                      <a:ext cx="3686175" cy="2905125"/>
+                      <a:ext cx="3686175" cy="2760345"/>
                     </a:xfrm>
                     <a:prstGeom prst="rect">
                       <a:avLst/>
@@ -422,157 +1627,1932 @@
     </w:p>
     <w:p>
       <w:pPr>
-        <w:pStyle w:val="TextBody"/>
-        <w:rPr/>
-      </w:pPr>
-      <w:r>
-        <w:rPr/>
-      </w:r>
-    </w:p>
-    <w:p>
-      <w:pPr>
-        <w:pStyle w:val="TextBody"/>
-        <w:rPr/>
-      </w:pPr>
-      <w:r>
-        <w:rPr/>
-      </w:r>
-    </w:p>
-    <w:p>
-      <w:pPr>
-        <w:pStyle w:val="TextBody"/>
-        <w:rPr/>
-      </w:pPr>
-      <w:r>
-        <w:rPr/>
-      </w:r>
-    </w:p>
-    <w:p>
-      <w:pPr>
-        <w:pStyle w:val="TextBody"/>
-        <w:rPr/>
-      </w:pPr>
-      <w:r>
-        <w:rPr/>
-      </w:r>
-    </w:p>
-    <w:p>
-      <w:pPr>
-        <w:pStyle w:val="TextBody"/>
-        <w:rPr/>
-      </w:pPr>
-      <w:r>
-        <w:rPr/>
-      </w:r>
-    </w:p>
-    <w:p>
-      <w:pPr>
-        <w:pStyle w:val="TextBody"/>
-        <w:rPr/>
-      </w:pPr>
-      <w:r>
-        <w:rPr/>
-      </w:r>
-    </w:p>
-    <w:p>
-      <w:pPr>
-        <w:pStyle w:val="TextBody"/>
-        <w:rPr/>
-      </w:pPr>
-      <w:r>
-        <w:rPr/>
-      </w:r>
-    </w:p>
-    <w:p>
-      <w:pPr>
-        <w:pStyle w:val="TextBody"/>
-        <w:rPr/>
-      </w:pPr>
-      <w:r>
-        <w:rPr/>
-      </w:r>
-    </w:p>
-    <w:p>
-      <w:pPr>
-        <w:pStyle w:val="TextBody"/>
-        <w:rPr/>
-      </w:pPr>
-      <w:r>
-        <w:rPr/>
-      </w:r>
-    </w:p>
-    <w:p>
-      <w:pPr>
-        <w:pStyle w:val="TextBody"/>
-        <w:rPr/>
-      </w:pPr>
-      <w:r>
-        <w:rPr/>
-      </w:r>
-    </w:p>
-    <w:p>
-      <w:pPr>
-        <w:pStyle w:val="TextBody"/>
-        <w:spacing w:lineRule="auto" w:line="288" w:before="0" w:after="140"/>
-        <w:rPr/>
-      </w:pPr>
-      <w:r>
-        <w:rPr/>
+        <w:pStyle w:val="4"/>
+        <w:rPr>
+          <w:rFonts w:hint="default" w:ascii="Times New Roman" w:hAnsi="Times New Roman" w:cs="Times New Roman"/>
+          <w:b/>
+          <w:bCs w:val="0"/>
+        </w:rPr>
+      </w:pPr>
+    </w:p>
+    <w:p>
+      <w:pPr>
+        <w:pStyle w:val="4"/>
+        <w:rPr>
+          <w:rFonts w:hint="default" w:ascii="Times New Roman" w:hAnsi="Times New Roman" w:cs="Times New Roman"/>
+          <w:b/>
+          <w:bCs w:val="0"/>
+        </w:rPr>
+      </w:pPr>
+    </w:p>
+    <w:p>
+      <w:pPr>
+        <w:pStyle w:val="4"/>
+        <w:rPr>
+          <w:rFonts w:hint="default" w:ascii="Times New Roman" w:hAnsi="Times New Roman" w:cs="Times New Roman"/>
+          <w:b/>
+          <w:bCs w:val="0"/>
+        </w:rPr>
+      </w:pPr>
+    </w:p>
+    <w:p>
+      <w:pPr>
+        <w:pStyle w:val="4"/>
+        <w:rPr>
+          <w:rFonts w:hint="default" w:ascii="Times New Roman" w:hAnsi="Times New Roman" w:cs="Times New Roman"/>
+          <w:b/>
+          <w:bCs w:val="0"/>
+        </w:rPr>
+      </w:pPr>
+    </w:p>
+    <w:p>
+      <w:pPr>
+        <w:pStyle w:val="4"/>
+        <w:rPr>
+          <w:rFonts w:hint="default" w:ascii="Times New Roman" w:hAnsi="Times New Roman" w:cs="Times New Roman"/>
+          <w:b/>
+          <w:bCs w:val="0"/>
+        </w:rPr>
+      </w:pPr>
+    </w:p>
+    <w:p>
+      <w:pPr>
+        <w:pStyle w:val="4"/>
+        <w:rPr>
+          <w:rFonts w:hint="default" w:ascii="Times New Roman" w:hAnsi="Times New Roman" w:cs="Times New Roman"/>
+          <w:b/>
+          <w:bCs w:val="0"/>
+        </w:rPr>
+      </w:pPr>
+    </w:p>
+    <w:p>
+      <w:pPr>
+        <w:pStyle w:val="4"/>
+        <w:rPr>
+          <w:rFonts w:hint="default" w:ascii="Times New Roman" w:hAnsi="Times New Roman" w:cs="Times New Roman"/>
+          <w:b/>
+          <w:bCs w:val="0"/>
+        </w:rPr>
+      </w:pPr>
+    </w:p>
+    <w:p>
+      <w:pPr>
+        <w:pStyle w:val="4"/>
+        <w:rPr>
+          <w:rFonts w:hint="default" w:ascii="Times New Roman" w:hAnsi="Times New Roman" w:cs="Times New Roman"/>
+          <w:b/>
+          <w:bCs w:val="0"/>
+        </w:rPr>
+      </w:pPr>
+    </w:p>
+    <w:p>
+      <w:pPr>
+        <w:pStyle w:val="4"/>
+        <w:spacing w:before="0" w:after="140" w:line="288" w:lineRule="auto"/>
+        <w:rPr>
+          <w:rFonts w:hint="default" w:ascii="Times New Roman" w:hAnsi="Times New Roman" w:cs="Times New Roman"/>
+          <w:b/>
+          <w:bCs w:val="0"/>
+        </w:rPr>
+      </w:pPr>
+    </w:p>
+    <w:p>
+      <w:pPr>
+        <w:pStyle w:val="4"/>
+        <w:spacing w:before="0" w:after="140" w:line="288" w:lineRule="auto"/>
+        <w:rPr>
+          <w:rFonts w:hint="default" w:ascii="Times New Roman" w:hAnsi="Times New Roman" w:cs="Times New Roman"/>
+          <w:b/>
+          <w:bCs w:val="0"/>
+        </w:rPr>
+      </w:pPr>
+      <w:r>
+        <w:rPr>
+          <w:rFonts w:hint="default" w:ascii="Times New Roman" w:hAnsi="Times New Roman" w:cs="Times New Roman"/>
+          <w:b/>
+          <w:bCs w:val="0"/>
+        </w:rPr>
         <w:t xml:space="preserve">using the </w:t>
       </w:r>
       <w:r>
         <w:rPr>
-          <w:rStyle w:val="Emphasis"/>
+          <w:rStyle w:val="16"/>
+          <w:rFonts w:hint="default" w:ascii="Times New Roman" w:hAnsi="Times New Roman" w:cs="Times New Roman"/>
+          <w:b/>
+          <w:bCs w:val="0"/>
         </w:rPr>
         <w:t>complete-link</w:t>
       </w:r>
       <w:r>
-        <w:rPr/>
-        <w:t xml:space="preserve"> proximity measure (the distance between two clusters is the largest distance between any two points, one from each cluster). </w:t>
-      </w:r>
-      <w:r>
-        <w:rPr/>
-        <w:t>Find out</w:t>
-      </w:r>
-      <w:r>
-        <w:rPr/>
-        <w:t xml:space="preserve"> a cluster at some stage of the agglomeration? </w:t>
-      </w:r>
+        <w:rPr>
+          <w:rFonts w:hint="default" w:ascii="Times New Roman" w:hAnsi="Times New Roman" w:cs="Times New Roman"/>
+          <w:b/>
+          <w:bCs w:val="0"/>
+        </w:rPr>
+        <w:t xml:space="preserve"> proximity measure (the distance between two clusters is the largest distance between any two points, one from each cluster). Find out a cluster at some stage of the agglomeration? </w:t>
+      </w:r>
+    </w:p>
+    <w:p>
+      <w:pPr>
+        <w:pStyle w:val="4"/>
+        <w:spacing w:before="0" w:after="140" w:line="288" w:lineRule="auto"/>
+        <w:rPr>
+          <w:rFonts w:hint="default" w:ascii="Times New Roman" w:hAnsi="Times New Roman" w:cs="Times New Roman"/>
+          <w:b w:val="0"/>
+          <w:bCs/>
+          <w:lang w:val="en-US"/>
+        </w:rPr>
+      </w:pPr>
+      <w:r>
+        <w:rPr>
+          <w:rFonts w:hint="default" w:ascii="Times New Roman" w:hAnsi="Times New Roman" w:cs="Times New Roman"/>
+          <w:b w:val="0"/>
+          <w:bCs/>
+          <w:lang w:val="en-US"/>
+        </w:rPr>
+        <w:t>Sol:</w:t>
+      </w:r>
+    </w:p>
+    <w:p>
+      <w:pPr>
+        <w:pStyle w:val="4"/>
+        <w:spacing w:before="0" w:after="140" w:line="288" w:lineRule="auto"/>
+        <w:ind w:firstLine="720" w:firstLineChars="0"/>
+        <w:rPr>
+          <w:rFonts w:hint="default" w:ascii="Times New Roman" w:hAnsi="Times New Roman" w:cs="Times New Roman"/>
+          <w:b w:val="0"/>
+          <w:bCs/>
+          <w:lang w:val="en-US"/>
+        </w:rPr>
+      </w:pPr>
+      <w:r>
+        <w:rPr>
+          <w:rFonts w:hint="default" w:ascii="Times New Roman" w:hAnsi="Times New Roman" w:cs="Times New Roman"/>
+          <w:b w:val="0"/>
+          <w:bCs/>
+          <w:lang w:val="en-US"/>
+        </w:rPr>
+        <w:t>A</w:t>
+      </w:r>
+      <w:r>
+        <w:rPr>
+          <w:rFonts w:hint="default" w:ascii="Times New Roman" w:hAnsi="Times New Roman" w:cs="Times New Roman"/>
+          <w:b w:val="0"/>
+          <w:bCs/>
+          <w:lang w:val="en-US"/>
+        </w:rPr>
+        <w:tab/>
+        <w:t/>
+      </w:r>
+      <w:r>
+        <w:rPr>
+          <w:rFonts w:hint="default" w:ascii="Times New Roman" w:hAnsi="Times New Roman" w:cs="Times New Roman"/>
+          <w:b w:val="0"/>
+          <w:bCs/>
+          <w:lang w:val="en-US"/>
+        </w:rPr>
+        <w:tab/>
+        <w:t>B</w:t>
+      </w:r>
+      <w:r>
+        <w:rPr>
+          <w:rFonts w:hint="default" w:ascii="Times New Roman" w:hAnsi="Times New Roman" w:cs="Times New Roman"/>
+          <w:b w:val="0"/>
+          <w:bCs/>
+          <w:lang w:val="en-US"/>
+        </w:rPr>
+        <w:tab/>
+        <w:t/>
+      </w:r>
+      <w:r>
+        <w:rPr>
+          <w:rFonts w:hint="default" w:ascii="Times New Roman" w:hAnsi="Times New Roman" w:cs="Times New Roman"/>
+          <w:b w:val="0"/>
+          <w:bCs/>
+          <w:lang w:val="en-US"/>
+        </w:rPr>
+        <w:tab/>
+        <w:t>C</w:t>
+      </w:r>
+      <w:r>
+        <w:rPr>
+          <w:rFonts w:hint="default" w:ascii="Times New Roman" w:hAnsi="Times New Roman" w:cs="Times New Roman"/>
+          <w:b w:val="0"/>
+          <w:bCs/>
+          <w:lang w:val="en-US"/>
+        </w:rPr>
+        <w:tab/>
+        <w:t/>
+      </w:r>
+      <w:r>
+        <w:rPr>
+          <w:rFonts w:hint="default" w:ascii="Times New Roman" w:hAnsi="Times New Roman" w:cs="Times New Roman"/>
+          <w:b w:val="0"/>
+          <w:bCs/>
+          <w:lang w:val="en-US"/>
+        </w:rPr>
+        <w:tab/>
+        <w:t>D</w:t>
+      </w:r>
+      <w:r>
+        <w:rPr>
+          <w:rFonts w:hint="default" w:ascii="Times New Roman" w:hAnsi="Times New Roman" w:cs="Times New Roman"/>
+          <w:b w:val="0"/>
+          <w:bCs/>
+          <w:lang w:val="en-US"/>
+        </w:rPr>
+        <w:tab/>
+        <w:t/>
+      </w:r>
+      <w:r>
+        <w:rPr>
+          <w:rFonts w:hint="default" w:ascii="Times New Roman" w:hAnsi="Times New Roman" w:cs="Times New Roman"/>
+          <w:b w:val="0"/>
+          <w:bCs/>
+          <w:lang w:val="en-US"/>
+        </w:rPr>
+        <w:tab/>
+        <w:t>E</w:t>
+      </w:r>
+      <w:r>
+        <w:rPr>
+          <w:rFonts w:hint="default" w:ascii="Times New Roman" w:hAnsi="Times New Roman" w:cs="Times New Roman"/>
+          <w:b w:val="0"/>
+          <w:bCs/>
+          <w:lang w:val="en-US"/>
+        </w:rPr>
+        <w:tab/>
+        <w:t/>
+      </w:r>
+      <w:r>
+        <w:rPr>
+          <w:rFonts w:hint="default" w:ascii="Times New Roman" w:hAnsi="Times New Roman" w:cs="Times New Roman"/>
+          <w:b w:val="0"/>
+          <w:bCs/>
+          <w:lang w:val="en-US"/>
+        </w:rPr>
+        <w:tab/>
+        <w:t>F</w:t>
+      </w:r>
+    </w:p>
+    <w:p>
+      <w:pPr>
+        <w:pStyle w:val="4"/>
+        <w:spacing w:before="0" w:after="140" w:line="288" w:lineRule="auto"/>
+        <w:rPr>
+          <w:rFonts w:hint="default" w:ascii="Times New Roman" w:hAnsi="Times New Roman" w:cs="Times New Roman"/>
+          <w:b w:val="0"/>
+          <w:bCs/>
+          <w:lang w:val="en-US"/>
+        </w:rPr>
+      </w:pPr>
+      <w:r>
+        <w:rPr>
+          <w:rFonts w:hint="default" w:ascii="Times New Roman" w:hAnsi="Times New Roman" w:cs="Times New Roman"/>
+          <w:b w:val="0"/>
+          <w:bCs/>
+          <w:lang w:val="en-US"/>
+        </w:rPr>
+        <w:t>A</w:t>
+      </w:r>
+      <w:r>
+        <w:rPr>
+          <w:rFonts w:hint="default" w:ascii="Times New Roman" w:hAnsi="Times New Roman" w:cs="Times New Roman"/>
+          <w:b w:val="0"/>
+          <w:bCs/>
+          <w:lang w:val="en-US"/>
+        </w:rPr>
+        <w:tab/>
+        <w:t>0</w:t>
+      </w:r>
+      <w:r>
+        <w:rPr>
+          <w:rFonts w:hint="default" w:ascii="Times New Roman" w:hAnsi="Times New Roman" w:cs="Times New Roman"/>
+          <w:b w:val="0"/>
+          <w:bCs/>
+          <w:lang w:val="en-US"/>
+        </w:rPr>
+        <w:tab/>
+        <w:t/>
+      </w:r>
+      <w:r>
+        <w:rPr>
+          <w:rFonts w:hint="default" w:ascii="Times New Roman" w:hAnsi="Times New Roman" w:cs="Times New Roman"/>
+          <w:b w:val="0"/>
+          <w:bCs/>
+          <w:lang w:val="en-US"/>
+        </w:rPr>
+        <w:tab/>
+        <w:t>14.1</w:t>
+      </w:r>
+      <w:r>
+        <w:rPr>
+          <w:rFonts w:hint="default" w:ascii="Times New Roman" w:hAnsi="Times New Roman" w:cs="Times New Roman"/>
+          <w:b w:val="0"/>
+          <w:bCs/>
+          <w:lang w:val="en-US"/>
+        </w:rPr>
+        <w:tab/>
+        <w:t/>
+      </w:r>
+      <w:r>
+        <w:rPr>
+          <w:rFonts w:hint="default" w:ascii="Times New Roman" w:hAnsi="Times New Roman" w:cs="Times New Roman"/>
+          <w:b w:val="0"/>
+          <w:bCs/>
+          <w:lang w:val="en-US"/>
+        </w:rPr>
+        <w:tab/>
+        <w:t>29.6</w:t>
+      </w:r>
+      <w:r>
+        <w:rPr>
+          <w:rFonts w:hint="default" w:ascii="Times New Roman" w:hAnsi="Times New Roman" w:cs="Times New Roman"/>
+          <w:b w:val="0"/>
+          <w:bCs/>
+          <w:lang w:val="en-US"/>
+        </w:rPr>
+        <w:tab/>
+        <w:t/>
+      </w:r>
+      <w:r>
+        <w:rPr>
+          <w:rFonts w:hint="default" w:ascii="Times New Roman" w:hAnsi="Times New Roman" w:cs="Times New Roman"/>
+          <w:b w:val="0"/>
+          <w:bCs/>
+          <w:lang w:val="en-US"/>
+        </w:rPr>
+        <w:tab/>
+        <w:t>46.6</w:t>
+      </w:r>
+      <w:r>
+        <w:rPr>
+          <w:rFonts w:hint="default" w:ascii="Times New Roman" w:hAnsi="Times New Roman" w:cs="Times New Roman"/>
+          <w:b w:val="0"/>
+          <w:bCs/>
+          <w:lang w:val="en-US"/>
+        </w:rPr>
+        <w:tab/>
+        <w:t/>
+      </w:r>
+      <w:r>
+        <w:rPr>
+          <w:rFonts w:hint="default" w:ascii="Times New Roman" w:hAnsi="Times New Roman" w:cs="Times New Roman"/>
+          <w:b w:val="0"/>
+          <w:bCs/>
+          <w:lang w:val="en-US"/>
+        </w:rPr>
+        <w:tab/>
+        <w:t>27.4</w:t>
+      </w:r>
+      <w:r>
+        <w:rPr>
+          <w:rFonts w:hint="default" w:ascii="Times New Roman" w:hAnsi="Times New Roman" w:cs="Times New Roman"/>
+          <w:b w:val="0"/>
+          <w:bCs/>
+          <w:lang w:val="en-US"/>
+        </w:rPr>
+        <w:tab/>
+        <w:t/>
+      </w:r>
+      <w:r>
+        <w:rPr>
+          <w:rFonts w:hint="default" w:ascii="Times New Roman" w:hAnsi="Times New Roman" w:cs="Times New Roman"/>
+          <w:b w:val="0"/>
+          <w:bCs/>
+          <w:lang w:val="en-US"/>
+        </w:rPr>
+        <w:tab/>
+        <w:t>28.6</w:t>
+      </w:r>
+    </w:p>
+    <w:p>
+      <w:pPr>
+        <w:pStyle w:val="4"/>
+        <w:spacing w:before="0" w:after="140" w:line="288" w:lineRule="auto"/>
+        <w:rPr>
+          <w:rFonts w:hint="default" w:ascii="Times New Roman" w:hAnsi="Times New Roman" w:cs="Times New Roman"/>
+          <w:b w:val="0"/>
+          <w:bCs/>
+          <w:lang w:val="en-US"/>
+        </w:rPr>
+      </w:pPr>
+      <w:r>
+        <w:rPr>
+          <w:rFonts w:hint="default" w:ascii="Times New Roman" w:hAnsi="Times New Roman" w:cs="Times New Roman"/>
+          <w:b w:val="0"/>
+          <w:bCs/>
+          <w:lang w:val="en-US"/>
+        </w:rPr>
+        <w:t>B</w:t>
+      </w:r>
+      <w:r>
+        <w:rPr>
+          <w:rFonts w:hint="default" w:ascii="Times New Roman" w:hAnsi="Times New Roman" w:cs="Times New Roman"/>
+          <w:b w:val="0"/>
+          <w:bCs/>
+          <w:lang w:val="en-US"/>
+        </w:rPr>
+        <w:tab/>
+        <w:t/>
+      </w:r>
+      <w:r>
+        <w:rPr>
+          <w:rFonts w:hint="default" w:ascii="Times New Roman" w:hAnsi="Times New Roman" w:cs="Times New Roman"/>
+          <w:b w:val="0"/>
+          <w:bCs/>
+          <w:lang w:val="en-US"/>
+        </w:rPr>
+        <w:tab/>
+        <w:t/>
+      </w:r>
+      <w:r>
+        <w:rPr>
+          <w:rFonts w:hint="default" w:ascii="Times New Roman" w:hAnsi="Times New Roman" w:cs="Times New Roman"/>
+          <w:b w:val="0"/>
+          <w:bCs/>
+          <w:lang w:val="en-US"/>
+        </w:rPr>
+        <w:tab/>
+        <w:t>0</w:t>
+      </w:r>
+      <w:r>
+        <w:rPr>
+          <w:rFonts w:hint="default" w:ascii="Times New Roman" w:hAnsi="Times New Roman" w:cs="Times New Roman"/>
+          <w:b w:val="0"/>
+          <w:bCs/>
+          <w:lang w:val="en-US"/>
+        </w:rPr>
+        <w:tab/>
+        <w:t/>
+      </w:r>
+      <w:r>
+        <w:rPr>
+          <w:rFonts w:hint="default" w:ascii="Times New Roman" w:hAnsi="Times New Roman" w:cs="Times New Roman"/>
+          <w:b w:val="0"/>
+          <w:bCs/>
+          <w:lang w:val="en-US"/>
+        </w:rPr>
+        <w:tab/>
+        <w:t>15.5</w:t>
+      </w:r>
+      <w:r>
+        <w:rPr>
+          <w:rFonts w:hint="default" w:ascii="Times New Roman" w:hAnsi="Times New Roman" w:cs="Times New Roman"/>
+          <w:b w:val="0"/>
+          <w:bCs/>
+          <w:lang w:val="en-US"/>
+        </w:rPr>
+        <w:tab/>
+        <w:t/>
+      </w:r>
+      <w:r>
+        <w:rPr>
+          <w:rFonts w:hint="default" w:ascii="Times New Roman" w:hAnsi="Times New Roman" w:cs="Times New Roman"/>
+          <w:b w:val="0"/>
+          <w:bCs/>
+          <w:lang w:val="en-US"/>
+        </w:rPr>
+        <w:tab/>
+        <w:t>39.5</w:t>
+      </w:r>
+      <w:r>
+        <w:rPr>
+          <w:rFonts w:hint="default" w:ascii="Times New Roman" w:hAnsi="Times New Roman" w:cs="Times New Roman"/>
+          <w:b w:val="0"/>
+          <w:bCs/>
+          <w:lang w:val="en-US"/>
+        </w:rPr>
+        <w:tab/>
+        <w:t/>
+      </w:r>
+      <w:r>
+        <w:rPr>
+          <w:rFonts w:hint="default" w:ascii="Times New Roman" w:hAnsi="Times New Roman" w:cs="Times New Roman"/>
+          <w:b w:val="0"/>
+          <w:bCs/>
+          <w:lang w:val="en-US"/>
+        </w:rPr>
+        <w:tab/>
+        <w:t>17.7</w:t>
+      </w:r>
+      <w:r>
+        <w:rPr>
+          <w:rFonts w:hint="default" w:ascii="Times New Roman" w:hAnsi="Times New Roman" w:cs="Times New Roman"/>
+          <w:b w:val="0"/>
+          <w:bCs/>
+          <w:lang w:val="en-US"/>
+        </w:rPr>
+        <w:tab/>
+        <w:t/>
+      </w:r>
+      <w:r>
+        <w:rPr>
+          <w:rFonts w:hint="default" w:ascii="Times New Roman" w:hAnsi="Times New Roman" w:cs="Times New Roman"/>
+          <w:b w:val="0"/>
+          <w:bCs/>
+          <w:lang w:val="en-US"/>
+        </w:rPr>
+        <w:tab/>
+        <w:t>18.4</w:t>
+      </w:r>
+    </w:p>
+    <w:p>
+      <w:pPr>
+        <w:pStyle w:val="4"/>
+        <w:spacing w:before="0" w:after="140" w:line="288" w:lineRule="auto"/>
+        <w:rPr>
+          <w:rFonts w:hint="default" w:ascii="Times New Roman" w:hAnsi="Times New Roman" w:cs="Times New Roman"/>
+          <w:b w:val="0"/>
+          <w:bCs/>
+          <w:lang w:val="en-US"/>
+        </w:rPr>
+      </w:pPr>
+      <w:r>
+        <w:rPr>
+          <w:rFonts w:hint="default" w:ascii="Times New Roman" w:hAnsi="Times New Roman" w:cs="Times New Roman"/>
+          <w:b w:val="0"/>
+          <w:bCs/>
+          <w:lang w:val="en-US"/>
+        </w:rPr>
+        <w:t>C</w:t>
+      </w:r>
+      <w:r>
+        <w:rPr>
+          <w:rFonts w:hint="default" w:ascii="Times New Roman" w:hAnsi="Times New Roman" w:cs="Times New Roman"/>
+          <w:b w:val="0"/>
+          <w:bCs/>
+          <w:lang w:val="en-US"/>
+        </w:rPr>
+        <w:tab/>
+        <w:t/>
+      </w:r>
+      <w:r>
+        <w:rPr>
+          <w:rFonts w:hint="default" w:ascii="Times New Roman" w:hAnsi="Times New Roman" w:cs="Times New Roman"/>
+          <w:b w:val="0"/>
+          <w:bCs/>
+          <w:lang w:val="en-US"/>
+        </w:rPr>
+        <w:tab/>
+        <w:t/>
+      </w:r>
+      <w:r>
+        <w:rPr>
+          <w:rFonts w:hint="default" w:ascii="Times New Roman" w:hAnsi="Times New Roman" w:cs="Times New Roman"/>
+          <w:b w:val="0"/>
+          <w:bCs/>
+          <w:lang w:val="en-US"/>
+        </w:rPr>
+        <w:tab/>
+        <w:t/>
+      </w:r>
+      <w:r>
+        <w:rPr>
+          <w:rFonts w:hint="default" w:ascii="Times New Roman" w:hAnsi="Times New Roman" w:cs="Times New Roman"/>
+          <w:b w:val="0"/>
+          <w:bCs/>
+          <w:lang w:val="en-US"/>
+        </w:rPr>
+        <w:tab/>
+        <w:t/>
+      </w:r>
+      <w:r>
+        <w:rPr>
+          <w:rFonts w:hint="default" w:ascii="Times New Roman" w:hAnsi="Times New Roman" w:cs="Times New Roman"/>
+          <w:b w:val="0"/>
+          <w:bCs/>
+          <w:lang w:val="en-US"/>
+        </w:rPr>
+        <w:tab/>
+        <w:t>0</w:t>
+      </w:r>
+      <w:r>
+        <w:rPr>
+          <w:rFonts w:hint="default" w:ascii="Times New Roman" w:hAnsi="Times New Roman" w:cs="Times New Roman"/>
+          <w:b w:val="0"/>
+          <w:bCs/>
+          <w:lang w:val="en-US"/>
+        </w:rPr>
+        <w:tab/>
+        <w:t/>
+      </w:r>
+      <w:r>
+        <w:rPr>
+          <w:rFonts w:hint="default" w:ascii="Times New Roman" w:hAnsi="Times New Roman" w:cs="Times New Roman"/>
+          <w:b w:val="0"/>
+          <w:bCs/>
+          <w:lang w:val="en-US"/>
+        </w:rPr>
+        <w:tab/>
+        <w:t>16.9</w:t>
+      </w:r>
+      <w:r>
+        <w:rPr>
+          <w:rFonts w:hint="default" w:ascii="Times New Roman" w:hAnsi="Times New Roman" w:cs="Times New Roman"/>
+          <w:b w:val="0"/>
+          <w:bCs/>
+          <w:lang w:val="en-US"/>
+        </w:rPr>
+        <w:tab/>
+        <w:t/>
+      </w:r>
+      <w:r>
+        <w:rPr>
+          <w:rFonts w:hint="default" w:ascii="Times New Roman" w:hAnsi="Times New Roman" w:cs="Times New Roman"/>
+          <w:b w:val="0"/>
+          <w:bCs/>
+          <w:lang w:val="en-US"/>
+        </w:rPr>
+        <w:tab/>
+        <w:t>17</w:t>
+      </w:r>
+      <w:r>
+        <w:rPr>
+          <w:rFonts w:hint="default" w:ascii="Times New Roman" w:hAnsi="Times New Roman" w:cs="Times New Roman"/>
+          <w:b w:val="0"/>
+          <w:bCs/>
+          <w:lang w:val="en-US"/>
+        </w:rPr>
+        <w:tab/>
+        <w:t/>
+      </w:r>
+      <w:r>
+        <w:rPr>
+          <w:rFonts w:hint="default" w:ascii="Times New Roman" w:hAnsi="Times New Roman" w:cs="Times New Roman"/>
+          <w:b w:val="0"/>
+          <w:bCs/>
+          <w:lang w:val="en-US"/>
+        </w:rPr>
+        <w:tab/>
+        <w:t>16.5</w:t>
+      </w:r>
+    </w:p>
+    <w:p>
+      <w:pPr>
+        <w:pStyle w:val="4"/>
+        <w:spacing w:before="0" w:after="140" w:line="288" w:lineRule="auto"/>
+        <w:rPr>
+          <w:rFonts w:hint="default" w:ascii="Times New Roman" w:hAnsi="Times New Roman" w:cs="Times New Roman"/>
+          <w:b w:val="0"/>
+          <w:bCs/>
+          <w:lang w:val="en-US"/>
+        </w:rPr>
+      </w:pPr>
+      <w:r>
+        <w:rPr>
+          <w:rFonts w:hint="default" w:ascii="Times New Roman" w:hAnsi="Times New Roman" w:cs="Times New Roman"/>
+          <w:b w:val="0"/>
+          <w:bCs/>
+          <w:lang w:val="en-US"/>
+        </w:rPr>
+        <w:t>D</w:t>
+      </w:r>
+      <w:r>
+        <w:rPr>
+          <w:rFonts w:hint="default" w:ascii="Times New Roman" w:hAnsi="Times New Roman" w:cs="Times New Roman"/>
+          <w:b w:val="0"/>
+          <w:bCs/>
+          <w:lang w:val="en-US"/>
+        </w:rPr>
+        <w:tab/>
+        <w:t/>
+      </w:r>
+      <w:r>
+        <w:rPr>
+          <w:rFonts w:hint="default" w:ascii="Times New Roman" w:hAnsi="Times New Roman" w:cs="Times New Roman"/>
+          <w:b w:val="0"/>
+          <w:bCs/>
+          <w:lang w:val="en-US"/>
+        </w:rPr>
+        <w:tab/>
+        <w:t/>
+      </w:r>
+      <w:r>
+        <w:rPr>
+          <w:rFonts w:hint="default" w:ascii="Times New Roman" w:hAnsi="Times New Roman" w:cs="Times New Roman"/>
+          <w:b w:val="0"/>
+          <w:bCs/>
+          <w:lang w:val="en-US"/>
+        </w:rPr>
+        <w:tab/>
+        <w:t/>
+      </w:r>
+      <w:r>
+        <w:rPr>
+          <w:rFonts w:hint="default" w:ascii="Times New Roman" w:hAnsi="Times New Roman" w:cs="Times New Roman"/>
+          <w:b w:val="0"/>
+          <w:bCs/>
+          <w:lang w:val="en-US"/>
+        </w:rPr>
+        <w:tab/>
+        <w:t/>
+      </w:r>
+      <w:r>
+        <w:rPr>
+          <w:rFonts w:hint="default" w:ascii="Times New Roman" w:hAnsi="Times New Roman" w:cs="Times New Roman"/>
+          <w:b w:val="0"/>
+          <w:bCs/>
+          <w:lang w:val="en-US"/>
+        </w:rPr>
+        <w:tab/>
+        <w:t/>
+      </w:r>
+      <w:r>
+        <w:rPr>
+          <w:rFonts w:hint="default" w:ascii="Times New Roman" w:hAnsi="Times New Roman" w:cs="Times New Roman"/>
+          <w:b w:val="0"/>
+          <w:bCs/>
+          <w:lang w:val="en-US"/>
+        </w:rPr>
+        <w:tab/>
+        <w:t/>
+      </w:r>
+      <w:r>
+        <w:rPr>
+          <w:rFonts w:hint="default" w:ascii="Times New Roman" w:hAnsi="Times New Roman" w:cs="Times New Roman"/>
+          <w:b w:val="0"/>
+          <w:bCs/>
+          <w:lang w:val="en-US"/>
+        </w:rPr>
+        <w:tab/>
+        <w:t>0</w:t>
+      </w:r>
+      <w:r>
+        <w:rPr>
+          <w:rFonts w:hint="default" w:ascii="Times New Roman" w:hAnsi="Times New Roman" w:cs="Times New Roman"/>
+          <w:b w:val="0"/>
+          <w:bCs/>
+          <w:lang w:val="en-US"/>
+        </w:rPr>
+        <w:tab/>
+        <w:t/>
+      </w:r>
+      <w:r>
+        <w:rPr>
+          <w:rFonts w:hint="default" w:ascii="Times New Roman" w:hAnsi="Times New Roman" w:cs="Times New Roman"/>
+          <w:b w:val="0"/>
+          <w:bCs/>
+          <w:lang w:val="en-US"/>
+        </w:rPr>
+        <w:tab/>
+        <w:t>28.5</w:t>
+      </w:r>
+      <w:r>
+        <w:rPr>
+          <w:rFonts w:hint="default" w:ascii="Times New Roman" w:hAnsi="Times New Roman" w:cs="Times New Roman"/>
+          <w:b w:val="0"/>
+          <w:bCs/>
+          <w:lang w:val="en-US"/>
+        </w:rPr>
+        <w:tab/>
+        <w:t/>
+      </w:r>
+      <w:r>
+        <w:rPr>
+          <w:rFonts w:hint="default" w:ascii="Times New Roman" w:hAnsi="Times New Roman" w:cs="Times New Roman"/>
+          <w:b w:val="0"/>
+          <w:bCs/>
+          <w:lang w:val="en-US"/>
+        </w:rPr>
+        <w:tab/>
+        <w:t>27.4</w:t>
+      </w:r>
+    </w:p>
+    <w:p>
+      <w:pPr>
+        <w:pStyle w:val="4"/>
+        <w:spacing w:before="0" w:after="140" w:line="288" w:lineRule="auto"/>
+        <w:rPr>
+          <w:rFonts w:hint="default" w:ascii="Times New Roman" w:hAnsi="Times New Roman" w:cs="Times New Roman"/>
+          <w:b w:val="0"/>
+          <w:bCs/>
+          <w:lang w:val="en-US"/>
+        </w:rPr>
+      </w:pPr>
+      <w:r>
+        <w:rPr>
+          <w:rFonts w:hint="default" w:ascii="Times New Roman" w:hAnsi="Times New Roman" w:cs="Times New Roman"/>
+          <w:b w:val="0"/>
+          <w:bCs/>
+          <w:lang w:val="en-US"/>
+        </w:rPr>
+        <w:t>E</w:t>
+      </w:r>
+      <w:r>
+        <w:rPr>
+          <w:rFonts w:hint="default" w:ascii="Times New Roman" w:hAnsi="Times New Roman" w:cs="Times New Roman"/>
+          <w:b w:val="0"/>
+          <w:bCs/>
+          <w:lang w:val="en-US"/>
+        </w:rPr>
+        <w:tab/>
+        <w:t/>
+      </w:r>
+      <w:r>
+        <w:rPr>
+          <w:rFonts w:hint="default" w:ascii="Times New Roman" w:hAnsi="Times New Roman" w:cs="Times New Roman"/>
+          <w:b w:val="0"/>
+          <w:bCs/>
+          <w:lang w:val="en-US"/>
+        </w:rPr>
+        <w:tab/>
+        <w:t/>
+      </w:r>
+      <w:r>
+        <w:rPr>
+          <w:rFonts w:hint="default" w:ascii="Times New Roman" w:hAnsi="Times New Roman" w:cs="Times New Roman"/>
+          <w:b w:val="0"/>
+          <w:bCs/>
+          <w:lang w:val="en-US"/>
+        </w:rPr>
+        <w:tab/>
+        <w:t/>
+      </w:r>
+      <w:r>
+        <w:rPr>
+          <w:rFonts w:hint="default" w:ascii="Times New Roman" w:hAnsi="Times New Roman" w:cs="Times New Roman"/>
+          <w:b w:val="0"/>
+          <w:bCs/>
+          <w:lang w:val="en-US"/>
+        </w:rPr>
+        <w:tab/>
+        <w:t/>
+      </w:r>
+      <w:r>
+        <w:rPr>
+          <w:rFonts w:hint="default" w:ascii="Times New Roman" w:hAnsi="Times New Roman" w:cs="Times New Roman"/>
+          <w:b w:val="0"/>
+          <w:bCs/>
+          <w:lang w:val="en-US"/>
+        </w:rPr>
+        <w:tab/>
+        <w:t/>
+      </w:r>
+      <w:r>
+        <w:rPr>
+          <w:rFonts w:hint="default" w:ascii="Times New Roman" w:hAnsi="Times New Roman" w:cs="Times New Roman"/>
+          <w:b w:val="0"/>
+          <w:bCs/>
+          <w:lang w:val="en-US"/>
+        </w:rPr>
+        <w:tab/>
+        <w:t/>
+      </w:r>
+      <w:r>
+        <w:rPr>
+          <w:rFonts w:hint="default" w:ascii="Times New Roman" w:hAnsi="Times New Roman" w:cs="Times New Roman"/>
+          <w:b w:val="0"/>
+          <w:bCs/>
+          <w:lang w:val="en-US"/>
+        </w:rPr>
+        <w:tab/>
+        <w:t/>
+      </w:r>
+      <w:r>
+        <w:rPr>
+          <w:rFonts w:hint="default" w:ascii="Times New Roman" w:hAnsi="Times New Roman" w:cs="Times New Roman"/>
+          <w:b w:val="0"/>
+          <w:bCs/>
+          <w:lang w:val="en-US"/>
+        </w:rPr>
+        <w:tab/>
+        <w:t/>
+      </w:r>
+      <w:r>
+        <w:rPr>
+          <w:rFonts w:hint="default" w:ascii="Times New Roman" w:hAnsi="Times New Roman" w:cs="Times New Roman"/>
+          <w:b w:val="0"/>
+          <w:bCs/>
+          <w:lang w:val="en-US"/>
+        </w:rPr>
+        <w:tab/>
+        <w:t>0</w:t>
+      </w:r>
+      <w:r>
+        <w:rPr>
+          <w:rFonts w:hint="default" w:ascii="Times New Roman" w:hAnsi="Times New Roman" w:cs="Times New Roman"/>
+          <w:b w:val="0"/>
+          <w:bCs/>
+          <w:lang w:val="en-US"/>
+        </w:rPr>
+        <w:tab/>
+        <w:t/>
+      </w:r>
+      <w:r>
+        <w:rPr>
+          <w:rFonts w:hint="default" w:ascii="Times New Roman" w:hAnsi="Times New Roman" w:cs="Times New Roman"/>
+          <w:b w:val="0"/>
+          <w:bCs/>
+          <w:lang w:val="en-US"/>
+        </w:rPr>
+        <w:tab/>
+        <w:t>31.1</w:t>
+      </w:r>
+    </w:p>
+    <w:p>
+      <w:pPr>
+        <w:pStyle w:val="4"/>
+        <w:spacing w:before="0" w:after="140" w:line="288" w:lineRule="auto"/>
+        <w:rPr>
+          <w:rFonts w:hint="default" w:ascii="Times New Roman" w:hAnsi="Times New Roman" w:cs="Times New Roman"/>
+          <w:b/>
+          <w:bCs w:val="0"/>
+          <w:lang w:val="en-US"/>
+        </w:rPr>
+      </w:pPr>
+      <w:r>
+        <w:rPr>
+          <w:rFonts w:hint="default" w:ascii="Times New Roman" w:hAnsi="Times New Roman" w:cs="Times New Roman"/>
+          <w:b w:val="0"/>
+          <w:bCs/>
+          <w:lang w:val="en-US"/>
+        </w:rPr>
+        <w:t>F</w:t>
+      </w:r>
+      <w:r>
+        <w:rPr>
+          <w:rFonts w:hint="default" w:ascii="Times New Roman" w:hAnsi="Times New Roman" w:cs="Times New Roman"/>
+          <w:b/>
+          <w:bCs w:val="0"/>
+          <w:lang w:val="en-US"/>
+        </w:rPr>
+        <w:tab/>
+        <w:t/>
+      </w:r>
+      <w:r>
+        <w:rPr>
+          <w:rFonts w:hint="default" w:ascii="Times New Roman" w:hAnsi="Times New Roman" w:cs="Times New Roman"/>
+          <w:b/>
+          <w:bCs w:val="0"/>
+          <w:lang w:val="en-US"/>
+        </w:rPr>
+        <w:tab/>
+        <w:t/>
+      </w:r>
+      <w:r>
+        <w:rPr>
+          <w:rFonts w:hint="default" w:ascii="Times New Roman" w:hAnsi="Times New Roman" w:cs="Times New Roman"/>
+          <w:b/>
+          <w:bCs w:val="0"/>
+          <w:lang w:val="en-US"/>
+        </w:rPr>
+        <w:tab/>
+        <w:t/>
+      </w:r>
+      <w:r>
+        <w:rPr>
+          <w:rFonts w:hint="default" w:ascii="Times New Roman" w:hAnsi="Times New Roman" w:cs="Times New Roman"/>
+          <w:b/>
+          <w:bCs w:val="0"/>
+          <w:lang w:val="en-US"/>
+        </w:rPr>
+        <w:tab/>
+        <w:t/>
+      </w:r>
+      <w:r>
+        <w:rPr>
+          <w:rFonts w:hint="default" w:ascii="Times New Roman" w:hAnsi="Times New Roman" w:cs="Times New Roman"/>
+          <w:b/>
+          <w:bCs w:val="0"/>
+          <w:lang w:val="en-US"/>
+        </w:rPr>
+        <w:tab/>
+        <w:t/>
+      </w:r>
+      <w:r>
+        <w:rPr>
+          <w:rFonts w:hint="default" w:ascii="Times New Roman" w:hAnsi="Times New Roman" w:cs="Times New Roman"/>
+          <w:b/>
+          <w:bCs w:val="0"/>
+          <w:lang w:val="en-US"/>
+        </w:rPr>
+        <w:tab/>
+        <w:t/>
+      </w:r>
+      <w:r>
+        <w:rPr>
+          <w:rFonts w:hint="default" w:ascii="Times New Roman" w:hAnsi="Times New Roman" w:cs="Times New Roman"/>
+          <w:b/>
+          <w:bCs w:val="0"/>
+          <w:lang w:val="en-US"/>
+        </w:rPr>
+        <w:tab/>
+        <w:t/>
+      </w:r>
+      <w:r>
+        <w:rPr>
+          <w:rFonts w:hint="default" w:ascii="Times New Roman" w:hAnsi="Times New Roman" w:cs="Times New Roman"/>
+          <w:b/>
+          <w:bCs w:val="0"/>
+          <w:lang w:val="en-US"/>
+        </w:rPr>
+        <w:tab/>
+        <w:t/>
+      </w:r>
+      <w:r>
+        <w:rPr>
+          <w:rFonts w:hint="default" w:ascii="Times New Roman" w:hAnsi="Times New Roman" w:cs="Times New Roman"/>
+          <w:b/>
+          <w:bCs w:val="0"/>
+          <w:lang w:val="en-US"/>
+        </w:rPr>
+        <w:tab/>
+        <w:t/>
+      </w:r>
+      <w:r>
+        <w:rPr>
+          <w:rFonts w:hint="default" w:ascii="Times New Roman" w:hAnsi="Times New Roman" w:cs="Times New Roman"/>
+          <w:b/>
+          <w:bCs w:val="0"/>
+          <w:lang w:val="en-US"/>
+        </w:rPr>
+        <w:tab/>
+        <w:t/>
+      </w:r>
+      <w:r>
+        <w:rPr>
+          <w:rFonts w:hint="default" w:ascii="Times New Roman" w:hAnsi="Times New Roman" w:cs="Times New Roman"/>
+          <w:b/>
+          <w:bCs w:val="0"/>
+          <w:lang w:val="en-US"/>
+        </w:rPr>
+        <w:tab/>
+        <w:t xml:space="preserve">  </w:t>
+      </w:r>
+      <w:r>
+        <w:rPr>
+          <w:rFonts w:hint="default" w:ascii="Times New Roman" w:hAnsi="Times New Roman" w:cs="Times New Roman"/>
+          <w:b w:val="0"/>
+          <w:bCs/>
+          <w:lang w:val="en-US"/>
+        </w:rPr>
+        <w:t>0</w:t>
+      </w:r>
+    </w:p>
+    <w:p>
+      <w:pPr>
+        <w:keepNext w:val="0"/>
+        <w:keepLines w:val="0"/>
+        <w:widowControl/>
+        <w:suppressLineNumbers w:val="0"/>
+        <w:jc w:val="left"/>
+        <w:rPr>
+          <w:rFonts w:hint="default" w:ascii="Times New Roman" w:hAnsi="Times New Roman" w:cs="Times New Roman"/>
+          <w:b w:val="0"/>
+          <w:bCs/>
+          <w:sz w:val="24"/>
+          <w:szCs w:val="24"/>
+        </w:rPr>
+      </w:pPr>
+      <w:r>
+        <w:rPr>
+          <w:rFonts w:hint="default" w:ascii="Times New Roman" w:hAnsi="Times New Roman" w:eastAsia="Arial-BoldMT" w:cs="Times New Roman"/>
+          <w:b w:val="0"/>
+          <w:bCs/>
+          <w:color w:val="00000A"/>
+          <w:kern w:val="0"/>
+          <w:sz w:val="24"/>
+          <w:szCs w:val="24"/>
+          <w:lang w:val="en-US" w:eastAsia="zh-CN" w:bidi="ar"/>
+        </w:rPr>
+        <w:t xml:space="preserve">As A and B are low, clustering will be done as follows: </w:t>
+      </w:r>
+    </w:p>
+    <w:p>
+      <w:pPr>
+        <w:keepNext w:val="0"/>
+        <w:keepLines w:val="0"/>
+        <w:widowControl/>
+        <w:suppressLineNumbers w:val="0"/>
+        <w:jc w:val="left"/>
+        <w:rPr>
+          <w:rFonts w:hint="default" w:ascii="Times New Roman" w:hAnsi="Times New Roman" w:cs="Times New Roman"/>
+          <w:b w:val="0"/>
+          <w:bCs/>
+          <w:sz w:val="24"/>
+          <w:szCs w:val="24"/>
+        </w:rPr>
+      </w:pPr>
+      <w:r>
+        <w:rPr>
+          <w:rFonts w:hint="default" w:ascii="Times New Roman" w:hAnsi="Times New Roman" w:eastAsia="Arial-BoldMT" w:cs="Times New Roman"/>
+          <w:b w:val="0"/>
+          <w:bCs/>
+          <w:color w:val="00000A"/>
+          <w:kern w:val="0"/>
+          <w:sz w:val="24"/>
+          <w:szCs w:val="24"/>
+          <w:lang w:val="en-US" w:eastAsia="zh-CN" w:bidi="ar"/>
+        </w:rPr>
+        <w:t xml:space="preserve">A and B will be clustered with C </w:t>
+      </w:r>
+      <w:r>
+        <w:rPr>
+          <w:rFonts w:hint="default" w:ascii="Times New Roman" w:hAnsi="Times New Roman" w:eastAsia="Wingdings-Regular" w:cs="Times New Roman"/>
+          <w:b w:val="0"/>
+          <w:bCs/>
+          <w:color w:val="00000A"/>
+          <w:kern w:val="0"/>
+          <w:sz w:val="24"/>
+          <w:szCs w:val="24"/>
+          <w:lang w:val="en-US" w:eastAsia="zh-CN" w:bidi="ar"/>
+        </w:rPr>
+        <w:t xml:space="preserve">→ </w:t>
+      </w:r>
+      <w:r>
+        <w:rPr>
+          <w:rFonts w:hint="default" w:ascii="Times New Roman" w:hAnsi="Times New Roman" w:eastAsia="Arial-BoldMT" w:cs="Times New Roman"/>
+          <w:b w:val="0"/>
+          <w:bCs/>
+          <w:color w:val="00000A"/>
+          <w:kern w:val="0"/>
+          <w:sz w:val="24"/>
+          <w:szCs w:val="24"/>
+          <w:lang w:val="en-US" w:eastAsia="zh-CN" w:bidi="ar"/>
+        </w:rPr>
+        <w:t xml:space="preserve">AC – 29.6 and BC – 15.5 </w:t>
+      </w:r>
+    </w:p>
+    <w:p>
+      <w:pPr>
+        <w:keepNext w:val="0"/>
+        <w:keepLines w:val="0"/>
+        <w:widowControl/>
+        <w:suppressLineNumbers w:val="0"/>
+        <w:jc w:val="left"/>
+        <w:rPr>
+          <w:rFonts w:hint="default" w:ascii="Times New Roman" w:hAnsi="Times New Roman" w:cs="Times New Roman"/>
+          <w:b w:val="0"/>
+          <w:bCs/>
+          <w:sz w:val="24"/>
+          <w:szCs w:val="24"/>
+        </w:rPr>
+      </w:pPr>
+      <w:r>
+        <w:rPr>
+          <w:rFonts w:hint="default" w:ascii="Times New Roman" w:hAnsi="Times New Roman" w:eastAsia="Arial-BoldMT" w:cs="Times New Roman"/>
+          <w:b w:val="0"/>
+          <w:bCs/>
+          <w:color w:val="00000A"/>
+          <w:kern w:val="0"/>
+          <w:sz w:val="24"/>
+          <w:szCs w:val="24"/>
+          <w:lang w:val="en-US" w:eastAsia="zh-CN" w:bidi="ar"/>
+        </w:rPr>
+        <w:t xml:space="preserve">A and B will be clustered with D </w:t>
+      </w:r>
+      <w:r>
+        <w:rPr>
+          <w:rFonts w:hint="default" w:ascii="Times New Roman" w:hAnsi="Times New Roman" w:eastAsia="Wingdings-Regular" w:cs="Times New Roman"/>
+          <w:b w:val="0"/>
+          <w:bCs/>
+          <w:color w:val="00000A"/>
+          <w:kern w:val="0"/>
+          <w:sz w:val="24"/>
+          <w:szCs w:val="24"/>
+          <w:lang w:val="en-US" w:eastAsia="zh-CN" w:bidi="ar"/>
+        </w:rPr>
+        <w:t xml:space="preserve">→ </w:t>
+      </w:r>
+      <w:r>
+        <w:rPr>
+          <w:rFonts w:hint="default" w:ascii="Times New Roman" w:hAnsi="Times New Roman" w:eastAsia="Arial-BoldMT" w:cs="Times New Roman"/>
+          <w:b w:val="0"/>
+          <w:bCs/>
+          <w:color w:val="00000A"/>
+          <w:kern w:val="0"/>
+          <w:sz w:val="24"/>
+          <w:szCs w:val="24"/>
+          <w:lang w:val="en-US" w:eastAsia="zh-CN" w:bidi="ar"/>
+        </w:rPr>
+        <w:t xml:space="preserve">AD – 46.6 and BD – 32.5 </w:t>
+      </w:r>
+    </w:p>
+    <w:p>
+      <w:pPr>
+        <w:keepNext w:val="0"/>
+        <w:keepLines w:val="0"/>
+        <w:widowControl/>
+        <w:suppressLineNumbers w:val="0"/>
+        <w:jc w:val="left"/>
+        <w:rPr>
+          <w:rFonts w:hint="default" w:ascii="Times New Roman" w:hAnsi="Times New Roman" w:cs="Times New Roman"/>
+          <w:b w:val="0"/>
+          <w:bCs/>
+          <w:sz w:val="24"/>
+          <w:szCs w:val="24"/>
+        </w:rPr>
+      </w:pPr>
+      <w:r>
+        <w:rPr>
+          <w:rFonts w:hint="default" w:ascii="Times New Roman" w:hAnsi="Times New Roman" w:eastAsia="Arial-BoldMT" w:cs="Times New Roman"/>
+          <w:b w:val="0"/>
+          <w:bCs/>
+          <w:color w:val="00000A"/>
+          <w:kern w:val="0"/>
+          <w:sz w:val="24"/>
+          <w:szCs w:val="24"/>
+          <w:lang w:val="en-US" w:eastAsia="zh-CN" w:bidi="ar"/>
+        </w:rPr>
+        <w:t xml:space="preserve">A and B will be clustered with E </w:t>
+      </w:r>
+      <w:r>
+        <w:rPr>
+          <w:rFonts w:hint="default" w:ascii="Times New Roman" w:hAnsi="Times New Roman" w:eastAsia="Wingdings-Regular" w:cs="Times New Roman"/>
+          <w:b w:val="0"/>
+          <w:bCs/>
+          <w:color w:val="00000A"/>
+          <w:kern w:val="0"/>
+          <w:sz w:val="24"/>
+          <w:szCs w:val="24"/>
+          <w:lang w:val="en-US" w:eastAsia="zh-CN" w:bidi="ar"/>
+        </w:rPr>
+        <w:t xml:space="preserve">→ </w:t>
+      </w:r>
+      <w:r>
+        <w:rPr>
+          <w:rFonts w:hint="default" w:ascii="Times New Roman" w:hAnsi="Times New Roman" w:eastAsia="Arial-BoldMT" w:cs="Times New Roman"/>
+          <w:b w:val="0"/>
+          <w:bCs/>
+          <w:color w:val="00000A"/>
+          <w:kern w:val="0"/>
+          <w:sz w:val="24"/>
+          <w:szCs w:val="24"/>
+          <w:lang w:val="en-US" w:eastAsia="zh-CN" w:bidi="ar"/>
+        </w:rPr>
+        <w:t xml:space="preserve">AE – 27.4 and BE – 17.7 </w:t>
+      </w:r>
+    </w:p>
+    <w:p>
+      <w:pPr>
+        <w:keepNext w:val="0"/>
+        <w:keepLines w:val="0"/>
+        <w:widowControl/>
+        <w:suppressLineNumbers w:val="0"/>
+        <w:jc w:val="left"/>
+        <w:rPr>
+          <w:rFonts w:hint="default" w:ascii="Times New Roman" w:hAnsi="Times New Roman" w:cs="Times New Roman"/>
+          <w:b w:val="0"/>
+          <w:bCs/>
+          <w:sz w:val="24"/>
+          <w:szCs w:val="24"/>
+        </w:rPr>
+      </w:pPr>
+      <w:r>
+        <w:rPr>
+          <w:rFonts w:hint="default" w:ascii="Times New Roman" w:hAnsi="Times New Roman" w:eastAsia="Arial-BoldMT" w:cs="Times New Roman"/>
+          <w:b w:val="0"/>
+          <w:bCs/>
+          <w:color w:val="00000A"/>
+          <w:kern w:val="0"/>
+          <w:sz w:val="24"/>
+          <w:szCs w:val="24"/>
+          <w:lang w:val="en-US" w:eastAsia="zh-CN" w:bidi="ar"/>
+        </w:rPr>
+        <w:t xml:space="preserve">A and B will be clustered with F </w:t>
+      </w:r>
+      <w:r>
+        <w:rPr>
+          <w:rFonts w:hint="default" w:ascii="Times New Roman" w:hAnsi="Times New Roman" w:eastAsia="Wingdings-Regular" w:cs="Times New Roman"/>
+          <w:b w:val="0"/>
+          <w:bCs/>
+          <w:color w:val="00000A"/>
+          <w:kern w:val="0"/>
+          <w:sz w:val="24"/>
+          <w:szCs w:val="24"/>
+          <w:lang w:val="en-US" w:eastAsia="zh-CN" w:bidi="ar"/>
+        </w:rPr>
+        <w:t xml:space="preserve">→ </w:t>
+      </w:r>
+      <w:r>
+        <w:rPr>
+          <w:rFonts w:hint="default" w:ascii="Times New Roman" w:hAnsi="Times New Roman" w:eastAsia="Arial-BoldMT" w:cs="Times New Roman"/>
+          <w:b w:val="0"/>
+          <w:bCs/>
+          <w:color w:val="00000A"/>
+          <w:kern w:val="0"/>
+          <w:sz w:val="24"/>
+          <w:szCs w:val="24"/>
+          <w:lang w:val="en-US" w:eastAsia="zh-CN" w:bidi="ar"/>
+        </w:rPr>
+        <w:t xml:space="preserve">AF – 28.6 and BF – 18.4 </w:t>
+      </w:r>
+    </w:p>
+    <w:p>
+      <w:pPr>
+        <w:keepNext w:val="0"/>
+        <w:keepLines w:val="0"/>
+        <w:widowControl/>
+        <w:suppressLineNumbers w:val="0"/>
+        <w:jc w:val="left"/>
+        <w:rPr>
+          <w:rFonts w:hint="default" w:ascii="Times New Roman" w:hAnsi="Times New Roman" w:cs="Times New Roman"/>
+          <w:b w:val="0"/>
+          <w:bCs/>
+          <w:sz w:val="24"/>
+          <w:szCs w:val="24"/>
+        </w:rPr>
+      </w:pPr>
+      <w:r>
+        <w:rPr>
+          <w:rFonts w:hint="default" w:ascii="Times New Roman" w:hAnsi="Times New Roman" w:eastAsia="Arial-BoldMT" w:cs="Times New Roman"/>
+          <w:b w:val="0"/>
+          <w:bCs/>
+          <w:color w:val="00000A"/>
+          <w:kern w:val="0"/>
+          <w:sz w:val="24"/>
+          <w:szCs w:val="24"/>
+          <w:lang w:val="en-US" w:eastAsia="zh-CN" w:bidi="ar"/>
+        </w:rPr>
+        <w:t xml:space="preserve">C and D will be clustered </w:t>
+      </w:r>
+      <w:r>
+        <w:rPr>
+          <w:rFonts w:hint="default" w:ascii="Times New Roman" w:hAnsi="Times New Roman" w:eastAsia="Wingdings-Regular" w:cs="Times New Roman"/>
+          <w:b w:val="0"/>
+          <w:bCs/>
+          <w:color w:val="00000A"/>
+          <w:kern w:val="0"/>
+          <w:sz w:val="24"/>
+          <w:szCs w:val="24"/>
+          <w:lang w:val="en-US" w:eastAsia="zh-CN" w:bidi="ar"/>
+        </w:rPr>
+        <w:t xml:space="preserve">→ </w:t>
+      </w:r>
+      <w:r>
+        <w:rPr>
+          <w:rFonts w:hint="default" w:ascii="Times New Roman" w:hAnsi="Times New Roman" w:eastAsia="Arial-BoldMT" w:cs="Times New Roman"/>
+          <w:b w:val="0"/>
+          <w:bCs/>
+          <w:color w:val="00000A"/>
+          <w:kern w:val="0"/>
+          <w:sz w:val="24"/>
+          <w:szCs w:val="24"/>
+          <w:lang w:val="en-US" w:eastAsia="zh-CN" w:bidi="ar"/>
+        </w:rPr>
+        <w:t xml:space="preserve">CD – 16.9 </w:t>
+      </w:r>
+    </w:p>
+    <w:p>
+      <w:pPr>
+        <w:keepNext w:val="0"/>
+        <w:keepLines w:val="0"/>
+        <w:widowControl/>
+        <w:suppressLineNumbers w:val="0"/>
+        <w:jc w:val="left"/>
+        <w:rPr>
+          <w:rFonts w:hint="default" w:ascii="Times New Roman" w:hAnsi="Times New Roman" w:cs="Times New Roman"/>
+          <w:b w:val="0"/>
+          <w:bCs/>
+          <w:sz w:val="24"/>
+          <w:szCs w:val="24"/>
+        </w:rPr>
+      </w:pPr>
+      <w:r>
+        <w:rPr>
+          <w:rFonts w:hint="default" w:ascii="Times New Roman" w:hAnsi="Times New Roman" w:eastAsia="Arial-BoldMT" w:cs="Times New Roman"/>
+          <w:b w:val="0"/>
+          <w:bCs/>
+          <w:color w:val="00000A"/>
+          <w:kern w:val="0"/>
+          <w:sz w:val="24"/>
+          <w:szCs w:val="24"/>
+          <w:lang w:val="en-US" w:eastAsia="zh-CN" w:bidi="ar"/>
+        </w:rPr>
+        <w:t xml:space="preserve">D and E will be clustered </w:t>
+      </w:r>
+      <w:r>
+        <w:rPr>
+          <w:rFonts w:hint="default" w:ascii="Times New Roman" w:hAnsi="Times New Roman" w:eastAsia="Wingdings-Regular" w:cs="Times New Roman"/>
+          <w:b w:val="0"/>
+          <w:bCs/>
+          <w:color w:val="00000A"/>
+          <w:kern w:val="0"/>
+          <w:sz w:val="24"/>
+          <w:szCs w:val="24"/>
+          <w:lang w:val="en-US" w:eastAsia="zh-CN" w:bidi="ar"/>
+        </w:rPr>
+        <w:t xml:space="preserve">→ </w:t>
+      </w:r>
+      <w:r>
+        <w:rPr>
+          <w:rFonts w:hint="default" w:ascii="Times New Roman" w:hAnsi="Times New Roman" w:eastAsia="Arial-BoldMT" w:cs="Times New Roman"/>
+          <w:b w:val="0"/>
+          <w:bCs/>
+          <w:color w:val="00000A"/>
+          <w:kern w:val="0"/>
+          <w:sz w:val="24"/>
+          <w:szCs w:val="24"/>
+          <w:lang w:val="en-US" w:eastAsia="zh-CN" w:bidi="ar"/>
+        </w:rPr>
+        <w:t xml:space="preserve">DE – 28.6 </w:t>
+      </w:r>
+    </w:p>
+    <w:p>
+      <w:pPr>
+        <w:keepNext w:val="0"/>
+        <w:keepLines w:val="0"/>
+        <w:widowControl/>
+        <w:suppressLineNumbers w:val="0"/>
+        <w:jc w:val="left"/>
+        <w:rPr>
+          <w:rFonts w:hint="default" w:ascii="Times New Roman" w:hAnsi="Times New Roman" w:cs="Times New Roman"/>
+          <w:b w:val="0"/>
+          <w:bCs/>
+          <w:sz w:val="24"/>
+          <w:szCs w:val="24"/>
+        </w:rPr>
+      </w:pPr>
+      <w:r>
+        <w:rPr>
+          <w:rFonts w:hint="default" w:ascii="Times New Roman" w:hAnsi="Times New Roman" w:eastAsia="Arial-BoldMT" w:cs="Times New Roman"/>
+          <w:b w:val="0"/>
+          <w:bCs/>
+          <w:color w:val="00000A"/>
+          <w:kern w:val="0"/>
+          <w:sz w:val="24"/>
+          <w:szCs w:val="24"/>
+          <w:lang w:val="en-US" w:eastAsia="zh-CN" w:bidi="ar"/>
+        </w:rPr>
+        <w:t xml:space="preserve">D and F will be clustered </w:t>
+      </w:r>
+      <w:r>
+        <w:rPr>
+          <w:rFonts w:hint="default" w:ascii="Times New Roman" w:hAnsi="Times New Roman" w:eastAsia="Wingdings-Regular" w:cs="Times New Roman"/>
+          <w:b w:val="0"/>
+          <w:bCs/>
+          <w:color w:val="00000A"/>
+          <w:kern w:val="0"/>
+          <w:sz w:val="24"/>
+          <w:szCs w:val="24"/>
+          <w:lang w:val="en-US" w:eastAsia="zh-CN" w:bidi="ar"/>
+        </w:rPr>
+        <w:t xml:space="preserve">→ </w:t>
+      </w:r>
+      <w:r>
+        <w:rPr>
+          <w:rFonts w:hint="default" w:ascii="Times New Roman" w:hAnsi="Times New Roman" w:eastAsia="Arial-BoldMT" w:cs="Times New Roman"/>
+          <w:b w:val="0"/>
+          <w:bCs/>
+          <w:color w:val="00000A"/>
+          <w:kern w:val="0"/>
+          <w:sz w:val="24"/>
+          <w:szCs w:val="24"/>
+          <w:lang w:val="en-US" w:eastAsia="zh-CN" w:bidi="ar"/>
+        </w:rPr>
+        <w:t xml:space="preserve">DF – 27.4 </w:t>
+      </w:r>
+    </w:p>
+    <w:p>
+      <w:pPr>
+        <w:keepNext w:val="0"/>
+        <w:keepLines w:val="0"/>
+        <w:widowControl/>
+        <w:suppressLineNumbers w:val="0"/>
+        <w:jc w:val="left"/>
+        <w:rPr>
+          <w:rFonts w:hint="default" w:ascii="Times New Roman" w:hAnsi="Times New Roman" w:cs="Times New Roman"/>
+          <w:b w:val="0"/>
+          <w:bCs/>
+          <w:sz w:val="24"/>
+          <w:szCs w:val="24"/>
+        </w:rPr>
+      </w:pPr>
+      <w:r>
+        <w:rPr>
+          <w:rFonts w:hint="default" w:ascii="Times New Roman" w:hAnsi="Times New Roman" w:eastAsia="Arial-BoldMT" w:cs="Times New Roman"/>
+          <w:b w:val="0"/>
+          <w:bCs/>
+          <w:color w:val="00000A"/>
+          <w:kern w:val="0"/>
+          <w:sz w:val="24"/>
+          <w:szCs w:val="24"/>
+          <w:lang w:val="en-US" w:eastAsia="zh-CN" w:bidi="ar"/>
+        </w:rPr>
+        <w:t xml:space="preserve">In CD, DE, DF as CD is low, clustering as follows: </w:t>
+      </w:r>
+    </w:p>
+    <w:p>
+      <w:pPr>
+        <w:keepNext w:val="0"/>
+        <w:keepLines w:val="0"/>
+        <w:widowControl/>
+        <w:suppressLineNumbers w:val="0"/>
+        <w:jc w:val="left"/>
+        <w:rPr>
+          <w:rFonts w:hint="default" w:ascii="Times New Roman" w:hAnsi="Times New Roman" w:cs="Times New Roman"/>
+          <w:b w:val="0"/>
+          <w:bCs/>
+          <w:sz w:val="24"/>
+          <w:szCs w:val="24"/>
+        </w:rPr>
+      </w:pPr>
+      <w:r>
+        <w:rPr>
+          <w:rFonts w:hint="default" w:ascii="Times New Roman" w:hAnsi="Times New Roman" w:eastAsia="Arial-BoldMT" w:cs="Times New Roman"/>
+          <w:b w:val="0"/>
+          <w:bCs/>
+          <w:color w:val="00000A"/>
+          <w:kern w:val="0"/>
+          <w:sz w:val="24"/>
+          <w:szCs w:val="24"/>
+          <w:lang w:val="en-US" w:eastAsia="zh-CN" w:bidi="ar"/>
+        </w:rPr>
+        <w:t xml:space="preserve">C and D will be clustered with E </w:t>
+      </w:r>
+      <w:r>
+        <w:rPr>
+          <w:rFonts w:hint="default" w:ascii="Times New Roman" w:hAnsi="Times New Roman" w:eastAsia="Wingdings-Regular" w:cs="Times New Roman"/>
+          <w:b w:val="0"/>
+          <w:bCs/>
+          <w:color w:val="00000A"/>
+          <w:kern w:val="0"/>
+          <w:sz w:val="24"/>
+          <w:szCs w:val="24"/>
+          <w:lang w:val="en-US" w:eastAsia="zh-CN" w:bidi="ar"/>
+        </w:rPr>
+        <w:t xml:space="preserve">→ </w:t>
+      </w:r>
+      <w:r>
+        <w:rPr>
+          <w:rFonts w:hint="default" w:ascii="Times New Roman" w:hAnsi="Times New Roman" w:eastAsia="Arial-BoldMT" w:cs="Times New Roman"/>
+          <w:b w:val="0"/>
+          <w:bCs/>
+          <w:color w:val="00000A"/>
+          <w:kern w:val="0"/>
+          <w:sz w:val="24"/>
+          <w:szCs w:val="24"/>
+          <w:lang w:val="en-US" w:eastAsia="zh-CN" w:bidi="ar"/>
+        </w:rPr>
+        <w:t xml:space="preserve">CE – 17 and DE – 28.6 </w:t>
+      </w:r>
+    </w:p>
+    <w:p>
+      <w:pPr>
+        <w:keepNext w:val="0"/>
+        <w:keepLines w:val="0"/>
+        <w:widowControl/>
+        <w:suppressLineNumbers w:val="0"/>
+        <w:jc w:val="left"/>
+        <w:rPr>
+          <w:rFonts w:hint="default" w:ascii="Times New Roman" w:hAnsi="Times New Roman" w:cs="Times New Roman"/>
+          <w:b w:val="0"/>
+          <w:bCs/>
+          <w:sz w:val="24"/>
+          <w:szCs w:val="24"/>
+        </w:rPr>
+      </w:pPr>
+      <w:r>
+        <w:rPr>
+          <w:rFonts w:hint="default" w:ascii="Times New Roman" w:hAnsi="Times New Roman" w:eastAsia="Arial-BoldMT" w:cs="Times New Roman"/>
+          <w:b w:val="0"/>
+          <w:bCs/>
+          <w:color w:val="00000A"/>
+          <w:kern w:val="0"/>
+          <w:sz w:val="24"/>
+          <w:szCs w:val="24"/>
+          <w:lang w:val="en-US" w:eastAsia="zh-CN" w:bidi="ar"/>
+        </w:rPr>
+        <w:t xml:space="preserve">C and D will be clustered with F </w:t>
+      </w:r>
+      <w:r>
+        <w:rPr>
+          <w:rFonts w:hint="default" w:ascii="Times New Roman" w:hAnsi="Times New Roman" w:eastAsia="Wingdings-Regular" w:cs="Times New Roman"/>
+          <w:b w:val="0"/>
+          <w:bCs/>
+          <w:color w:val="00000A"/>
+          <w:kern w:val="0"/>
+          <w:sz w:val="24"/>
+          <w:szCs w:val="24"/>
+          <w:lang w:val="en-US" w:eastAsia="zh-CN" w:bidi="ar"/>
+        </w:rPr>
+        <w:t xml:space="preserve">→ </w:t>
+      </w:r>
+      <w:r>
+        <w:rPr>
+          <w:rFonts w:hint="default" w:ascii="Times New Roman" w:hAnsi="Times New Roman" w:eastAsia="Arial-BoldMT" w:cs="Times New Roman"/>
+          <w:b w:val="0"/>
+          <w:bCs/>
+          <w:color w:val="00000A"/>
+          <w:kern w:val="0"/>
+          <w:sz w:val="24"/>
+          <w:szCs w:val="24"/>
+          <w:lang w:val="en-US" w:eastAsia="zh-CN" w:bidi="ar"/>
+        </w:rPr>
+        <w:t>CF – 16.5 and DE – 27.4</w:t>
+      </w:r>
+    </w:p>
+    <w:p>
+      <w:pPr>
+        <w:pStyle w:val="4"/>
+        <w:spacing w:before="0" w:after="140" w:line="288" w:lineRule="auto"/>
+        <w:rPr>
+          <w:rFonts w:hint="default" w:ascii="Times New Roman" w:hAnsi="Times New Roman" w:cs="Times New Roman"/>
+          <w:b/>
+          <w:bCs w:val="0"/>
+          <w:lang w:val="en-US"/>
+        </w:rPr>
+      </w:pPr>
     </w:p>
     <w:sectPr>
-      <w:type w:val="nextPage"/>
       <w:pgSz w:w="12240" w:h="15840"/>
-      <w:pgMar w:left="1440" w:right="1440" w:header="0" w:top="1440" w:footer="0" w:bottom="1440" w:gutter="0"/>
-      <w:pgNumType w:start="1" w:fmt="decimal"/>
-      <w:formProt w:val="false"/>
-      <w:textDirection w:val="lrTb"/>
-      <w:docGrid w:type="default" w:linePitch="240" w:charSpace="4294965247"/>
+      <w:pgMar w:top="1440" w:right="1440" w:bottom="1440" w:left="1440" w:header="0" w:footer="0" w:gutter="0"/>
+      <w:pgNumType w:fmt="decimal" w:start="1"/>
+      <w:formProt w:val="0"/>
+      <w:docGrid w:linePitch="240" w:charSpace="-2049"/>
     </w:sectPr>
   </w:body>
 </w:document>
 </file>
 
+<file path=word/numbering.xml><?xml version="1.0" encoding="utf-8"?>
+<w:numbering xmlns:wpc="http://schemas.microsoft.com/office/word/2010/wordprocessingCanvas" xmlns:mc="http://schemas.openxmlformats.org/markup-compatibility/2006" xmlns:o="urn:schemas-microsoft-com:office:office" xmlns:r="http://schemas.openxmlformats.org/officeDocument/2006/relationships" xmlns:m="http://schemas.openxmlformats.org/officeDocument/2006/math" xmlns:v="urn:schemas-microsoft-com:vml" xmlns:wp14="http://schemas.microsoft.com/office/word/2010/wordprocessingDrawing" xmlns:wp="http://schemas.openxmlformats.org/drawingml/2006/wordprocessingDrawing" xmlns:w10="urn:schemas-microsoft-com:office:word" xmlns:w="http://schemas.openxmlformats.org/wordprocessingml/2006/main" xmlns:w14="http://schemas.microsoft.com/office/word/2010/wordml" xmlns:wpg="http://schemas.microsoft.com/office/word/2010/wordprocessingGroup" xmlns:wpi="http://schemas.microsoft.com/office/word/2010/wordprocessingInk" xmlns:wne="http://schemas.microsoft.com/office/word/2006/wordml" xmlns:wps="http://schemas.microsoft.com/office/word/2010/wordprocessingShape" mc:Ignorable="w14 wp14">
+  <w:abstractNum w:abstractNumId="0">
+    <w:nsid w:val="B664D8CB"/>
+    <w:multiLevelType w:val="singleLevel"/>
+    <w:tmpl w:val="B664D8CB"/>
+    <w:lvl w:ilvl="0" w:tentative="0">
+      <w:start w:val="1"/>
+      <w:numFmt w:val="decimal"/>
+      <w:lvlText w:val="%1"/>
+      <w:lvlJc w:val="left"/>
+    </w:lvl>
+  </w:abstractNum>
+  <w:num w:numId="1">
+    <w:abstractNumId w:val="0"/>
+  </w:num>
+</w:numbering>
+</file>
+
 <file path=word/styles.xml><?xml version="1.0" encoding="utf-8"?>
-<w:styles xmlns:w="http://schemas.openxmlformats.org/wordprocessingml/2006/main" xmlns:w14="http://schemas.microsoft.com/office/word/2010/wordml" xmlns:mc="http://schemas.openxmlformats.org/markup-compatibility/2006" mc:Ignorable="w14">
+<w:styles xmlns:mc="http://schemas.openxmlformats.org/markup-compatibility/2006" xmlns:o="urn:schemas-microsoft-com:office:office" xmlns:r="http://schemas.openxmlformats.org/officeDocument/2006/relationships" xmlns:m="http://schemas.openxmlformats.org/officeDocument/2006/math" xmlns:v="urn:schemas-microsoft-com:vml" xmlns:w="http://schemas.openxmlformats.org/wordprocessingml/2006/main" xmlns:w14="http://schemas.microsoft.com/office/word/2010/wordml" xmlns:w10="urn:schemas-microsoft-com:office:word" xmlns:sl="http://schemas.openxmlformats.org/schemaLibrary/2006/main" mc:Ignorable="w14">
   <w:docDefaults>
     <w:rPrDefault>
       <w:rPr>
-        <w:rFonts w:ascii="Arial" w:hAnsi="Arial" w:eastAsia="Arial" w:cs="Arial"/>
-        <w:szCs w:val="22"/>
-        <w:lang w:val="en" w:eastAsia="zh-CN" w:bidi="hi-IN"/>
+        <w:rFonts w:ascii="Times New Roman" w:hAnsi="Times New Roman" w:eastAsia="SimSun" w:cs="Times New Roman"/>
       </w:rPr>
     </w:rPrDefault>
-    <w:pPrDefault>
-      <w:pPr/>
-    </w:pPrDefault>
+    <w:pPrDefault/>
   </w:docDefaults>
-  <w:style w:type="paragraph" w:styleId="Normal">
+  <w:latentStyles w:count="260" w:defQFormat="0" w:defUnhideWhenUsed="1" w:defSemiHidden="1" w:defUIPriority="99" w:defLockedState="0">
+    <w:lsdException w:qFormat="1" w:unhideWhenUsed="0" w:uiPriority="0" w:semiHidden="0" w:name="Normal"/>
+    <w:lsdException w:qFormat="1" w:unhideWhenUsed="0" w:uiPriority="0" w:semiHidden="0" w:name="heading 1"/>
+    <w:lsdException w:qFormat="1" w:unhideWhenUsed="0" w:uiPriority="0" w:semiHidden="0" w:name="heading 2"/>
+    <w:lsdException w:qFormat="1" w:unhideWhenUsed="0" w:uiPriority="0" w:semiHidden="0" w:name="heading 3"/>
+    <w:lsdException w:qFormat="1" w:unhideWhenUsed="0" w:uiPriority="0" w:semiHidden="0" w:name="heading 4"/>
+    <w:lsdException w:qFormat="1" w:unhideWhenUsed="0" w:uiPriority="0" w:semiHidden="0" w:name="heading 5"/>
+    <w:lsdException w:qFormat="1" w:unhideWhenUsed="0" w:uiPriority="0" w:semiHidden="0" w:name="heading 6"/>
+    <w:lsdException w:qFormat="1" w:uiPriority="0" w:name="heading 7"/>
+    <w:lsdException w:qFormat="1" w:uiPriority="0" w:name="heading 8"/>
+    <w:lsdException w:qFormat="1" w:uiPriority="0" w:name="heading 9"/>
+    <w:lsdException w:unhideWhenUsed="0" w:uiPriority="0" w:semiHidden="0" w:name="index 1"/>
+    <w:lsdException w:unhideWhenUsed="0" w:uiPriority="0" w:semiHidden="0" w:name="index 2"/>
+    <w:lsdException w:unhideWhenUsed="0" w:uiPriority="0" w:semiHidden="0" w:name="index 3"/>
+    <w:lsdException w:unhideWhenUsed="0" w:uiPriority="0" w:semiHidden="0" w:name="index 4"/>
+    <w:lsdException w:unhideWhenUsed="0" w:uiPriority="0" w:semiHidden="0" w:name="index 5"/>
+    <w:lsdException w:unhideWhenUsed="0" w:uiPriority="0" w:semiHidden="0" w:name="index 6"/>
+    <w:lsdException w:unhideWhenUsed="0" w:uiPriority="0" w:semiHidden="0" w:name="index 7"/>
+    <w:lsdException w:unhideWhenUsed="0" w:uiPriority="0" w:semiHidden="0" w:name="index 8"/>
+    <w:lsdException w:unhideWhenUsed="0" w:uiPriority="0" w:semiHidden="0" w:name="index 9"/>
+    <w:lsdException w:unhideWhenUsed="0" w:uiPriority="0" w:semiHidden="0" w:name="toc 1"/>
+    <w:lsdException w:unhideWhenUsed="0" w:uiPriority="0" w:semiHidden="0" w:name="toc 2"/>
+    <w:lsdException w:unhideWhenUsed="0" w:uiPriority="0" w:semiHidden="0" w:name="toc 3"/>
+    <w:lsdException w:unhideWhenUsed="0" w:uiPriority="0" w:semiHidden="0" w:name="toc 4"/>
+    <w:lsdException w:unhideWhenUsed="0" w:uiPriority="0" w:semiHidden="0" w:name="toc 5"/>
+    <w:lsdException w:unhideWhenUsed="0" w:uiPriority="0" w:semiHidden="0" w:name="toc 6"/>
+    <w:lsdException w:unhideWhenUsed="0" w:uiPriority="0" w:semiHidden="0" w:name="toc 7"/>
+    <w:lsdException w:unhideWhenUsed="0" w:uiPriority="0" w:semiHidden="0" w:name="toc 8"/>
+    <w:lsdException w:unhideWhenUsed="0" w:uiPriority="0" w:semiHidden="0" w:name="toc 9"/>
+    <w:lsdException w:unhideWhenUsed="0" w:uiPriority="0" w:semiHidden="0" w:name="Normal Indent"/>
+    <w:lsdException w:unhideWhenUsed="0" w:uiPriority="0" w:semiHidden="0" w:name="footnote text"/>
+    <w:lsdException w:unhideWhenUsed="0" w:uiPriority="0" w:semiHidden="0" w:name="annotation text"/>
+    <w:lsdException w:unhideWhenUsed="0" w:uiPriority="0" w:semiHidden="0" w:name="header"/>
+    <w:lsdException w:unhideWhenUsed="0" w:uiPriority="0" w:semiHidden="0" w:name="footer"/>
+    <w:lsdException w:unhideWhenUsed="0" w:uiPriority="0" w:semiHidden="0" w:name="index heading"/>
+    <w:lsdException w:qFormat="1" w:unhideWhenUsed="0" w:uiPriority="0" w:semiHidden="0" w:name="caption"/>
+    <w:lsdException w:unhideWhenUsed="0" w:uiPriority="0" w:semiHidden="0" w:name="table of figures"/>
+    <w:lsdException w:unhideWhenUsed="0" w:uiPriority="0" w:semiHidden="0" w:name="envelope address"/>
+    <w:lsdException w:unhideWhenUsed="0" w:uiPriority="0" w:semiHidden="0" w:name="envelope return"/>
+    <w:lsdException w:unhideWhenUsed="0" w:uiPriority="0" w:semiHidden="0" w:name="footnote reference"/>
+    <w:lsdException w:unhideWhenUsed="0" w:uiPriority="0" w:semiHidden="0" w:name="annotation reference"/>
+    <w:lsdException w:unhideWhenUsed="0" w:uiPriority="0" w:semiHidden="0" w:name="line number"/>
+    <w:lsdException w:unhideWhenUsed="0" w:uiPriority="0" w:semiHidden="0" w:name="page number"/>
+    <w:lsdException w:unhideWhenUsed="0" w:uiPriority="0" w:semiHidden="0" w:name="endnote reference"/>
+    <w:lsdException w:unhideWhenUsed="0" w:uiPriority="0" w:semiHidden="0" w:name="endnote text"/>
+    <w:lsdException w:unhideWhenUsed="0" w:uiPriority="0" w:semiHidden="0" w:name="table of authorities"/>
+    <w:lsdException w:unhideWhenUsed="0" w:uiPriority="0" w:semiHidden="0" w:name="macro"/>
+    <w:lsdException w:unhideWhenUsed="0" w:uiPriority="0" w:semiHidden="0" w:name="toa heading"/>
+    <w:lsdException w:unhideWhenUsed="0" w:uiPriority="0" w:semiHidden="0" w:name="List"/>
+    <w:lsdException w:unhideWhenUsed="0" w:uiPriority="0" w:semiHidden="0" w:name="List Bullet"/>
+    <w:lsdException w:unhideWhenUsed="0" w:uiPriority="0" w:semiHidden="0" w:name="List Number"/>
+    <w:lsdException w:unhideWhenUsed="0" w:uiPriority="0" w:semiHidden="0" w:name="List 2"/>
+    <w:lsdException w:unhideWhenUsed="0" w:uiPriority="0" w:semiHidden="0" w:name="List 3"/>
+    <w:lsdException w:unhideWhenUsed="0" w:uiPriority="0" w:semiHidden="0" w:name="List 4"/>
+    <w:lsdException w:unhideWhenUsed="0" w:uiPriority="0" w:semiHidden="0" w:name="List 5"/>
+    <w:lsdException w:unhideWhenUsed="0" w:uiPriority="0" w:semiHidden="0" w:name="List Bullet 2"/>
+    <w:lsdException w:unhideWhenUsed="0" w:uiPriority="0" w:semiHidden="0" w:name="List Bullet 3"/>
+    <w:lsdException w:unhideWhenUsed="0" w:uiPriority="0" w:semiHidden="0" w:name="List Bullet 4"/>
+    <w:lsdException w:unhideWhenUsed="0" w:uiPriority="0" w:semiHidden="0" w:name="List Bullet 5"/>
+    <w:lsdException w:unhideWhenUsed="0" w:uiPriority="0" w:semiHidden="0" w:name="List Number 2"/>
+    <w:lsdException w:unhideWhenUsed="0" w:uiPriority="0" w:semiHidden="0" w:name="List Number 3"/>
+    <w:lsdException w:unhideWhenUsed="0" w:uiPriority="0" w:semiHidden="0" w:name="List Number 4"/>
+    <w:lsdException w:unhideWhenUsed="0" w:uiPriority="0" w:semiHidden="0" w:name="List Number 5"/>
+    <w:lsdException w:qFormat="1" w:unhideWhenUsed="0" w:uiPriority="0" w:semiHidden="0" w:name="Title"/>
+    <w:lsdException w:unhideWhenUsed="0" w:uiPriority="0" w:semiHidden="0" w:name="Closing"/>
+    <w:lsdException w:unhideWhenUsed="0" w:uiPriority="0" w:semiHidden="0" w:name="Signature"/>
+    <w:lsdException w:qFormat="1" w:unhideWhenUsed="0" w:uiPriority="0" w:name="Default Paragraph Font"/>
+    <w:lsdException w:unhideWhenUsed="0" w:uiPriority="0" w:semiHidden="0" w:name="Body Text"/>
+    <w:lsdException w:unhideWhenUsed="0" w:uiPriority="0" w:semiHidden="0" w:name="Body Text Indent"/>
+    <w:lsdException w:unhideWhenUsed="0" w:uiPriority="0" w:semiHidden="0" w:name="List Continue"/>
+    <w:lsdException w:unhideWhenUsed="0" w:uiPriority="0" w:semiHidden="0" w:name="List Continue 2"/>
+    <w:lsdException w:unhideWhenUsed="0" w:uiPriority="0" w:semiHidden="0" w:name="List Continue 3"/>
+    <w:lsdException w:unhideWhenUsed="0" w:uiPriority="0" w:semiHidden="0" w:name="List Continue 4"/>
+    <w:lsdException w:unhideWhenUsed="0" w:uiPriority="0" w:semiHidden="0" w:name="List Continue 5"/>
+    <w:lsdException w:unhideWhenUsed="0" w:uiPriority="0" w:semiHidden="0" w:name="Message Header"/>
+    <w:lsdException w:qFormat="1" w:unhideWhenUsed="0" w:uiPriority="0" w:semiHidden="0" w:name="Subtitle"/>
+    <w:lsdException w:unhideWhenUsed="0" w:uiPriority="0" w:semiHidden="0" w:name="Salutation"/>
+    <w:lsdException w:unhideWhenUsed="0" w:uiPriority="0" w:semiHidden="0" w:name="Date"/>
+    <w:lsdException w:unhideWhenUsed="0" w:uiPriority="0" w:semiHidden="0" w:name="Body Text First Indent"/>
+    <w:lsdException w:unhideWhenUsed="0" w:uiPriority="0" w:semiHidden="0" w:name="Body Text First Indent 2"/>
+    <w:lsdException w:unhideWhenUsed="0" w:uiPriority="0" w:semiHidden="0" w:name="Note Heading"/>
+    <w:lsdException w:unhideWhenUsed="0" w:uiPriority="0" w:semiHidden="0" w:name="Body Text 2"/>
+    <w:lsdException w:unhideWhenUsed="0" w:uiPriority="0" w:semiHidden="0" w:name="Body Text 3"/>
+    <w:lsdException w:unhideWhenUsed="0" w:uiPriority="0" w:semiHidden="0" w:name="Body Text Indent 2"/>
+    <w:lsdException w:unhideWhenUsed="0" w:uiPriority="0" w:semiHidden="0" w:name="Body Text Indent 3"/>
+    <w:lsdException w:unhideWhenUsed="0" w:uiPriority="0" w:semiHidden="0" w:name="Block Text"/>
+    <w:lsdException w:unhideWhenUsed="0" w:uiPriority="0" w:semiHidden="0" w:name="Hyperlink"/>
+    <w:lsdException w:unhideWhenUsed="0" w:uiPriority="0" w:semiHidden="0" w:name="FollowedHyperlink"/>
+    <w:lsdException w:qFormat="1" w:unhideWhenUsed="0" w:uiPriority="0" w:semiHidden="0" w:name="Strong"/>
+    <w:lsdException w:qFormat="1" w:unhideWhenUsed="0" w:uiPriority="0" w:semiHidden="0" w:name="Emphasis"/>
+    <w:lsdException w:unhideWhenUsed="0" w:uiPriority="0" w:semiHidden="0" w:name="Document Map"/>
+    <w:lsdException w:unhideWhenUsed="0" w:uiPriority="0" w:semiHidden="0" w:name="Plain Text"/>
+    <w:lsdException w:unhideWhenUsed="0" w:uiPriority="0" w:semiHidden="0" w:name="E-mail Signature"/>
+    <w:lsdException w:unhideWhenUsed="0" w:uiPriority="0" w:semiHidden="0" w:name="Normal (Web)"/>
+    <w:lsdException w:unhideWhenUsed="0" w:uiPriority="0" w:semiHidden="0" w:name="HTML Acronym"/>
+    <w:lsdException w:unhideWhenUsed="0" w:uiPriority="0" w:semiHidden="0" w:name="HTML Address"/>
+    <w:lsdException w:unhideWhenUsed="0" w:uiPriority="0" w:semiHidden="0" w:name="HTML Cite"/>
+    <w:lsdException w:unhideWhenUsed="0" w:uiPriority="0" w:semiHidden="0" w:name="HTML Code"/>
+    <w:lsdException w:unhideWhenUsed="0" w:uiPriority="0" w:semiHidden="0" w:name="HTML Definition"/>
+    <w:lsdException w:unhideWhenUsed="0" w:uiPriority="0" w:semiHidden="0" w:name="HTML Keyboard"/>
+    <w:lsdException w:unhideWhenUsed="0" w:uiPriority="0" w:semiHidden="0" w:name="HTML Preformatted"/>
+    <w:lsdException w:unhideWhenUsed="0" w:uiPriority="0" w:semiHidden="0" w:name="HTML Sample"/>
+    <w:lsdException w:unhideWhenUsed="0" w:uiPriority="0" w:semiHidden="0" w:name="HTML Typewriter"/>
+    <w:lsdException w:unhideWhenUsed="0" w:uiPriority="0" w:semiHidden="0" w:name="HTML Variable"/>
+    <w:lsdException w:qFormat="1" w:unhideWhenUsed="0" w:uiPriority="0" w:name="Normal Table"/>
+    <w:lsdException w:unhideWhenUsed="0" w:uiPriority="0" w:semiHidden="0" w:name="annotation subject"/>
+    <w:lsdException w:unhideWhenUsed="0" w:uiPriority="0" w:semiHidden="0" w:name="Table Simple 1"/>
+    <w:lsdException w:unhideWhenUsed="0" w:uiPriority="0" w:semiHidden="0" w:name="Table Simple 2"/>
+    <w:lsdException w:unhideWhenUsed="0" w:uiPriority="0" w:semiHidden="0" w:name="Table Simple 3"/>
+    <w:lsdException w:unhideWhenUsed="0" w:uiPriority="0" w:semiHidden="0" w:name="Table Classic 1"/>
+    <w:lsdException w:unhideWhenUsed="0" w:uiPriority="0" w:semiHidden="0" w:name="Table Classic 2"/>
+    <w:lsdException w:unhideWhenUsed="0" w:uiPriority="0" w:semiHidden="0" w:name="Table Classic 3"/>
+    <w:lsdException w:unhideWhenUsed="0" w:uiPriority="0" w:semiHidden="0" w:name="Table Classic 4"/>
+    <w:lsdException w:unhideWhenUsed="0" w:uiPriority="0" w:semiHidden="0" w:name="Table Colorful 1"/>
+    <w:lsdException w:unhideWhenUsed="0" w:uiPriority="0" w:semiHidden="0" w:name="Table Colorful 2"/>
+    <w:lsdException w:unhideWhenUsed="0" w:uiPriority="0" w:semiHidden="0" w:name="Table Colorful 3"/>
+    <w:lsdException w:unhideWhenUsed="0" w:uiPriority="0" w:semiHidden="0" w:name="Table Columns 1"/>
+    <w:lsdException w:unhideWhenUsed="0" w:uiPriority="0" w:semiHidden="0" w:name="Table Columns 2"/>
+    <w:lsdException w:unhideWhenUsed="0" w:uiPriority="0" w:semiHidden="0" w:name="Table Columns 3"/>
+    <w:lsdException w:unhideWhenUsed="0" w:uiPriority="0" w:semiHidden="0" w:name="Table Columns 4"/>
+    <w:lsdException w:unhideWhenUsed="0" w:uiPriority="0" w:semiHidden="0" w:name="Table Columns 5"/>
+    <w:lsdException w:unhideWhenUsed="0" w:uiPriority="0" w:semiHidden="0" w:name="Table Grid 1"/>
+    <w:lsdException w:unhideWhenUsed="0" w:uiPriority="0" w:semiHidden="0" w:name="Table Grid 2"/>
+    <w:lsdException w:unhideWhenUsed="0" w:uiPriority="0" w:semiHidden="0" w:name="Table Grid 3"/>
+    <w:lsdException w:unhideWhenUsed="0" w:uiPriority="0" w:semiHidden="0" w:name="Table Grid 4"/>
+    <w:lsdException w:unhideWhenUsed="0" w:uiPriority="0" w:semiHidden="0" w:name="Table Grid 5"/>
+    <w:lsdException w:unhideWhenUsed="0" w:uiPriority="0" w:semiHidden="0" w:name="Table Grid 6"/>
+    <w:lsdException w:unhideWhenUsed="0" w:uiPriority="0" w:semiHidden="0" w:name="Table Grid 7"/>
+    <w:lsdException w:unhideWhenUsed="0" w:uiPriority="0" w:semiHidden="0" w:name="Table Grid 8"/>
+    <w:lsdException w:unhideWhenUsed="0" w:uiPriority="0" w:semiHidden="0" w:name="Table List 1"/>
+    <w:lsdException w:unhideWhenUsed="0" w:uiPriority="0" w:semiHidden="0" w:name="Table List 2"/>
+    <w:lsdException w:unhideWhenUsed="0" w:uiPriority="0" w:semiHidden="0" w:name="Table List 3"/>
+    <w:lsdException w:unhideWhenUsed="0" w:uiPriority="0" w:semiHidden="0" w:name="Table List 4"/>
+    <w:lsdException w:unhideWhenUsed="0" w:uiPriority="0" w:semiHidden="0" w:name="Table List 5"/>
+    <w:lsdException w:unhideWhenUsed="0" w:uiPriority="0" w:semiHidden="0" w:name="Table List 6"/>
+    <w:lsdException w:unhideWhenUsed="0" w:uiPriority="0" w:semiHidden="0" w:name="Table List 7"/>
+    <w:lsdException w:unhideWhenUsed="0" w:uiPriority="0" w:semiHidden="0" w:name="Table List 8"/>
+    <w:lsdException w:unhideWhenUsed="0" w:uiPriority="0" w:semiHidden="0" w:name="Table 3D effects 1"/>
+    <w:lsdException w:unhideWhenUsed="0" w:uiPriority="0" w:semiHidden="0" w:name="Table 3D effects 2"/>
+    <w:lsdException w:unhideWhenUsed="0" w:uiPriority="0" w:semiHidden="0" w:name="Table 3D effects 3"/>
+    <w:lsdException w:unhideWhenUsed="0" w:uiPriority="0" w:semiHidden="0" w:name="Table Contemporary"/>
+    <w:lsdException w:unhideWhenUsed="0" w:uiPriority="0" w:semiHidden="0" w:name="Table Elegant"/>
+    <w:lsdException w:unhideWhenUsed="0" w:uiPriority="0" w:semiHidden="0" w:name="Table Professional"/>
+    <w:lsdException w:unhideWhenUsed="0" w:uiPriority="0" w:semiHidden="0" w:name="Table Subtle 1"/>
+    <w:lsdException w:unhideWhenUsed="0" w:uiPriority="0" w:semiHidden="0" w:name="Table Subtle 2"/>
+    <w:lsdException w:unhideWhenUsed="0" w:uiPriority="0" w:semiHidden="0" w:name="Table Web 1"/>
+    <w:lsdException w:unhideWhenUsed="0" w:uiPriority="0" w:semiHidden="0" w:name="Table Web 2"/>
+    <w:lsdException w:unhideWhenUsed="0" w:uiPriority="0" w:semiHidden="0" w:name="Table Web 3"/>
+    <w:lsdException w:unhideWhenUsed="0" w:uiPriority="0" w:semiHidden="0" w:name="Balloon Text"/>
+    <w:lsdException w:unhideWhenUsed="0" w:uiPriority="0" w:semiHidden="0" w:name="Table Grid"/>
+    <w:lsdException w:unhideWhenUsed="0" w:uiPriority="0" w:semiHidden="0" w:name="Table Theme"/>
+    <w:lsdException w:unhideWhenUsed="0" w:uiPriority="60" w:semiHidden="0" w:name="Light Shading"/>
+    <w:lsdException w:unhideWhenUsed="0" w:uiPriority="61" w:semiHidden="0" w:name="Light List"/>
+    <w:lsdException w:unhideWhenUsed="0" w:uiPriority="62" w:semiHidden="0" w:name="Light Grid"/>
+    <w:lsdException w:unhideWhenUsed="0" w:uiPriority="63" w:semiHidden="0" w:name="Medium Shading 1"/>
+    <w:lsdException w:unhideWhenUsed="0" w:uiPriority="64" w:semiHidden="0" w:name="Medium Shading 2"/>
+    <w:lsdException w:unhideWhenUsed="0" w:uiPriority="65" w:semiHidden="0" w:name="Medium List 1"/>
+    <w:lsdException w:unhideWhenUsed="0" w:uiPriority="66" w:semiHidden="0" w:name="Medium List 2"/>
+    <w:lsdException w:unhideWhenUsed="0" w:uiPriority="67" w:semiHidden="0" w:name="Medium Grid 1"/>
+    <w:lsdException w:unhideWhenUsed="0" w:uiPriority="68" w:semiHidden="0" w:name="Medium Grid 2"/>
+    <w:lsdException w:unhideWhenUsed="0" w:uiPriority="69" w:semiHidden="0" w:name="Medium Grid 3"/>
+    <w:lsdException w:unhideWhenUsed="0" w:uiPriority="70" w:semiHidden="0" w:name="Dark List"/>
+    <w:lsdException w:unhideWhenUsed="0" w:uiPriority="71" w:semiHidden="0" w:name="Colorful Shading"/>
+    <w:lsdException w:unhideWhenUsed="0" w:uiPriority="72" w:semiHidden="0" w:name="Colorful List"/>
+    <w:lsdException w:unhideWhenUsed="0" w:uiPriority="73" w:semiHidden="0" w:name="Colorful Grid"/>
+    <w:lsdException w:unhideWhenUsed="0" w:uiPriority="60" w:semiHidden="0" w:name="Light Shading Accent 1"/>
+    <w:lsdException w:unhideWhenUsed="0" w:uiPriority="61" w:semiHidden="0" w:name="Light List Accent 1"/>
+    <w:lsdException w:unhideWhenUsed="0" w:uiPriority="62" w:semiHidden="0" w:name="Light Grid Accent 1"/>
+    <w:lsdException w:unhideWhenUsed="0" w:uiPriority="63" w:semiHidden="0" w:name="Medium Shading 1 Accent 1"/>
+    <w:lsdException w:unhideWhenUsed="0" w:uiPriority="64" w:semiHidden="0" w:name="Medium Shading 2 Accent 1"/>
+    <w:lsdException w:unhideWhenUsed="0" w:uiPriority="65" w:semiHidden="0" w:name="Medium List 1 Accent 1"/>
+    <w:lsdException w:unhideWhenUsed="0" w:uiPriority="66" w:semiHidden="0" w:name="Medium List 2 Accent 1"/>
+    <w:lsdException w:unhideWhenUsed="0" w:uiPriority="67" w:semiHidden="0" w:name="Medium Grid 1 Accent 1"/>
+    <w:lsdException w:unhideWhenUsed="0" w:uiPriority="68" w:semiHidden="0" w:name="Medium Grid 2 Accent 1"/>
+    <w:lsdException w:unhideWhenUsed="0" w:uiPriority="69" w:semiHidden="0" w:name="Medium Grid 3 Accent 1"/>
+    <w:lsdException w:unhideWhenUsed="0" w:uiPriority="70" w:semiHidden="0" w:name="Dark List Accent 1"/>
+    <w:lsdException w:unhideWhenUsed="0" w:uiPriority="71" w:semiHidden="0" w:name="Colorful Shading Accent 1"/>
+    <w:lsdException w:unhideWhenUsed="0" w:uiPriority="72" w:semiHidden="0" w:name="Colorful List Accent 1"/>
+    <w:lsdException w:unhideWhenUsed="0" w:uiPriority="73" w:semiHidden="0" w:name="Colorful Grid Accent 1"/>
+    <w:lsdException w:unhideWhenUsed="0" w:uiPriority="60" w:semiHidden="0" w:name="Light Shading Accent 2"/>
+    <w:lsdException w:unhideWhenUsed="0" w:uiPriority="61" w:semiHidden="0" w:name="Light List Accent 2"/>
+    <w:lsdException w:unhideWhenUsed="0" w:uiPriority="62" w:semiHidden="0" w:name="Light Grid Accent 2"/>
+    <w:lsdException w:unhideWhenUsed="0" w:uiPriority="63" w:semiHidden="0" w:name="Medium Shading 1 Accent 2"/>
+    <w:lsdException w:unhideWhenUsed="0" w:uiPriority="64" w:semiHidden="0" w:name="Medium Shading 2 Accent 2"/>
+    <w:lsdException w:unhideWhenUsed="0" w:uiPriority="65" w:semiHidden="0" w:name="Medium List 1 Accent 2"/>
+    <w:lsdException w:unhideWhenUsed="0" w:uiPriority="66" w:semiHidden="0" w:name="Medium List 2 Accent 2"/>
+    <w:lsdException w:unhideWhenUsed="0" w:uiPriority="67" w:semiHidden="0" w:name="Medium Grid 1 Accent 2"/>
+    <w:lsdException w:unhideWhenUsed="0" w:uiPriority="68" w:semiHidden="0" w:name="Medium Grid 2 Accent 2"/>
+    <w:lsdException w:unhideWhenUsed="0" w:uiPriority="69" w:semiHidden="0" w:name="Medium Grid 3 Accent 2"/>
+    <w:lsdException w:unhideWhenUsed="0" w:uiPriority="70" w:semiHidden="0" w:name="Dark List Accent 2"/>
+    <w:lsdException w:unhideWhenUsed="0" w:uiPriority="71" w:semiHidden="0" w:name="Colorful Shading Accent 2"/>
+    <w:lsdException w:unhideWhenUsed="0" w:uiPriority="72" w:semiHidden="0" w:name="Colorful List Accent 2"/>
+    <w:lsdException w:unhideWhenUsed="0" w:uiPriority="73" w:semiHidden="0" w:name="Colorful Grid Accent 2"/>
+    <w:lsdException w:unhideWhenUsed="0" w:uiPriority="60" w:semiHidden="0" w:name="Light Shading Accent 3"/>
+    <w:lsdException w:unhideWhenUsed="0" w:uiPriority="61" w:semiHidden="0" w:name="Light List Accent 3"/>
+    <w:lsdException w:unhideWhenUsed="0" w:uiPriority="62" w:semiHidden="0" w:name="Light Grid Accent 3"/>
+    <w:lsdException w:unhideWhenUsed="0" w:uiPriority="63" w:semiHidden="0" w:name="Medium Shading 1 Accent 3"/>
+    <w:lsdException w:unhideWhenUsed="0" w:uiPriority="64" w:semiHidden="0" w:name="Medium Shading 2 Accent 3"/>
+    <w:lsdException w:unhideWhenUsed="0" w:uiPriority="65" w:semiHidden="0" w:name="Medium List 1 Accent 3"/>
+    <w:lsdException w:unhideWhenUsed="0" w:uiPriority="66" w:semiHidden="0" w:name="Medium List 2 Accent 3"/>
+    <w:lsdException w:unhideWhenUsed="0" w:uiPriority="67" w:semiHidden="0" w:name="Medium Grid 1 Accent 3"/>
+    <w:lsdException w:unhideWhenUsed="0" w:uiPriority="68" w:semiHidden="0" w:name="Medium Grid 2 Accent 3"/>
+    <w:lsdException w:unhideWhenUsed="0" w:uiPriority="69" w:semiHidden="0" w:name="Medium Grid 3 Accent 3"/>
+    <w:lsdException w:unhideWhenUsed="0" w:uiPriority="70" w:semiHidden="0" w:name="Dark List Accent 3"/>
+    <w:lsdException w:unhideWhenUsed="0" w:uiPriority="71" w:semiHidden="0" w:name="Colorful Shading Accent 3"/>
+    <w:lsdException w:unhideWhenUsed="0" w:uiPriority="72" w:semiHidden="0" w:name="Colorful List Accent 3"/>
+    <w:lsdException w:unhideWhenUsed="0" w:uiPriority="73" w:semiHidden="0" w:name="Colorful Grid Accent 3"/>
+    <w:lsdException w:unhideWhenUsed="0" w:uiPriority="60" w:semiHidden="0" w:name="Light Shading Accent 4"/>
+    <w:lsdException w:unhideWhenUsed="0" w:uiPriority="61" w:semiHidden="0" w:name="Light List Accent 4"/>
+    <w:lsdException w:unhideWhenUsed="0" w:uiPriority="62" w:semiHidden="0" w:name="Light Grid Accent 4"/>
+    <w:lsdException w:unhideWhenUsed="0" w:uiPriority="63" w:semiHidden="0" w:name="Medium Shading 1 Accent 4"/>
+    <w:lsdException w:unhideWhenUsed="0" w:uiPriority="64" w:semiHidden="0" w:name="Medium Shading 2 Accent 4"/>
+    <w:lsdException w:unhideWhenUsed="0" w:uiPriority="65" w:semiHidden="0" w:name="Medium List 1 Accent 4"/>
+    <w:lsdException w:unhideWhenUsed="0" w:uiPriority="66" w:semiHidden="0" w:name="Medium List 2 Accent 4"/>
+    <w:lsdException w:unhideWhenUsed="0" w:uiPriority="67" w:semiHidden="0" w:name="Medium Grid 1 Accent 4"/>
+    <w:lsdException w:unhideWhenUsed="0" w:uiPriority="68" w:semiHidden="0" w:name="Medium Grid 2 Accent 4"/>
+    <w:lsdException w:unhideWhenUsed="0" w:uiPriority="69" w:semiHidden="0" w:name="Medium Grid 3 Accent 4"/>
+    <w:lsdException w:unhideWhenUsed="0" w:uiPriority="70" w:semiHidden="0" w:name="Dark List Accent 4"/>
+    <w:lsdException w:unhideWhenUsed="0" w:uiPriority="71" w:semiHidden="0" w:name="Colorful Shading Accent 4"/>
+    <w:lsdException w:unhideWhenUsed="0" w:uiPriority="72" w:semiHidden="0" w:name="Colorful List Accent 4"/>
+    <w:lsdException w:unhideWhenUsed="0" w:uiPriority="73" w:semiHidden="0" w:name="Colorful Grid Accent 4"/>
+    <w:lsdException w:unhideWhenUsed="0" w:uiPriority="60" w:semiHidden="0" w:name="Light Shading Accent 5"/>
+    <w:lsdException w:unhideWhenUsed="0" w:uiPriority="61" w:semiHidden="0" w:name="Light List Accent 5"/>
+    <w:lsdException w:unhideWhenUsed="0" w:uiPriority="62" w:semiHidden="0" w:name="Light Grid Accent 5"/>
+    <w:lsdException w:unhideWhenUsed="0" w:uiPriority="63" w:semiHidden="0" w:name="Medium Shading 1 Accent 5"/>
+    <w:lsdException w:unhideWhenUsed="0" w:uiPriority="64" w:semiHidden="0" w:name="Medium Shading 2 Accent 5"/>
+    <w:lsdException w:unhideWhenUsed="0" w:uiPriority="65" w:semiHidden="0" w:name="Medium List 1 Accent 5"/>
+    <w:lsdException w:unhideWhenUsed="0" w:uiPriority="66" w:semiHidden="0" w:name="Medium List 2 Accent 5"/>
+    <w:lsdException w:unhideWhenUsed="0" w:uiPriority="67" w:semiHidden="0" w:name="Medium Grid 1 Accent 5"/>
+    <w:lsdException w:unhideWhenUsed="0" w:uiPriority="68" w:semiHidden="0" w:name="Medium Grid 2 Accent 5"/>
+    <w:lsdException w:unhideWhenUsed="0" w:uiPriority="69" w:semiHidden="0" w:name="Medium Grid 3 Accent 5"/>
+    <w:lsdException w:unhideWhenUsed="0" w:uiPriority="70" w:semiHidden="0" w:name="Dark List Accent 5"/>
+    <w:lsdException w:unhideWhenUsed="0" w:uiPriority="71" w:semiHidden="0" w:name="Colorful Shading Accent 5"/>
+    <w:lsdException w:unhideWhenUsed="0" w:uiPriority="72" w:semiHidden="0" w:name="Colorful List Accent 5"/>
+    <w:lsdException w:unhideWhenUsed="0" w:uiPriority="73" w:semiHidden="0" w:name="Colorful Grid Accent 5"/>
+    <w:lsdException w:unhideWhenUsed="0" w:uiPriority="60" w:semiHidden="0" w:name="Light Shading Accent 6"/>
+    <w:lsdException w:unhideWhenUsed="0" w:uiPriority="61" w:semiHidden="0" w:name="Light List Accent 6"/>
+    <w:lsdException w:unhideWhenUsed="0" w:uiPriority="62" w:semiHidden="0" w:name="Light Grid Accent 6"/>
+    <w:lsdException w:unhideWhenUsed="0" w:uiPriority="63" w:semiHidden="0" w:name="Medium Shading 1 Accent 6"/>
+    <w:lsdException w:unhideWhenUsed="0" w:uiPriority="64" w:semiHidden="0" w:name="Medium Shading 2 Accent 6"/>
+    <w:lsdException w:unhideWhenUsed="0" w:uiPriority="65" w:semiHidden="0" w:name="Medium List 1 Accent 6"/>
+    <w:lsdException w:unhideWhenUsed="0" w:uiPriority="66" w:semiHidden="0" w:name="Medium List 2 Accent 6"/>
+    <w:lsdException w:unhideWhenUsed="0" w:uiPriority="67" w:semiHidden="0" w:name="Medium Grid 1 Accent 6"/>
+    <w:lsdException w:unhideWhenUsed="0" w:uiPriority="68" w:semiHidden="0" w:name="Medium Grid 2 Accent 6"/>
+    <w:lsdException w:unhideWhenUsed="0" w:uiPriority="69" w:semiHidden="0" w:name="Medium Grid 3 Accent 6"/>
+    <w:lsdException w:unhideWhenUsed="0" w:uiPriority="70" w:semiHidden="0" w:name="Dark List Accent 6"/>
+    <w:lsdException w:unhideWhenUsed="0" w:uiPriority="71" w:semiHidden="0" w:name="Colorful Shading Accent 6"/>
+    <w:lsdException w:unhideWhenUsed="0" w:uiPriority="72" w:semiHidden="0" w:name="Colorful List Accent 6"/>
+    <w:lsdException w:unhideWhenUsed="0" w:uiPriority="73" w:semiHidden="0" w:name="Colorful Grid Accent 6"/>
+  </w:latentStyles>
+  <w:style w:type="paragraph" w:default="1" w:styleId="1">
     <w:name w:val="Normal"/>
     <w:qFormat/>
+    <w:uiPriority w:val="0"/>
     <w:pPr>
-      <w:widowControl w:val="false"/>
+      <w:widowControl w:val="0"/>
       <w:bidi w:val="0"/>
-      <w:spacing w:lineRule="auto" w:line="276"/>
+      <w:spacing w:line="276" w:lineRule="auto"/>
       <w:jc w:val="left"/>
     </w:pPr>
     <w:rPr>
@@ -583,17 +3563,18 @@
       <w:lang w:val="en" w:eastAsia="zh-CN" w:bidi="hi-IN"/>
     </w:rPr>
   </w:style>
-  <w:style w:type="paragraph" w:styleId="Heading1">
-    <w:name w:val="Heading 1"/>
-    <w:basedOn w:val="Heading"/>
-    <w:next w:val="Normal"/>
-    <w:qFormat/>
+  <w:style w:type="paragraph" w:styleId="2">
+    <w:name w:val="heading 1"/>
+    <w:basedOn w:val="3"/>
+    <w:next w:val="1"/>
+    <w:qFormat/>
+    <w:uiPriority w:val="0"/>
     <w:pPr>
       <w:keepNext/>
       <w:keepLines/>
-      <w:widowControl w:val="false"/>
+      <w:widowControl w:val="0"/>
       <w:bidi w:val="0"/>
-      <w:spacing w:lineRule="auto" w:line="240" w:before="400" w:after="120"/>
+      <w:spacing w:before="400" w:after="120" w:line="240" w:lineRule="auto"/>
       <w:jc w:val="left"/>
     </w:pPr>
     <w:rPr>
@@ -604,61 +3585,62 @@
       <w:lang w:val="en" w:eastAsia="zh-CN" w:bidi="hi-IN"/>
     </w:rPr>
   </w:style>
-  <w:style w:type="paragraph" w:styleId="Heading2">
-    <w:name w:val="Heading 2"/>
-    <w:basedOn w:val="Heading"/>
-    <w:next w:val="Normal"/>
-    <w:qFormat/>
+  <w:style w:type="paragraph" w:styleId="5">
+    <w:name w:val="heading 2"/>
+    <w:basedOn w:val="3"/>
+    <w:next w:val="1"/>
+    <w:qFormat/>
+    <w:uiPriority w:val="0"/>
     <w:pPr>
       <w:keepNext/>
       <w:keepLines/>
-      <w:widowControl w:val="false"/>
+      <w:widowControl w:val="0"/>
       <w:bidi w:val="0"/>
-      <w:spacing w:lineRule="auto" w:line="240" w:before="360" w:after="120"/>
+      <w:spacing w:before="360" w:after="120" w:line="240" w:lineRule="auto"/>
       <w:jc w:val="left"/>
     </w:pPr>
     <w:rPr>
       <w:rFonts w:ascii="Arial" w:hAnsi="Arial" w:eastAsia="Arial" w:cs="Arial"/>
-      <w:b w:val="false"/>
       <w:color w:val="00000A"/>
       <w:sz w:val="32"/>
       <w:szCs w:val="32"/>
       <w:lang w:val="en" w:eastAsia="zh-CN" w:bidi="hi-IN"/>
     </w:rPr>
   </w:style>
-  <w:style w:type="paragraph" w:styleId="Heading3">
-    <w:name w:val="Heading 3"/>
-    <w:basedOn w:val="Heading"/>
-    <w:next w:val="Normal"/>
-    <w:qFormat/>
+  <w:style w:type="paragraph" w:styleId="6">
+    <w:name w:val="heading 3"/>
+    <w:basedOn w:val="3"/>
+    <w:next w:val="1"/>
+    <w:qFormat/>
+    <w:uiPriority w:val="0"/>
     <w:pPr>
       <w:keepNext/>
       <w:keepLines/>
-      <w:widowControl w:val="false"/>
+      <w:widowControl w:val="0"/>
       <w:bidi w:val="0"/>
-      <w:spacing w:lineRule="auto" w:line="240" w:before="320" w:after="80"/>
+      <w:spacing w:before="320" w:after="80" w:line="240" w:lineRule="auto"/>
       <w:jc w:val="left"/>
     </w:pPr>
     <w:rPr>
       <w:rFonts w:ascii="Arial" w:hAnsi="Arial" w:eastAsia="Arial" w:cs="Arial"/>
-      <w:b w:val="false"/>
       <w:color w:val="434343"/>
       <w:sz w:val="28"/>
       <w:szCs w:val="28"/>
       <w:lang w:val="en" w:eastAsia="zh-CN" w:bidi="hi-IN"/>
     </w:rPr>
   </w:style>
-  <w:style w:type="paragraph" w:styleId="Heading4">
-    <w:name w:val="Heading 4"/>
-    <w:basedOn w:val="Heading"/>
-    <w:next w:val="Normal"/>
-    <w:qFormat/>
+  <w:style w:type="paragraph" w:styleId="7">
+    <w:name w:val="heading 4"/>
+    <w:basedOn w:val="3"/>
+    <w:next w:val="1"/>
+    <w:qFormat/>
+    <w:uiPriority w:val="0"/>
     <w:pPr>
       <w:keepNext/>
       <w:keepLines/>
-      <w:widowControl w:val="false"/>
+      <w:widowControl w:val="0"/>
       <w:bidi w:val="0"/>
-      <w:spacing w:lineRule="auto" w:line="240" w:before="280" w:after="80"/>
+      <w:spacing w:before="280" w:after="80" w:line="240" w:lineRule="auto"/>
       <w:jc w:val="left"/>
     </w:pPr>
     <w:rPr>
@@ -669,17 +3651,18 @@
       <w:lang w:val="en" w:eastAsia="zh-CN" w:bidi="hi-IN"/>
     </w:rPr>
   </w:style>
-  <w:style w:type="paragraph" w:styleId="Heading5">
-    <w:name w:val="Heading 5"/>
-    <w:basedOn w:val="Heading"/>
-    <w:next w:val="Normal"/>
-    <w:qFormat/>
+  <w:style w:type="paragraph" w:styleId="8">
+    <w:name w:val="heading 5"/>
+    <w:basedOn w:val="3"/>
+    <w:next w:val="1"/>
+    <w:qFormat/>
+    <w:uiPriority w:val="0"/>
     <w:pPr>
       <w:keepNext/>
       <w:keepLines/>
-      <w:widowControl w:val="false"/>
+      <w:widowControl w:val="0"/>
       <w:bidi w:val="0"/>
-      <w:spacing w:lineRule="auto" w:line="240" w:before="240" w:after="80"/>
+      <w:spacing w:before="240" w:after="80" w:line="240" w:lineRule="auto"/>
       <w:jc w:val="left"/>
     </w:pPr>
     <w:rPr>
@@ -690,17 +3673,18 @@
       <w:lang w:val="en" w:eastAsia="zh-CN" w:bidi="hi-IN"/>
     </w:rPr>
   </w:style>
-  <w:style w:type="paragraph" w:styleId="Heading6">
-    <w:name w:val="Heading 6"/>
-    <w:basedOn w:val="Heading"/>
-    <w:next w:val="Normal"/>
-    <w:qFormat/>
+  <w:style w:type="paragraph" w:styleId="9">
+    <w:name w:val="heading 6"/>
+    <w:basedOn w:val="3"/>
+    <w:next w:val="1"/>
+    <w:qFormat/>
+    <w:uiPriority w:val="0"/>
     <w:pPr>
       <w:keepNext/>
       <w:keepLines/>
-      <w:widowControl w:val="false"/>
+      <w:widowControl w:val="0"/>
       <w:bidi w:val="0"/>
-      <w:spacing w:lineRule="auto" w:line="240" w:before="240" w:after="80"/>
+      <w:spacing w:before="240" w:after="80" w:line="240" w:lineRule="auto"/>
       <w:jc w:val="left"/>
     </w:pPr>
     <w:rPr>
@@ -712,9 +3696,140 @@
       <w:lang w:val="en" w:eastAsia="zh-CN" w:bidi="hi-IN"/>
     </w:rPr>
   </w:style>
-  <w:style w:type="character" w:styleId="ListLabel1">
+  <w:style w:type="character" w:default="1" w:styleId="15">
+    <w:name w:val="Default Paragraph Font"/>
+    <w:semiHidden/>
+    <w:qFormat/>
+    <w:uiPriority w:val="0"/>
+  </w:style>
+  <w:style w:type="table" w:default="1" w:styleId="17">
+    <w:name w:val="Normal Table"/>
+    <w:semiHidden/>
+    <w:qFormat/>
+    <w:uiPriority w:val="0"/>
+    <w:tblPr>
+      <w:tblCellMar>
+        <w:top w:w="0" w:type="dxa"/>
+        <w:left w:w="108" w:type="dxa"/>
+        <w:bottom w:w="0" w:type="dxa"/>
+        <w:right w:w="108" w:type="dxa"/>
+      </w:tblCellMar>
+    </w:tblPr>
+  </w:style>
+  <w:style w:type="paragraph" w:customStyle="1" w:styleId="3">
+    <w:name w:val="Heading"/>
+    <w:basedOn w:val="1"/>
+    <w:next w:val="4"/>
+    <w:qFormat/>
+    <w:uiPriority w:val="0"/>
+    <w:pPr>
+      <w:keepNext/>
+      <w:spacing w:before="240" w:after="120"/>
+    </w:pPr>
+    <w:rPr>
+      <w:rFonts w:ascii="Liberation Sans" w:hAnsi="Liberation Sans" w:eastAsia="Noto Sans CJK SC Regular" w:cs="FreeSans"/>
+      <w:sz w:val="28"/>
+      <w:szCs w:val="28"/>
+    </w:rPr>
+  </w:style>
+  <w:style w:type="paragraph" w:styleId="4">
+    <w:name w:val="Body Text"/>
+    <w:basedOn w:val="1"/>
+    <w:uiPriority w:val="0"/>
+    <w:pPr>
+      <w:spacing w:before="0" w:after="140" w:line="288" w:lineRule="auto"/>
+    </w:pPr>
+  </w:style>
+  <w:style w:type="paragraph" w:styleId="10">
+    <w:name w:val="caption"/>
+    <w:basedOn w:val="1"/>
+    <w:next w:val="1"/>
+    <w:qFormat/>
+    <w:uiPriority w:val="0"/>
+    <w:pPr>
+      <w:suppressLineNumbers/>
+      <w:spacing w:before="120" w:after="120"/>
+    </w:pPr>
+    <w:rPr>
+      <w:rFonts w:cs="FreeSans"/>
+      <w:i/>
+      <w:iCs/>
+      <w:sz w:val="24"/>
+      <w:szCs w:val="24"/>
+    </w:rPr>
+  </w:style>
+  <w:style w:type="paragraph" w:styleId="11">
+    <w:name w:val="List"/>
+    <w:basedOn w:val="4"/>
+    <w:uiPriority w:val="0"/>
+    <w:rPr>
+      <w:rFonts w:cs="FreeSans"/>
+    </w:rPr>
+  </w:style>
+  <w:style w:type="paragraph" w:styleId="12">
+    <w:name w:val="Subtitle"/>
+    <w:basedOn w:val="13"/>
+    <w:next w:val="1"/>
+    <w:qFormat/>
+    <w:uiPriority w:val="0"/>
+    <w:pPr>
+      <w:keepNext/>
+      <w:keepLines/>
+      <w:spacing w:before="0" w:after="320" w:line="240" w:lineRule="auto"/>
+    </w:pPr>
+    <w:rPr>
+      <w:rFonts w:ascii="Arial" w:hAnsi="Arial" w:eastAsia="Arial" w:cs="Arial"/>
+      <w:color w:val="666666"/>
+      <w:sz w:val="30"/>
+      <w:szCs w:val="30"/>
+    </w:rPr>
+  </w:style>
+  <w:style w:type="paragraph" w:customStyle="1" w:styleId="13">
+    <w:name w:val="LO-normal"/>
+    <w:qFormat/>
+    <w:uiPriority w:val="0"/>
+    <w:pPr>
+      <w:widowControl/>
+      <w:bidi w:val="0"/>
+      <w:jc w:val="left"/>
+    </w:pPr>
+    <w:rPr>
+      <w:rFonts w:ascii="Arial" w:hAnsi="Arial" w:eastAsia="Arial" w:cs="Arial"/>
+      <w:color w:val="00000A"/>
+      <w:sz w:val="22"/>
+      <w:szCs w:val="22"/>
+      <w:lang w:val="en" w:eastAsia="zh-CN" w:bidi="hi-IN"/>
+    </w:rPr>
+  </w:style>
+  <w:style w:type="paragraph" w:styleId="14">
+    <w:name w:val="Title"/>
+    <w:basedOn w:val="13"/>
+    <w:next w:val="1"/>
+    <w:qFormat/>
+    <w:uiPriority w:val="0"/>
+    <w:pPr>
+      <w:keepNext/>
+      <w:keepLines/>
+      <w:spacing w:before="0" w:after="60" w:line="240" w:lineRule="auto"/>
+    </w:pPr>
+    <w:rPr>
+      <w:sz w:val="52"/>
+      <w:szCs w:val="52"/>
+    </w:rPr>
+  </w:style>
+  <w:style w:type="character" w:styleId="16">
+    <w:name w:val="Emphasis"/>
+    <w:qFormat/>
+    <w:uiPriority w:val="0"/>
+    <w:rPr>
+      <w:i/>
+      <w:iCs/>
+    </w:rPr>
+  </w:style>
+  <w:style w:type="character" w:customStyle="1" w:styleId="18">
     <w:name w:val="ListLabel 1"/>
     <w:qFormat/>
+    <w:uiPriority w:val="0"/>
     <w:rPr>
       <w:rFonts w:eastAsia="Times New Roman" w:cs="Times New Roman"/>
       <w:color w:val="222635"/>
@@ -723,65 +3838,74 @@
       <w:u w:val="none"/>
     </w:rPr>
   </w:style>
-  <w:style w:type="character" w:styleId="ListLabel2">
+  <w:style w:type="character" w:customStyle="1" w:styleId="19">
     <w:name w:val="ListLabel 2"/>
     <w:qFormat/>
+    <w:uiPriority w:val="0"/>
     <w:rPr>
       <w:u w:val="none"/>
     </w:rPr>
   </w:style>
-  <w:style w:type="character" w:styleId="ListLabel3">
+  <w:style w:type="character" w:customStyle="1" w:styleId="20">
     <w:name w:val="ListLabel 3"/>
     <w:qFormat/>
+    <w:uiPriority w:val="0"/>
     <w:rPr>
       <w:u w:val="none"/>
     </w:rPr>
   </w:style>
-  <w:style w:type="character" w:styleId="ListLabel4">
+  <w:style w:type="character" w:customStyle="1" w:styleId="21">
     <w:name w:val="ListLabel 4"/>
     <w:qFormat/>
+    <w:uiPriority w:val="0"/>
     <w:rPr>
       <w:u w:val="none"/>
     </w:rPr>
   </w:style>
-  <w:style w:type="character" w:styleId="ListLabel5">
+  <w:style w:type="character" w:customStyle="1" w:styleId="22">
     <w:name w:val="ListLabel 5"/>
     <w:qFormat/>
+    <w:uiPriority w:val="0"/>
     <w:rPr>
       <w:u w:val="none"/>
     </w:rPr>
   </w:style>
-  <w:style w:type="character" w:styleId="ListLabel6">
+  <w:style w:type="character" w:customStyle="1" w:styleId="23">
     <w:name w:val="ListLabel 6"/>
     <w:qFormat/>
+    <w:uiPriority w:val="0"/>
     <w:rPr>
       <w:u w:val="none"/>
     </w:rPr>
   </w:style>
-  <w:style w:type="character" w:styleId="ListLabel7">
+  <w:style w:type="character" w:customStyle="1" w:styleId="24">
     <w:name w:val="ListLabel 7"/>
     <w:qFormat/>
+    <w:uiPriority w:val="0"/>
     <w:rPr>
       <w:u w:val="none"/>
     </w:rPr>
   </w:style>
-  <w:style w:type="character" w:styleId="ListLabel8">
+  <w:style w:type="character" w:customStyle="1" w:styleId="25">
     <w:name w:val="ListLabel 8"/>
     <w:qFormat/>
+    <w:uiPriority w:val="0"/>
     <w:rPr>
       <w:u w:val="none"/>
     </w:rPr>
   </w:style>
-  <w:style w:type="character" w:styleId="ListLabel9">
+  <w:style w:type="character" w:customStyle="1" w:styleId="26">
     <w:name w:val="ListLabel 9"/>
     <w:qFormat/>
+    <w:uiPriority w:val="0"/>
     <w:rPr>
       <w:u w:val="none"/>
     </w:rPr>
   </w:style>
-  <w:style w:type="character" w:styleId="ListLabel10">
+  <w:style w:type="character" w:customStyle="1" w:styleId="27">
     <w:name w:val="ListLabel 10"/>
     <w:qFormat/>
+    <w:uiPriority w:val="0"/>
     <w:rPr>
       <w:rFonts w:eastAsia="Times New Roman" w:cs="Times New Roman"/>
       <w:color w:val="222635"/>
@@ -790,65 +3914,74 @@
       <w:u w:val="none"/>
     </w:rPr>
   </w:style>
-  <w:style w:type="character" w:styleId="ListLabel11">
+  <w:style w:type="character" w:customStyle="1" w:styleId="28">
     <w:name w:val="ListLabel 11"/>
     <w:qFormat/>
+    <w:uiPriority w:val="0"/>
     <w:rPr>
       <w:u w:val="none"/>
     </w:rPr>
   </w:style>
-  <w:style w:type="character" w:styleId="ListLabel12">
+  <w:style w:type="character" w:customStyle="1" w:styleId="29">
     <w:name w:val="ListLabel 12"/>
     <w:qFormat/>
+    <w:uiPriority w:val="0"/>
     <w:rPr>
       <w:u w:val="none"/>
     </w:rPr>
   </w:style>
-  <w:style w:type="character" w:styleId="ListLabel13">
+  <w:style w:type="character" w:customStyle="1" w:styleId="30">
     <w:name w:val="ListLabel 13"/>
     <w:qFormat/>
+    <w:uiPriority w:val="0"/>
     <w:rPr>
       <w:u w:val="none"/>
     </w:rPr>
   </w:style>
-  <w:style w:type="character" w:styleId="ListLabel14">
+  <w:style w:type="character" w:customStyle="1" w:styleId="31">
     <w:name w:val="ListLabel 14"/>
     <w:qFormat/>
+    <w:uiPriority w:val="0"/>
     <w:rPr>
       <w:u w:val="none"/>
     </w:rPr>
   </w:style>
-  <w:style w:type="character" w:styleId="ListLabel15">
+  <w:style w:type="character" w:customStyle="1" w:styleId="32">
     <w:name w:val="ListLabel 15"/>
     <w:qFormat/>
+    <w:uiPriority w:val="0"/>
     <w:rPr>
       <w:u w:val="none"/>
     </w:rPr>
   </w:style>
-  <w:style w:type="character" w:styleId="ListLabel16">
+  <w:style w:type="character" w:customStyle="1" w:styleId="33">
     <w:name w:val="ListLabel 16"/>
     <w:qFormat/>
+    <w:uiPriority w:val="0"/>
     <w:rPr>
       <w:u w:val="none"/>
     </w:rPr>
   </w:style>
-  <w:style w:type="character" w:styleId="ListLabel17">
+  <w:style w:type="character" w:customStyle="1" w:styleId="34">
     <w:name w:val="ListLabel 17"/>
     <w:qFormat/>
+    <w:uiPriority w:val="0"/>
     <w:rPr>
       <w:u w:val="none"/>
     </w:rPr>
   </w:style>
-  <w:style w:type="character" w:styleId="ListLabel18">
+  <w:style w:type="character" w:customStyle="1" w:styleId="35">
     <w:name w:val="ListLabel 18"/>
     <w:qFormat/>
+    <w:uiPriority w:val="0"/>
     <w:rPr>
       <w:u w:val="none"/>
     </w:rPr>
   </w:style>
-  <w:style w:type="character" w:styleId="ListLabel19">
+  <w:style w:type="character" w:customStyle="1" w:styleId="36">
     <w:name w:val="ListLabel 19"/>
     <w:qFormat/>
+    <w:uiPriority w:val="0"/>
     <w:rPr>
       <w:rFonts w:eastAsia="Times New Roman" w:cs="Times New Roman"/>
       <w:color w:val="222635"/>
@@ -857,65 +3990,74 @@
       <w:u w:val="none"/>
     </w:rPr>
   </w:style>
-  <w:style w:type="character" w:styleId="ListLabel20">
+  <w:style w:type="character" w:customStyle="1" w:styleId="37">
     <w:name w:val="ListLabel 20"/>
     <w:qFormat/>
+    <w:uiPriority w:val="0"/>
     <w:rPr>
       <w:u w:val="none"/>
     </w:rPr>
   </w:style>
-  <w:style w:type="character" w:styleId="ListLabel21">
+  <w:style w:type="character" w:customStyle="1" w:styleId="38">
     <w:name w:val="ListLabel 21"/>
     <w:qFormat/>
+    <w:uiPriority w:val="0"/>
     <w:rPr>
       <w:u w:val="none"/>
     </w:rPr>
   </w:style>
-  <w:style w:type="character" w:styleId="ListLabel22">
+  <w:style w:type="character" w:customStyle="1" w:styleId="39">
     <w:name w:val="ListLabel 22"/>
     <w:qFormat/>
+    <w:uiPriority w:val="0"/>
     <w:rPr>
       <w:u w:val="none"/>
     </w:rPr>
   </w:style>
-  <w:style w:type="character" w:styleId="ListLabel23">
+  <w:style w:type="character" w:customStyle="1" w:styleId="40">
     <w:name w:val="ListLabel 23"/>
     <w:qFormat/>
+    <w:uiPriority w:val="0"/>
     <w:rPr>
       <w:u w:val="none"/>
     </w:rPr>
   </w:style>
-  <w:style w:type="character" w:styleId="ListLabel24">
+  <w:style w:type="character" w:customStyle="1" w:styleId="41">
     <w:name w:val="ListLabel 24"/>
     <w:qFormat/>
+    <w:uiPriority w:val="0"/>
     <w:rPr>
       <w:u w:val="none"/>
     </w:rPr>
   </w:style>
-  <w:style w:type="character" w:styleId="ListLabel25">
+  <w:style w:type="character" w:customStyle="1" w:styleId="42">
     <w:name w:val="ListLabel 25"/>
     <w:qFormat/>
+    <w:uiPriority w:val="0"/>
     <w:rPr>
       <w:u w:val="none"/>
     </w:rPr>
   </w:style>
-  <w:style w:type="character" w:styleId="ListLabel26">
+  <w:style w:type="character" w:customStyle="1" w:styleId="43">
     <w:name w:val="ListLabel 26"/>
     <w:qFormat/>
+    <w:uiPriority w:val="0"/>
     <w:rPr>
       <w:u w:val="none"/>
     </w:rPr>
   </w:style>
-  <w:style w:type="character" w:styleId="ListLabel27">
+  <w:style w:type="character" w:customStyle="1" w:styleId="44">
     <w:name w:val="ListLabel 27"/>
     <w:qFormat/>
+    <w:uiPriority w:val="0"/>
     <w:rPr>
       <w:u w:val="none"/>
     </w:rPr>
   </w:style>
-  <w:style w:type="character" w:styleId="ListLabel28">
+  <w:style w:type="character" w:customStyle="1" w:styleId="45">
     <w:name w:val="ListLabel 28"/>
     <w:qFormat/>
+    <w:uiPriority w:val="0"/>
     <w:rPr>
       <w:rFonts w:eastAsia="Arial" w:cs="Arial"/>
       <w:color w:val="666666"/>
@@ -924,274 +4066,249 @@
       <w:u w:val="none"/>
     </w:rPr>
   </w:style>
-  <w:style w:type="character" w:styleId="ListLabel29">
+  <w:style w:type="character" w:customStyle="1" w:styleId="46">
     <w:name w:val="ListLabel 29"/>
     <w:qFormat/>
+    <w:uiPriority w:val="0"/>
     <w:rPr>
       <w:u w:val="none"/>
     </w:rPr>
   </w:style>
-  <w:style w:type="character" w:styleId="ListLabel30">
+  <w:style w:type="character" w:customStyle="1" w:styleId="47">
     <w:name w:val="ListLabel 30"/>
     <w:qFormat/>
+    <w:uiPriority w:val="0"/>
     <w:rPr>
       <w:u w:val="none"/>
     </w:rPr>
   </w:style>
-  <w:style w:type="character" w:styleId="ListLabel31">
+  <w:style w:type="character" w:customStyle="1" w:styleId="48">
     <w:name w:val="ListLabel 31"/>
     <w:qFormat/>
+    <w:uiPriority w:val="0"/>
     <w:rPr>
       <w:u w:val="none"/>
     </w:rPr>
   </w:style>
-  <w:style w:type="character" w:styleId="ListLabel32">
+  <w:style w:type="character" w:customStyle="1" w:styleId="49">
     <w:name w:val="ListLabel 32"/>
     <w:qFormat/>
+    <w:uiPriority w:val="0"/>
     <w:rPr>
       <w:u w:val="none"/>
     </w:rPr>
   </w:style>
-  <w:style w:type="character" w:styleId="ListLabel33">
+  <w:style w:type="character" w:customStyle="1" w:styleId="50">
     <w:name w:val="ListLabel 33"/>
     <w:qFormat/>
+    <w:uiPriority w:val="0"/>
     <w:rPr>
       <w:u w:val="none"/>
     </w:rPr>
   </w:style>
-  <w:style w:type="character" w:styleId="ListLabel34">
+  <w:style w:type="character" w:customStyle="1" w:styleId="51">
     <w:name w:val="ListLabel 34"/>
     <w:qFormat/>
+    <w:uiPriority w:val="0"/>
     <w:rPr>
       <w:u w:val="none"/>
     </w:rPr>
   </w:style>
-  <w:style w:type="character" w:styleId="ListLabel35">
+  <w:style w:type="character" w:customStyle="1" w:styleId="52">
     <w:name w:val="ListLabel 35"/>
     <w:qFormat/>
+    <w:uiPriority w:val="0"/>
     <w:rPr>
       <w:u w:val="none"/>
     </w:rPr>
   </w:style>
-  <w:style w:type="character" w:styleId="ListLabel36">
+  <w:style w:type="character" w:customStyle="1" w:styleId="53">
     <w:name w:val="ListLabel 36"/>
     <w:qFormat/>
+    <w:uiPriority w:val="0"/>
     <w:rPr>
       <w:u w:val="none"/>
     </w:rPr>
   </w:style>
-  <w:style w:type="character" w:styleId="InternetLink">
+  <w:style w:type="character" w:customStyle="1" w:styleId="54">
     <w:name w:val="Internet Link"/>
+    <w:uiPriority w:val="0"/>
     <w:rPr>
       <w:color w:val="000080"/>
       <w:u w:val="single"/>
-      <w:lang w:val="zxx" w:eastAsia="zxx" w:bidi="zxx"/>
-    </w:rPr>
-  </w:style>
-  <w:style w:type="character" w:styleId="NumberingSymbols">
+      <w:lang w:val="zh-CN" w:eastAsia="zh-CN" w:bidi="zh-CN"/>
+    </w:rPr>
+  </w:style>
+  <w:style w:type="character" w:customStyle="1" w:styleId="55">
     <w:name w:val="Numbering Symbols"/>
     <w:qFormat/>
-    <w:rPr/>
-  </w:style>
-  <w:style w:type="character" w:styleId="Teletype">
+    <w:uiPriority w:val="0"/>
+  </w:style>
+  <w:style w:type="character" w:customStyle="1" w:styleId="56">
     <w:name w:val="Teletype"/>
     <w:qFormat/>
+    <w:uiPriority w:val="0"/>
     <w:rPr>
       <w:rFonts w:ascii="Liberation Mono" w:hAnsi="Liberation Mono" w:eastAsia="Nimbus Mono L" w:cs="Liberation Mono"/>
     </w:rPr>
   </w:style>
-  <w:style w:type="character" w:styleId="Bullets">
+  <w:style w:type="character" w:customStyle="1" w:styleId="57">
     <w:name w:val="Bullets"/>
     <w:qFormat/>
+    <w:uiPriority w:val="0"/>
     <w:rPr>
       <w:rFonts w:ascii="OpenSymbol" w:hAnsi="OpenSymbol" w:eastAsia="OpenSymbol" w:cs="OpenSymbol"/>
     </w:rPr>
   </w:style>
-  <w:style w:type="character" w:styleId="ListLabel37">
+  <w:style w:type="character" w:customStyle="1" w:styleId="58">
     <w:name w:val="ListLabel 37"/>
     <w:qFormat/>
+    <w:uiPriority w:val="0"/>
     <w:rPr>
       <w:rFonts w:cs="OpenSymbol"/>
     </w:rPr>
   </w:style>
-  <w:style w:type="character" w:styleId="ListLabel38">
+  <w:style w:type="character" w:customStyle="1" w:styleId="59">
     <w:name w:val="ListLabel 38"/>
     <w:qFormat/>
+    <w:uiPriority w:val="0"/>
     <w:rPr>
       <w:rFonts w:cs="OpenSymbol"/>
     </w:rPr>
   </w:style>
-  <w:style w:type="character" w:styleId="ListLabel39">
+  <w:style w:type="character" w:customStyle="1" w:styleId="60">
     <w:name w:val="ListLabel 39"/>
     <w:qFormat/>
+    <w:uiPriority w:val="0"/>
     <w:rPr>
       <w:rFonts w:cs="OpenSymbol"/>
     </w:rPr>
   </w:style>
-  <w:style w:type="character" w:styleId="ListLabel40">
+  <w:style w:type="character" w:customStyle="1" w:styleId="61">
     <w:name w:val="ListLabel 40"/>
     <w:qFormat/>
+    <w:uiPriority w:val="0"/>
     <w:rPr>
       <w:rFonts w:cs="OpenSymbol"/>
     </w:rPr>
   </w:style>
-  <w:style w:type="character" w:styleId="ListLabel41">
+  <w:style w:type="character" w:customStyle="1" w:styleId="62">
     <w:name w:val="ListLabel 41"/>
     <w:qFormat/>
+    <w:uiPriority w:val="0"/>
     <w:rPr>
       <w:rFonts w:cs="OpenSymbol"/>
     </w:rPr>
   </w:style>
-  <w:style w:type="character" w:styleId="ListLabel42">
+  <w:style w:type="character" w:customStyle="1" w:styleId="63">
     <w:name w:val="ListLabel 42"/>
     <w:qFormat/>
+    <w:uiPriority w:val="0"/>
     <w:rPr>
       <w:rFonts w:cs="OpenSymbol"/>
     </w:rPr>
   </w:style>
-  <w:style w:type="character" w:styleId="ListLabel43">
+  <w:style w:type="character" w:customStyle="1" w:styleId="64">
     <w:name w:val="ListLabel 43"/>
     <w:qFormat/>
+    <w:uiPriority w:val="0"/>
     <w:rPr>
       <w:rFonts w:cs="OpenSymbol"/>
     </w:rPr>
   </w:style>
-  <w:style w:type="character" w:styleId="ListLabel44">
+  <w:style w:type="character" w:customStyle="1" w:styleId="65">
     <w:name w:val="ListLabel 44"/>
     <w:qFormat/>
+    <w:uiPriority w:val="0"/>
     <w:rPr>
       <w:rFonts w:cs="OpenSymbol"/>
     </w:rPr>
   </w:style>
-  <w:style w:type="character" w:styleId="ListLabel45">
+  <w:style w:type="character" w:customStyle="1" w:styleId="66">
     <w:name w:val="ListLabel 45"/>
     <w:qFormat/>
+    <w:uiPriority w:val="0"/>
     <w:rPr>
       <w:rFonts w:cs="OpenSymbol"/>
     </w:rPr>
   </w:style>
-  <w:style w:type="character" w:styleId="ListLabel46">
+  <w:style w:type="character" w:customStyle="1" w:styleId="67">
     <w:name w:val="ListLabel 46"/>
     <w:qFormat/>
+    <w:uiPriority w:val="0"/>
     <w:rPr>
       <w:rFonts w:cs="OpenSymbol"/>
     </w:rPr>
   </w:style>
-  <w:style w:type="character" w:styleId="ListLabel47">
+  <w:style w:type="character" w:customStyle="1" w:styleId="68">
     <w:name w:val="ListLabel 47"/>
     <w:qFormat/>
+    <w:uiPriority w:val="0"/>
     <w:rPr>
       <w:rFonts w:cs="OpenSymbol"/>
     </w:rPr>
   </w:style>
-  <w:style w:type="character" w:styleId="ListLabel48">
+  <w:style w:type="character" w:customStyle="1" w:styleId="69">
     <w:name w:val="ListLabel 48"/>
     <w:qFormat/>
+    <w:uiPriority w:val="0"/>
     <w:rPr>
       <w:rFonts w:cs="OpenSymbol"/>
     </w:rPr>
   </w:style>
-  <w:style w:type="character" w:styleId="ListLabel49">
+  <w:style w:type="character" w:customStyle="1" w:styleId="70">
     <w:name w:val="ListLabel 49"/>
     <w:qFormat/>
+    <w:uiPriority w:val="0"/>
     <w:rPr>
       <w:rFonts w:cs="OpenSymbol"/>
     </w:rPr>
   </w:style>
-  <w:style w:type="character" w:styleId="ListLabel50">
+  <w:style w:type="character" w:customStyle="1" w:styleId="71">
     <w:name w:val="ListLabel 50"/>
     <w:qFormat/>
+    <w:uiPriority w:val="0"/>
     <w:rPr>
       <w:rFonts w:cs="OpenSymbol"/>
     </w:rPr>
   </w:style>
-  <w:style w:type="character" w:styleId="ListLabel51">
+  <w:style w:type="character" w:customStyle="1" w:styleId="72">
     <w:name w:val="ListLabel 51"/>
     <w:qFormat/>
+    <w:uiPriority w:val="0"/>
     <w:rPr>
       <w:rFonts w:cs="OpenSymbol"/>
     </w:rPr>
   </w:style>
-  <w:style w:type="character" w:styleId="ListLabel52">
+  <w:style w:type="character" w:customStyle="1" w:styleId="73">
     <w:name w:val="ListLabel 52"/>
     <w:qFormat/>
+    <w:uiPriority w:val="0"/>
     <w:rPr>
       <w:rFonts w:cs="OpenSymbol"/>
     </w:rPr>
   </w:style>
-  <w:style w:type="character" w:styleId="ListLabel53">
+  <w:style w:type="character" w:customStyle="1" w:styleId="74">
     <w:name w:val="ListLabel 53"/>
     <w:qFormat/>
+    <w:uiPriority w:val="0"/>
     <w:rPr>
       <w:rFonts w:cs="OpenSymbol"/>
     </w:rPr>
   </w:style>
-  <w:style w:type="character" w:styleId="ListLabel54">
+  <w:style w:type="character" w:customStyle="1" w:styleId="75">
     <w:name w:val="ListLabel 54"/>
     <w:qFormat/>
+    <w:uiPriority w:val="0"/>
     <w:rPr>
       <w:rFonts w:cs="OpenSymbol"/>
     </w:rPr>
   </w:style>
-  <w:style w:type="character" w:styleId="Emphasis">
-    <w:name w:val="Emphasis"/>
-    <w:qFormat/>
-    <w:rPr>
-      <w:i/>
-      <w:iCs/>
-    </w:rPr>
-  </w:style>
-  <w:style w:type="paragraph" w:styleId="Heading">
-    <w:name w:val="Heading"/>
-    <w:basedOn w:val="Normal"/>
-    <w:next w:val="TextBody"/>
-    <w:qFormat/>
-    <w:pPr>
-      <w:keepNext/>
-      <w:spacing w:before="240" w:after="120"/>
-    </w:pPr>
-    <w:rPr>
-      <w:rFonts w:ascii="Liberation Sans" w:hAnsi="Liberation Sans" w:eastAsia="Noto Sans CJK SC Regular" w:cs="FreeSans"/>
-      <w:sz w:val="28"/>
-      <w:szCs w:val="28"/>
-    </w:rPr>
-  </w:style>
-  <w:style w:type="paragraph" w:styleId="TextBody">
-    <w:name w:val="Body Text"/>
-    <w:basedOn w:val="Normal"/>
-    <w:pPr>
-      <w:spacing w:lineRule="auto" w:line="288" w:before="0" w:after="140"/>
-    </w:pPr>
-    <w:rPr/>
-  </w:style>
-  <w:style w:type="paragraph" w:styleId="List">
-    <w:name w:val="List"/>
-    <w:basedOn w:val="TextBody"/>
-    <w:pPr/>
-    <w:rPr>
-      <w:rFonts w:cs="FreeSans"/>
-    </w:rPr>
-  </w:style>
-  <w:style w:type="paragraph" w:styleId="Caption">
-    <w:name w:val="Caption"/>
-    <w:basedOn w:val="Normal"/>
-    <w:qFormat/>
-    <w:pPr>
-      <w:suppressLineNumbers/>
-      <w:spacing w:before="120" w:after="120"/>
-    </w:pPr>
-    <w:rPr>
-      <w:rFonts w:cs="FreeSans"/>
-      <w:i/>
-      <w:iCs/>
-      <w:sz w:val="24"/>
-      <w:szCs w:val="24"/>
-    </w:rPr>
-  </w:style>
-  <w:style w:type="paragraph" w:styleId="Index">
+  <w:style w:type="paragraph" w:customStyle="1" w:styleId="76">
     <w:name w:val="Index"/>
-    <w:basedOn w:val="Normal"/>
-    <w:qFormat/>
+    <w:basedOn w:val="1"/>
+    <w:qFormat/>
+    <w:uiPriority w:val="0"/>
     <w:pPr>
       <w:suppressLineNumbers/>
     </w:pPr>
@@ -1199,78 +4316,27 @@
       <w:rFonts w:cs="FreeSans"/>
     </w:rPr>
   </w:style>
-  <w:style w:type="paragraph" w:styleId="LOnormal" w:default="1">
-    <w:name w:val="LO-normal"/>
-    <w:qFormat/>
-    <w:pPr>
-      <w:widowControl/>
-      <w:bidi w:val="0"/>
-      <w:jc w:val="left"/>
-    </w:pPr>
-    <w:rPr>
-      <w:rFonts w:ascii="Arial" w:hAnsi="Arial" w:eastAsia="Arial" w:cs="Arial"/>
-      <w:color w:val="00000A"/>
-      <w:sz w:val="22"/>
-      <w:szCs w:val="22"/>
-      <w:lang w:val="en" w:eastAsia="zh-CN" w:bidi="hi-IN"/>
-    </w:rPr>
-  </w:style>
-  <w:style w:type="paragraph" w:styleId="Title">
-    <w:name w:val="Title"/>
-    <w:basedOn w:val="LOnormal"/>
-    <w:next w:val="Normal"/>
-    <w:qFormat/>
-    <w:pPr>
-      <w:keepNext/>
-      <w:keepLines/>
-      <w:spacing w:lineRule="auto" w:line="240" w:before="0" w:after="60"/>
-    </w:pPr>
-    <w:rPr>
-      <w:sz w:val="52"/>
-      <w:szCs w:val="52"/>
-    </w:rPr>
-  </w:style>
-  <w:style w:type="paragraph" w:styleId="Subtitle">
-    <w:name w:val="Subtitle"/>
-    <w:basedOn w:val="LOnormal"/>
-    <w:next w:val="Normal"/>
-    <w:qFormat/>
-    <w:pPr>
-      <w:keepNext/>
-      <w:keepLines/>
-      <w:spacing w:lineRule="auto" w:line="240" w:before="0" w:after="320"/>
-    </w:pPr>
-    <w:rPr>
-      <w:rFonts w:ascii="Arial" w:hAnsi="Arial" w:eastAsia="Arial" w:cs="Arial"/>
-      <w:i w:val="false"/>
-      <w:color w:val="666666"/>
-      <w:sz w:val="30"/>
-      <w:szCs w:val="30"/>
-    </w:rPr>
-  </w:style>
-  <w:style w:type="paragraph" w:styleId="PreformattedText">
+  <w:style w:type="paragraph" w:customStyle="1" w:styleId="77">
     <w:name w:val="Preformatted Text"/>
-    <w:basedOn w:val="Normal"/>
-    <w:qFormat/>
-    <w:pPr/>
-    <w:rPr/>
-  </w:style>
-  <w:style w:type="paragraph" w:styleId="TableContents">
+    <w:basedOn w:val="1"/>
+    <w:qFormat/>
+    <w:uiPriority w:val="0"/>
+  </w:style>
+  <w:style w:type="paragraph" w:customStyle="1" w:styleId="78">
     <w:name w:val="Table Contents"/>
-    <w:basedOn w:val="Normal"/>
-    <w:qFormat/>
-    <w:pPr/>
-    <w:rPr/>
-  </w:style>
-  <w:style w:type="paragraph" w:styleId="TableHeading">
+    <w:basedOn w:val="1"/>
+    <w:qFormat/>
+    <w:uiPriority w:val="0"/>
+  </w:style>
+  <w:style w:type="paragraph" w:customStyle="1" w:styleId="79">
     <w:name w:val="Table Heading"/>
-    <w:basedOn w:val="TableContents"/>
-    <w:qFormat/>
-    <w:pPr/>
-    <w:rPr/>
-  </w:style>
-  <w:style w:type="table" w:default="1" w:styleId="TableNormal">
-    <w:name w:val="Table Normal"/>
+    <w:basedOn w:val="78"/>
+    <w:qFormat/>
+    <w:uiPriority w:val="0"/>
+  </w:style>
+  <w:style w:type="table" w:customStyle="1" w:styleId="80">
+    <w:name w:val="Table Normal1"/>
+    <w:uiPriority w:val="0"/>
   </w:style>
 </w:styles>
 </file>
@@ -1591,6 +4657,21 @@
       </a:style>
     </a:lnDef>
   </a:objectDefaults>
-  <a:extraClrSchemeLst/>
 </a:theme>
+</file>
+
+<file path=customXml/item1.xml><?xml version="1.0" encoding="utf-8"?>
+<s:customData xmlns="http://www.wps.cn/officeDocument/2013/wpsCustomData" xmlns:s="http://www.wps.cn/officeDocument/2013/wpsCustomData">
+  <customSectProps>
+    <customSectPr/>
+  </customSectProps>
+</s:customData>
+</file>
+
+<file path=customXml/itemProps1.xml><?xml version="1.0" encoding="utf-8"?>
+<ds:datastoreItem xmlns:ds="http://schemas.openxmlformats.org/officeDocument/2006/customXml" ds:itemID="{B1977F7D-205B-4081-913C-38D41E755F92}">
+  <ds:schemaRefs>
+    <ds:schemaRef ds:uri="http://www.wps.cn/officeDocument/2013/wpsCustomData"/>
+  </ds:schemaRefs>
+</ds:datastoreItem>
 </file>